--- a/01/MauBaoCao_BaiTapDuAn.docx
+++ b/01/MauBaoCao_BaiTapDuAn.docx
@@ -756,69 +756,10 @@
           <w:sz w:val="28"/>
           <w:szCs w:val="28"/>
         </w:rPr>
-        <w:t>T</w:t>
-      </w:r>
-      <w:r>
-        <w:rPr>
-          <w:sz w:val="28"/>
-          <w:szCs w:val="28"/>
-        </w:rPr>
-        <w:t>S.</w:t>
-      </w:r>
-      <w:r>
-        <w:rPr>
-          <w:spacing w:val="1"/>
-          <w:sz w:val="28"/>
-          <w:szCs w:val="28"/>
-        </w:rPr>
-        <w:t xml:space="preserve"> </w:t>
-      </w:r>
-      <w:r>
-        <w:rPr>
-          <w:spacing w:val="-1"/>
-          <w:sz w:val="28"/>
-          <w:szCs w:val="28"/>
-        </w:rPr>
-        <w:t>N</w:t>
-      </w:r>
-      <w:r>
-        <w:rPr>
-          <w:spacing w:val="1"/>
-          <w:sz w:val="28"/>
-          <w:szCs w:val="28"/>
-        </w:rPr>
-        <w:t>gu</w:t>
-      </w:r>
-      <w:r>
-        <w:rPr>
-          <w:spacing w:val="-4"/>
-          <w:sz w:val="28"/>
-          <w:szCs w:val="28"/>
-        </w:rPr>
-        <w:t>y</w:t>
-      </w:r>
-      <w:r>
-        <w:rPr>
-          <w:sz w:val="28"/>
-          <w:szCs w:val="28"/>
-        </w:rPr>
-        <w:t>ễn</w:t>
-      </w:r>
-      <w:r>
-        <w:rPr>
-          <w:spacing w:val="1"/>
-          <w:sz w:val="28"/>
-          <w:szCs w:val="28"/>
-        </w:rPr>
-        <w:t xml:space="preserve"> </w:t>
-      </w:r>
-      <w:r>
-        <w:rPr>
-          <w:sz w:val="28"/>
-          <w:szCs w:val="28"/>
-        </w:rPr>
-        <w:t>B</w:t>
-      </w:r>
+        <w:t>Cao Thị Nhâm</w:t>
+      </w:r>
+      <w:bookmarkStart w:id="0" w:name="_GoBack"/>
+      <w:bookmarkEnd w:id="0"/>
     </w:p>
     <w:p>
       <w:pPr>
@@ -1018,14 +959,14 @@
         </w:numPr>
         <w:ind w:left="360"/>
       </w:pPr>
-      <w:bookmarkStart w:id="0" w:name="_Toc47856512"/>
-      <w:bookmarkStart w:id="1" w:name="_Toc47856940"/>
+      <w:bookmarkStart w:id="1" w:name="_Toc47856512"/>
+      <w:bookmarkStart w:id="2" w:name="_Toc47856940"/>
       <w:r>
         <w:lastRenderedPageBreak/>
         <w:t>LỜI CAM ĐOAN</w:t>
       </w:r>
-      <w:bookmarkEnd w:id="0"/>
       <w:bookmarkEnd w:id="1"/>
+      <w:bookmarkEnd w:id="2"/>
     </w:p>
     <w:p>
       <w:pPr>
@@ -1042,14 +983,14 @@
       <w:r>
         <w:br w:type="page"/>
       </w:r>
-      <w:bookmarkStart w:id="2" w:name="_Toc47856513"/>
-      <w:bookmarkStart w:id="3" w:name="_Toc47856941"/>
+      <w:bookmarkStart w:id="3" w:name="_Toc47856513"/>
+      <w:bookmarkStart w:id="4" w:name="_Toc47856941"/>
       <w:r>
         <w:lastRenderedPageBreak/>
         <w:t>MỤC LỤC</w:t>
       </w:r>
-      <w:bookmarkEnd w:id="2"/>
       <w:bookmarkEnd w:id="3"/>
+      <w:bookmarkEnd w:id="4"/>
       <w:r>
         <w:fldChar w:fldCharType="begin"/>
       </w:r>
@@ -2976,14 +2917,14 @@
         </w:numPr>
         <w:ind w:left="360"/>
       </w:pPr>
-      <w:bookmarkStart w:id="4" w:name="_Toc47856514"/>
-      <w:bookmarkStart w:id="5" w:name="_Toc47856942"/>
+      <w:bookmarkStart w:id="5" w:name="_Toc47856514"/>
+      <w:bookmarkStart w:id="6" w:name="_Toc47856942"/>
       <w:r>
         <w:lastRenderedPageBreak/>
         <w:t>DANH MỤC TỪ VIẾT TẮT</w:t>
       </w:r>
-      <w:bookmarkEnd w:id="4"/>
       <w:bookmarkEnd w:id="5"/>
+      <w:bookmarkEnd w:id="6"/>
     </w:p>
     <w:tbl>
       <w:tblPr>
@@ -3160,14 +3101,14 @@
         </w:numPr>
         <w:ind w:left="360"/>
       </w:pPr>
-      <w:bookmarkStart w:id="6" w:name="_Toc47856515"/>
-      <w:bookmarkStart w:id="7" w:name="_Toc47856943"/>
+      <w:bookmarkStart w:id="7" w:name="_Toc47856515"/>
+      <w:bookmarkStart w:id="8" w:name="_Toc47856943"/>
       <w:r>
         <w:lastRenderedPageBreak/>
         <w:t>DANH MỤC BẢNG BIỂU</w:t>
       </w:r>
-      <w:bookmarkEnd w:id="6"/>
       <w:bookmarkEnd w:id="7"/>
+      <w:bookmarkEnd w:id="8"/>
     </w:p>
     <w:p>
       <w:pPr>
@@ -3292,14 +3233,14 @@
           <w:noProof/>
         </w:rPr>
       </w:pPr>
-      <w:bookmarkStart w:id="8" w:name="_Toc47856516"/>
-      <w:bookmarkStart w:id="9" w:name="_Toc47856944"/>
+      <w:bookmarkStart w:id="9" w:name="_Toc47856516"/>
+      <w:bookmarkStart w:id="10" w:name="_Toc47856944"/>
       <w:r>
         <w:lastRenderedPageBreak/>
         <w:t>DANH MỤC HÌNH VẼ</w:t>
       </w:r>
-      <w:bookmarkEnd w:id="8"/>
       <w:bookmarkEnd w:id="9"/>
+      <w:bookmarkEnd w:id="10"/>
       <w:r>
         <w:fldChar w:fldCharType="begin"/>
       </w:r>
@@ -3416,14 +3357,14 @@
       <w:pPr>
         <w:pStyle w:val="Heading1"/>
       </w:pPr>
-      <w:bookmarkStart w:id="10" w:name="_Toc47856517"/>
-      <w:bookmarkStart w:id="11" w:name="_Toc47856945"/>
+      <w:bookmarkStart w:id="11" w:name="_Toc47856517"/>
+      <w:bookmarkStart w:id="12" w:name="_Toc47856945"/>
       <w:r>
         <w:lastRenderedPageBreak/>
         <w:t>MÔ TẢ BÀI TOÁN</w:t>
       </w:r>
-      <w:bookmarkEnd w:id="10"/>
       <w:bookmarkEnd w:id="11"/>
+      <w:bookmarkEnd w:id="12"/>
     </w:p>
     <w:p>
       <w:pPr>
@@ -4402,8 +4343,6 @@
       </w:tr>
     </w:tbl>
     <w:p>
-      <w:bookmarkStart w:id="12" w:name="_GoBack"/>
-      <w:bookmarkEnd w:id="12"/>
       <w:r>
         <w:br w:type="page"/>
       </w:r>
@@ -4494,25 +4433,51 @@
       <w:r>
         <w:t xml:space="preserve">Hình </w:t>
       </w:r>
-      <w:fldSimple w:instr=" STYLEREF 1 \s ">
-        <w:r>
-          <w:rPr>
-            <w:noProof/>
-          </w:rPr>
-          <w:t>2</w:t>
-        </w:r>
-      </w:fldSimple>
+      <w:r>
+        <w:fldChar w:fldCharType="begin"/>
+      </w:r>
+      <w:r>
+        <w:instrText xml:space="preserve"> STYLEREF 1 \s </w:instrText>
+      </w:r>
+      <w:r>
+        <w:fldChar w:fldCharType="separate"/>
+      </w:r>
+      <w:r>
+        <w:rPr>
+          <w:noProof/>
+        </w:rPr>
+        <w:t>2</w:t>
+      </w:r>
+      <w:r>
+        <w:rPr>
+          <w:noProof/>
+        </w:rPr>
+        <w:fldChar w:fldCharType="end"/>
+      </w:r>
       <w:r>
         <w:noBreakHyphen/>
       </w:r>
-      <w:fldSimple w:instr=" SEQ Hình \* ARABIC \s 1 ">
-        <w:r>
-          <w:rPr>
-            <w:noProof/>
-          </w:rPr>
-          <w:t>1</w:t>
-        </w:r>
-      </w:fldSimple>
+      <w:r>
+        <w:fldChar w:fldCharType="begin"/>
+      </w:r>
+      <w:r>
+        <w:instrText xml:space="preserve"> SEQ Hình \* ARABIC \s 1 </w:instrText>
+      </w:r>
+      <w:r>
+        <w:fldChar w:fldCharType="separate"/>
+      </w:r>
+      <w:r>
+        <w:rPr>
+          <w:noProof/>
+        </w:rPr>
+        <w:t>1</w:t>
+      </w:r>
+      <w:r>
+        <w:rPr>
+          <w:noProof/>
+        </w:rPr>
+        <w:fldChar w:fldCharType="end"/>
+      </w:r>
       <w:r>
         <w:t xml:space="preserve"> Ví dụ về caption cho hình ảnh</w:t>
       </w:r>
@@ -4826,7 +4791,7 @@
           <w:rPr>
             <w:noProof/>
           </w:rPr>
-          <w:t>v</w:t>
+          <w:t>7</w:t>
         </w:r>
         <w:r>
           <w:rPr>
@@ -7004,7 +6969,7 @@
 </file>
 
 <file path=customXml/itemProps1.xml><?xml version="1.0" encoding="utf-8"?>
-<ds:datastoreItem xmlns:ds="http://schemas.openxmlformats.org/officeDocument/2006/customXml" ds:itemID="{A01348D9-DCC4-45D0-BA23-684BC5735A85}">
+<ds:datastoreItem xmlns:ds="http://schemas.openxmlformats.org/officeDocument/2006/customXml" ds:itemID="{BF839839-EEAD-415C-83D1-32B8A1D2C29D}">
   <ds:schemaRefs>
     <ds:schemaRef ds:uri="http://schemas.openxmlformats.org/officeDocument/2006/bibliography"/>
   </ds:schemaRefs>

--- a/01/MauBaoCao_BaiTapDuAn.docx
+++ b/01/MauBaoCao_BaiTapDuAn.docx
@@ -1,6 +1,6 @@
 
 <file path=word/document.xml><?xml version="1.0" encoding="utf-8"?>
-<w:document xmlns:wpc="http://schemas.microsoft.com/office/word/2010/wordprocessingCanvas" xmlns:mc="http://schemas.openxmlformats.org/markup-compatibility/2006" xmlns:o="urn:schemas-microsoft-com:office:office" xmlns:r="http://schemas.openxmlformats.org/officeDocument/2006/relationships" xmlns:m="http://schemas.openxmlformats.org/officeDocument/2006/math" xmlns:v="urn:schemas-microsoft-com:vml" xmlns:wp14="http://schemas.microsoft.com/office/word/2010/wordprocessingDrawing" xmlns:wp="http://schemas.openxmlformats.org/drawingml/2006/wordprocessingDrawing" xmlns:w10="urn:schemas-microsoft-com:office:word" xmlns:w="http://schemas.openxmlformats.org/wordprocessingml/2006/main" xmlns:w14="http://schemas.microsoft.com/office/word/2010/wordml" xmlns:wpg="http://schemas.microsoft.com/office/word/2010/wordprocessingGroup" xmlns:wpi="http://schemas.microsoft.com/office/word/2010/wordprocessingInk" xmlns:wne="http://schemas.microsoft.com/office/word/2006/wordml" xmlns:wps="http://schemas.microsoft.com/office/word/2010/wordprocessingShape" mc:Ignorable="w14 wp14">
+<w:document xmlns:wpc="http://schemas.microsoft.com/office/word/2010/wordprocessingCanvas" xmlns:cx="http://schemas.microsoft.com/office/drawing/2014/chartex" xmlns:mc="http://schemas.openxmlformats.org/markup-compatibility/2006" xmlns:o="urn:schemas-microsoft-com:office:office" xmlns:r="http://schemas.openxmlformats.org/officeDocument/2006/relationships" xmlns:m="http://schemas.openxmlformats.org/officeDocument/2006/math" xmlns:v="urn:schemas-microsoft-com:vml" xmlns:wp14="http://schemas.microsoft.com/office/word/2010/wordprocessingDrawing" xmlns:wp="http://schemas.openxmlformats.org/drawingml/2006/wordprocessingDrawing" xmlns:w10="urn:schemas-microsoft-com:office:word" xmlns:w="http://schemas.openxmlformats.org/wordprocessingml/2006/main" xmlns:w14="http://schemas.microsoft.com/office/word/2010/wordml" xmlns:w15="http://schemas.microsoft.com/office/word/2012/wordml" xmlns:w16se="http://schemas.microsoft.com/office/word/2015/wordml/symex" xmlns:wpg="http://schemas.microsoft.com/office/word/2010/wordprocessingGroup" xmlns:wpi="http://schemas.microsoft.com/office/word/2010/wordprocessingInk" xmlns:wne="http://schemas.microsoft.com/office/word/2006/wordml" xmlns:wps="http://schemas.microsoft.com/office/word/2010/wordprocessingShape" mc:Ignorable="w14 w15 w16se wp14">
   <w:body>
     <w:p>
       <w:pPr>
@@ -335,7 +335,7 @@
                     </pic:cNvPicPr>
                   </pic:nvPicPr>
                   <pic:blipFill>
-                    <a:blip r:embed="rId9">
+                    <a:blip r:embed="rId8">
                       <a:extLst>
                         <a:ext uri="{28A0092B-C50C-407E-A947-70E740481C1C}">
                           <a14:useLocalDpi xmlns:a14="http://schemas.microsoft.com/office/drawing/2010/main" val="0"/>
@@ -560,32 +560,74 @@
       <w:pPr>
         <w:ind w:left="4134" w:right="2466"/>
         <w:rPr>
-          <w:sz w:val="28"/>
-          <w:szCs w:val="28"/>
-        </w:rPr>
-      </w:pPr>
-      <w:r>
-        <w:rPr>
           <w:spacing w:val="-1"/>
           <w:sz w:val="28"/>
           <w:szCs w:val="28"/>
         </w:rPr>
-        <w:t>Sinh viên</w:t>
-      </w:r>
-      <w:r>
-        <w:rPr>
-          <w:sz w:val="28"/>
-          <w:szCs w:val="28"/>
-        </w:rPr>
-        <w:t xml:space="preserve">:   </w:t>
-      </w:r>
+      </w:pPr>
       <w:r>
         <w:rPr>
           <w:spacing w:val="-1"/>
           <w:sz w:val="28"/>
           <w:szCs w:val="28"/>
         </w:rPr>
-        <w:t>N</w:t>
+        <w:t>Sinh viên</w:t>
+      </w:r>
+      <w:r>
+        <w:rPr>
+          <w:sz w:val="28"/>
+          <w:szCs w:val="28"/>
+        </w:rPr>
+        <w:t xml:space="preserve">:   </w:t>
+      </w:r>
+      <w:r>
+        <w:rPr>
+          <w:spacing w:val="-1"/>
+          <w:sz w:val="28"/>
+          <w:szCs w:val="28"/>
+        </w:rPr>
+        <w:t>Nguyễn Thị Thanh Duyên</w:t>
+      </w:r>
+    </w:p>
+    <w:p>
+      <w:pPr>
+        <w:ind w:left="4134" w:right="2466"/>
+        <w:rPr>
+          <w:sz w:val="28"/>
+          <w:szCs w:val="28"/>
+        </w:rPr>
+      </w:pPr>
+      <w:r>
+        <w:rPr>
+          <w:spacing w:val="-1"/>
+          <w:sz w:val="28"/>
+          <w:szCs w:val="28"/>
+        </w:rPr>
+        <w:t>Nguyễn Thúc Minh</w:t>
+      </w:r>
+    </w:p>
+    <w:p>
+      <w:pPr>
+        <w:ind w:left="4134" w:right="2466"/>
+        <w:rPr>
+          <w:sz w:val="28"/>
+          <w:szCs w:val="28"/>
+        </w:rPr>
+      </w:pPr>
+      <w:r>
+        <w:rPr>
+          <w:spacing w:val="-1"/>
+          <w:sz w:val="28"/>
+          <w:szCs w:val="28"/>
+        </w:rPr>
+        <w:t>L</w:t>
+      </w:r>
+      <w:r>
+        <w:rPr>
+          <w:sz w:val="28"/>
+          <w:szCs w:val="28"/>
+        </w:rPr>
+        <w:t>ớ</w:t>
       </w:r>
       <w:r>
         <w:rPr>
@@ -593,7 +635,45 @@
           <w:sz w:val="28"/>
           <w:szCs w:val="28"/>
         </w:rPr>
-        <w:t>gu</w:t>
+        <w:t>p</w:t>
+      </w:r>
+      <w:r>
+        <w:rPr>
+          <w:sz w:val="28"/>
+          <w:szCs w:val="28"/>
+        </w:rPr>
+        <w:t xml:space="preserve">:     </w:t>
+      </w:r>
+      <w:r>
+        <w:rPr>
+          <w:spacing w:val="69"/>
+          <w:sz w:val="28"/>
+          <w:szCs w:val="28"/>
+        </w:rPr>
+        <w:t xml:space="preserve"> </w:t>
+      </w:r>
+      <w:r>
+        <w:rPr>
+          <w:spacing w:val="69"/>
+          <w:sz w:val="28"/>
+          <w:szCs w:val="28"/>
+        </w:rPr>
+        <w:t xml:space="preserve">   </w:t>
+      </w:r>
+      <w:r>
+        <w:rPr>
+          <w:sz w:val="28"/>
+          <w:szCs w:val="28"/>
+        </w:rPr>
+        <w:t>4</w:t>
+      </w:r>
+      <w:r>
+        <w:rPr>
+          <w:spacing w:val="1"/>
+          <w:sz w:val="28"/>
+          <w:szCs w:val="28"/>
+        </w:rPr>
+        <w:t>4</w:t>
       </w:r>
       <w:r>
         <w:rPr>
@@ -601,14 +681,7 @@
           <w:sz w:val="28"/>
           <w:szCs w:val="28"/>
         </w:rPr>
-        <w:t>y</w:t>
-      </w:r>
-      <w:r>
-        <w:rPr>
-          <w:sz w:val="28"/>
-          <w:szCs w:val="28"/>
-        </w:rPr>
-        <w:t>ễn</w:t>
+        <w:t>K</w:t>
       </w:r>
       <w:r>
         <w:rPr>
@@ -616,19 +689,13 @@
           <w:sz w:val="28"/>
           <w:szCs w:val="28"/>
         </w:rPr>
-        <w:t xml:space="preserve"> </w:t>
-      </w:r>
-      <w:r>
-        <w:rPr>
-          <w:sz w:val="28"/>
-          <w:szCs w:val="28"/>
-        </w:rPr>
-        <w:t>A</w:t>
-      </w:r>
-    </w:p>
-    <w:p>
-      <w:pPr>
-        <w:ind w:left="4134" w:right="2466"/>
+        <w:t>21.1</w:t>
+      </w:r>
+    </w:p>
+    <w:p>
+      <w:pPr>
+        <w:spacing w:line="320" w:lineRule="exact"/>
+        <w:ind w:left="3414"/>
         <w:rPr>
           <w:sz w:val="28"/>
           <w:szCs w:val="28"/>
@@ -640,184 +707,29 @@
           <w:sz w:val="28"/>
           <w:szCs w:val="28"/>
         </w:rPr>
-        <w:t>L</w:t>
+        <w:t>Giáo viên hướng dẫn</w:t>
       </w:r>
       <w:r>
         <w:rPr>
           <w:sz w:val="28"/>
           <w:szCs w:val="28"/>
         </w:rPr>
-        <w:t>ớ</w:t>
-      </w:r>
-      <w:r>
-        <w:rPr>
-          <w:spacing w:val="1"/>
+        <w:t xml:space="preserve">:  </w:t>
+      </w:r>
+      <w:r>
+        <w:rPr>
           <w:sz w:val="28"/>
           <w:szCs w:val="28"/>
         </w:rPr>
-        <w:t>p</w:t>
-      </w:r>
-      <w:r>
-        <w:rPr>
-          <w:sz w:val="28"/>
-          <w:szCs w:val="28"/>
-        </w:rPr>
-        <w:t xml:space="preserve">:     </w:t>
-      </w:r>
-      <w:r>
-        <w:rPr>
-          <w:spacing w:val="69"/>
-          <w:sz w:val="28"/>
-          <w:szCs w:val="28"/>
-        </w:rPr>
-        <w:t xml:space="preserve"> </w:t>
-      </w:r>
-      <w:r>
-        <w:rPr>
-          <w:spacing w:val="69"/>
-          <w:sz w:val="28"/>
-          <w:szCs w:val="28"/>
-        </w:rPr>
-        <w:t xml:space="preserve">   </w:t>
-      </w:r>
-      <w:r>
-        <w:rPr>
-          <w:sz w:val="28"/>
-          <w:szCs w:val="28"/>
-        </w:rPr>
-        <w:t>4</w:t>
-      </w:r>
-      <w:r>
-        <w:rPr>
-          <w:spacing w:val="1"/>
-          <w:sz w:val="28"/>
-          <w:szCs w:val="28"/>
-        </w:rPr>
-        <w:t>4</w:t>
-      </w:r>
-      <w:r>
-        <w:rPr>
-          <w:spacing w:val="-4"/>
-          <w:sz w:val="28"/>
-          <w:szCs w:val="28"/>
-        </w:rPr>
-        <w:t>K</w:t>
-      </w:r>
-      <w:r>
-        <w:rPr>
-          <w:spacing w:val="1"/>
-          <w:sz w:val="28"/>
-          <w:szCs w:val="28"/>
-        </w:rPr>
-        <w:t>1</w:t>
-      </w:r>
-      <w:r>
-        <w:rPr>
-          <w:sz w:val="28"/>
-          <w:szCs w:val="28"/>
-        </w:rPr>
-        <w:t>4</w:t>
-      </w:r>
-    </w:p>
-    <w:p>
-      <w:pPr>
-        <w:spacing w:line="320" w:lineRule="exact"/>
-        <w:ind w:left="3414"/>
-        <w:rPr>
-          <w:sz w:val="28"/>
-          <w:szCs w:val="28"/>
-        </w:rPr>
-      </w:pPr>
+        <w:t xml:space="preserve">     </w:t>
+      </w:r>
       <w:r>
         <w:rPr>
           <w:spacing w:val="-1"/>
           <w:sz w:val="28"/>
           <w:szCs w:val="28"/>
         </w:rPr>
-        <w:t>Giáo viên hướng dẫn</w:t>
-      </w:r>
-      <w:r>
-        <w:rPr>
-          <w:sz w:val="28"/>
-          <w:szCs w:val="28"/>
-        </w:rPr>
-        <w:t xml:space="preserve">:  </w:t>
-      </w:r>
-      <w:r>
-        <w:rPr>
-          <w:sz w:val="28"/>
-          <w:szCs w:val="28"/>
-        </w:rPr>
-        <w:t xml:space="preserve">     </w:t>
-      </w:r>
-      <w:r>
-        <w:rPr>
-          <w:spacing w:val="-1"/>
-          <w:sz w:val="28"/>
-          <w:szCs w:val="28"/>
-        </w:rPr>
-        <w:t>T</w:t>
-      </w:r>
-      <w:r>
-        <w:rPr>
-          <w:sz w:val="28"/>
-          <w:szCs w:val="28"/>
-        </w:rPr>
-        <w:t>S.</w:t>
-      </w:r>
-      <w:r>
-        <w:rPr>
-          <w:spacing w:val="1"/>
-          <w:sz w:val="28"/>
-          <w:szCs w:val="28"/>
-        </w:rPr>
-        <w:t xml:space="preserve"> </w:t>
-      </w:r>
-      <w:r>
-        <w:rPr>
-          <w:spacing w:val="-1"/>
-          <w:sz w:val="28"/>
-          <w:szCs w:val="28"/>
-        </w:rPr>
-        <w:t>N</w:t>
-      </w:r>
-      <w:r>
-        <w:rPr>
-          <w:spacing w:val="1"/>
-          <w:sz w:val="28"/>
-          <w:szCs w:val="28"/>
-        </w:rPr>
-        <w:t>gu</w:t>
-      </w:r>
-      <w:r>
-        <w:rPr>
-          <w:spacing w:val="-4"/>
-          <w:sz w:val="28"/>
-          <w:szCs w:val="28"/>
-        </w:rPr>
-        <w:t>y</w:t>
-      </w:r>
-      <w:r>
-        <w:rPr>
-          <w:sz w:val="28"/>
-          <w:szCs w:val="28"/>
-        </w:rPr>
-        <w:t>ễn</w:t>
-      </w:r>
-      <w:r>
-        <w:rPr>
-          <w:spacing w:val="1"/>
-          <w:sz w:val="28"/>
-          <w:szCs w:val="28"/>
-        </w:rPr>
-        <w:t xml:space="preserve"> </w:t>
-      </w:r>
-      <w:r>
-        <w:rPr>
-          <w:sz w:val="28"/>
-          <w:szCs w:val="28"/>
-        </w:rPr>
-        <w:t>B</w:t>
+        <w:t>Cao Thị Nhâm</w:t>
       </w:r>
     </w:p>
     <w:p>
@@ -829,21 +741,8 @@
       <w:pPr>
         <w:spacing w:line="200" w:lineRule="exact"/>
       </w:pPr>
-    </w:p>
-    <w:p>
-      <w:pPr>
-        <w:spacing w:line="200" w:lineRule="exact"/>
-      </w:pPr>
-    </w:p>
-    <w:p>
-      <w:pPr>
-        <w:spacing w:line="200" w:lineRule="exact"/>
-      </w:pPr>
-    </w:p>
-    <w:p>
-      <w:pPr>
-        <w:spacing w:line="200" w:lineRule="exact"/>
-      </w:pPr>
+      <w:bookmarkStart w:id="0" w:name="_GoBack"/>
+      <w:bookmarkEnd w:id="0"/>
     </w:p>
     <w:p>
       <w:pPr>
@@ -995,7 +894,7 @@
           <w:szCs w:val="26"/>
         </w:rPr>
         <w:sectPr>
-          <w:footerReference w:type="default" r:id="rId10"/>
+          <w:footerReference w:type="default" r:id="rId9"/>
           <w:pgSz w:w="12240" w:h="15840"/>
           <w:pgMar w:top="1411" w:right="1138" w:bottom="1411" w:left="1699" w:header="720" w:footer="720" w:gutter="0"/>
           <w:pgBorders>
@@ -1018,14 +917,14 @@
         </w:numPr>
         <w:ind w:left="360"/>
       </w:pPr>
-      <w:bookmarkStart w:id="0" w:name="_Toc47856512"/>
-      <w:bookmarkStart w:id="1" w:name="_Toc47856940"/>
+      <w:bookmarkStart w:id="1" w:name="_Toc47856512"/>
+      <w:bookmarkStart w:id="2" w:name="_Toc47856940"/>
       <w:r>
         <w:lastRenderedPageBreak/>
         <w:t>LỜI CAM ĐOAN</w:t>
       </w:r>
-      <w:bookmarkEnd w:id="0"/>
       <w:bookmarkEnd w:id="1"/>
+      <w:bookmarkEnd w:id="2"/>
     </w:p>
     <w:p>
       <w:pPr>
@@ -1042,14 +941,14 @@
       <w:r>
         <w:br w:type="page"/>
       </w:r>
-      <w:bookmarkStart w:id="2" w:name="_Toc47856513"/>
-      <w:bookmarkStart w:id="3" w:name="_Toc47856941"/>
+      <w:bookmarkStart w:id="3" w:name="_Toc47856513"/>
+      <w:bookmarkStart w:id="4" w:name="_Toc47856941"/>
       <w:r>
         <w:lastRenderedPageBreak/>
         <w:t>MỤC LỤC</w:t>
       </w:r>
-      <w:bookmarkEnd w:id="2"/>
       <w:bookmarkEnd w:id="3"/>
+      <w:bookmarkEnd w:id="4"/>
       <w:r>
         <w:fldChar w:fldCharType="begin"/>
       </w:r>
@@ -2976,14 +2875,14 @@
         </w:numPr>
         <w:ind w:left="360"/>
       </w:pPr>
-      <w:bookmarkStart w:id="4" w:name="_Toc47856514"/>
-      <w:bookmarkStart w:id="5" w:name="_Toc47856942"/>
+      <w:bookmarkStart w:id="5" w:name="_Toc47856514"/>
+      <w:bookmarkStart w:id="6" w:name="_Toc47856942"/>
       <w:r>
         <w:lastRenderedPageBreak/>
         <w:t>DANH MỤC TỪ VIẾT TẮT</w:t>
       </w:r>
-      <w:bookmarkEnd w:id="4"/>
       <w:bookmarkEnd w:id="5"/>
+      <w:bookmarkEnd w:id="6"/>
     </w:p>
     <w:tbl>
       <w:tblPr>
@@ -3160,14 +3059,14 @@
         </w:numPr>
         <w:ind w:left="360"/>
       </w:pPr>
-      <w:bookmarkStart w:id="6" w:name="_Toc47856515"/>
-      <w:bookmarkStart w:id="7" w:name="_Toc47856943"/>
+      <w:bookmarkStart w:id="7" w:name="_Toc47856515"/>
+      <w:bookmarkStart w:id="8" w:name="_Toc47856943"/>
       <w:r>
         <w:lastRenderedPageBreak/>
         <w:t>DANH MỤC BẢNG BIỂU</w:t>
       </w:r>
-      <w:bookmarkEnd w:id="6"/>
       <w:bookmarkEnd w:id="7"/>
+      <w:bookmarkEnd w:id="8"/>
     </w:p>
     <w:p>
       <w:pPr>
@@ -3292,14 +3191,14 @@
           <w:noProof/>
         </w:rPr>
       </w:pPr>
-      <w:bookmarkStart w:id="8" w:name="_Toc47856516"/>
-      <w:bookmarkStart w:id="9" w:name="_Toc47856944"/>
+      <w:bookmarkStart w:id="9" w:name="_Toc47856516"/>
+      <w:bookmarkStart w:id="10" w:name="_Toc47856944"/>
       <w:r>
         <w:lastRenderedPageBreak/>
         <w:t>DANH MỤC HÌNH VẼ</w:t>
       </w:r>
-      <w:bookmarkEnd w:id="8"/>
       <w:bookmarkEnd w:id="9"/>
+      <w:bookmarkEnd w:id="10"/>
       <w:r>
         <w:fldChar w:fldCharType="begin"/>
       </w:r>
@@ -3400,7 +3299,7 @@
         <w:spacing w:before="0" w:after="200" w:line="276" w:lineRule="auto"/>
         <w:jc w:val="left"/>
         <w:sectPr>
-          <w:footerReference w:type="default" r:id="rId11"/>
+          <w:footerReference w:type="default" r:id="rId10"/>
           <w:pgSz w:w="12240" w:h="15840"/>
           <w:pgMar w:top="1440" w:right="1440" w:bottom="1440" w:left="1440" w:header="720" w:footer="720" w:gutter="0"/>
           <w:pgNumType w:fmt="lowerRoman" w:start="1"/>
@@ -3416,14 +3315,14 @@
       <w:pPr>
         <w:pStyle w:val="Heading1"/>
       </w:pPr>
-      <w:bookmarkStart w:id="10" w:name="_Toc47856517"/>
-      <w:bookmarkStart w:id="11" w:name="_Toc47856945"/>
+      <w:bookmarkStart w:id="11" w:name="_Toc47856517"/>
+      <w:bookmarkStart w:id="12" w:name="_Toc47856945"/>
       <w:r>
         <w:lastRenderedPageBreak/>
         <w:t>MÔ TẢ BÀI TOÁN</w:t>
       </w:r>
-      <w:bookmarkEnd w:id="10"/>
       <w:bookmarkEnd w:id="11"/>
+      <w:bookmarkEnd w:id="12"/>
     </w:p>
     <w:p>
       <w:pPr>
@@ -4402,8 +4301,6 @@
       </w:tr>
     </w:tbl>
     <w:p>
-      <w:bookmarkStart w:id="12" w:name="_GoBack"/>
-      <w:bookmarkEnd w:id="12"/>
       <w:r>
         <w:br w:type="page"/>
       </w:r>
@@ -4458,7 +4355,7 @@
                     <pic:cNvPicPr/>
                   </pic:nvPicPr>
                   <pic:blipFill>
-                    <a:blip r:embed="rId12">
+                    <a:blip r:embed="rId11">
                       <a:extLst>
                         <a:ext uri="{28A0092B-C50C-407E-A947-70E740481C1C}">
                           <a14:useLocalDpi xmlns:a14="http://schemas.microsoft.com/office/drawing/2010/main" val="0"/>
@@ -4494,25 +4391,51 @@
       <w:r>
         <w:t xml:space="preserve">Hình </w:t>
       </w:r>
-      <w:fldSimple w:instr=" STYLEREF 1 \s ">
-        <w:r>
-          <w:rPr>
-            <w:noProof/>
-          </w:rPr>
-          <w:t>2</w:t>
-        </w:r>
-      </w:fldSimple>
+      <w:r>
+        <w:fldChar w:fldCharType="begin"/>
+      </w:r>
+      <w:r>
+        <w:instrText xml:space="preserve"> STYLEREF 1 \s </w:instrText>
+      </w:r>
+      <w:r>
+        <w:fldChar w:fldCharType="separate"/>
+      </w:r>
+      <w:r>
+        <w:rPr>
+          <w:noProof/>
+        </w:rPr>
+        <w:t>2</w:t>
+      </w:r>
+      <w:r>
+        <w:rPr>
+          <w:noProof/>
+        </w:rPr>
+        <w:fldChar w:fldCharType="end"/>
+      </w:r>
       <w:r>
         <w:noBreakHyphen/>
       </w:r>
-      <w:fldSimple w:instr=" SEQ Hình \* ARABIC \s 1 ">
-        <w:r>
-          <w:rPr>
-            <w:noProof/>
-          </w:rPr>
-          <w:t>1</w:t>
-        </w:r>
-      </w:fldSimple>
+      <w:r>
+        <w:fldChar w:fldCharType="begin"/>
+      </w:r>
+      <w:r>
+        <w:instrText xml:space="preserve"> SEQ Hình \* ARABIC \s 1 </w:instrText>
+      </w:r>
+      <w:r>
+        <w:fldChar w:fldCharType="separate"/>
+      </w:r>
+      <w:r>
+        <w:rPr>
+          <w:noProof/>
+        </w:rPr>
+        <w:t>1</w:t>
+      </w:r>
+      <w:r>
+        <w:rPr>
+          <w:noProof/>
+        </w:rPr>
+        <w:fldChar w:fldCharType="end"/>
+      </w:r>
       <w:r>
         <w:t xml:space="preserve"> Ví dụ về caption cho hình ảnh</w:t>
       </w:r>
@@ -4752,7 +4675,7 @@
 </file>
 
 <file path=word/endnotes.xml><?xml version="1.0" encoding="utf-8"?>
-<w:endnotes xmlns:wpc="http://schemas.microsoft.com/office/word/2010/wordprocessingCanvas" xmlns:mc="http://schemas.openxmlformats.org/markup-compatibility/2006" xmlns:o="urn:schemas-microsoft-com:office:office" xmlns:r="http://schemas.openxmlformats.org/officeDocument/2006/relationships" xmlns:m="http://schemas.openxmlformats.org/officeDocument/2006/math" xmlns:v="urn:schemas-microsoft-com:vml" xmlns:wp14="http://schemas.microsoft.com/office/word/2010/wordprocessingDrawing" xmlns:wp="http://schemas.openxmlformats.org/drawingml/2006/wordprocessingDrawing" xmlns:w10="urn:schemas-microsoft-com:office:word" xmlns:w="http://schemas.openxmlformats.org/wordprocessingml/2006/main" xmlns:w14="http://schemas.microsoft.com/office/word/2010/wordml" xmlns:wpg="http://schemas.microsoft.com/office/word/2010/wordprocessingGroup" xmlns:wpi="http://schemas.microsoft.com/office/word/2010/wordprocessingInk" xmlns:wne="http://schemas.microsoft.com/office/word/2006/wordml" xmlns:wps="http://schemas.microsoft.com/office/word/2010/wordprocessingShape" mc:Ignorable="w14 wp14">
+<w:endnotes xmlns:wpc="http://schemas.microsoft.com/office/word/2010/wordprocessingCanvas" xmlns:cx="http://schemas.microsoft.com/office/drawing/2014/chartex" xmlns:mc="http://schemas.openxmlformats.org/markup-compatibility/2006" xmlns:o="urn:schemas-microsoft-com:office:office" xmlns:r="http://schemas.openxmlformats.org/officeDocument/2006/relationships" xmlns:m="http://schemas.openxmlformats.org/officeDocument/2006/math" xmlns:v="urn:schemas-microsoft-com:vml" xmlns:wp14="http://schemas.microsoft.com/office/word/2010/wordprocessingDrawing" xmlns:wp="http://schemas.openxmlformats.org/drawingml/2006/wordprocessingDrawing" xmlns:w10="urn:schemas-microsoft-com:office:word" xmlns:w="http://schemas.openxmlformats.org/wordprocessingml/2006/main" xmlns:w14="http://schemas.microsoft.com/office/word/2010/wordml" xmlns:w15="http://schemas.microsoft.com/office/word/2012/wordml" xmlns:w16se="http://schemas.microsoft.com/office/word/2015/wordml/symex" xmlns:wpg="http://schemas.microsoft.com/office/word/2010/wordprocessingGroup" xmlns:wpi="http://schemas.microsoft.com/office/word/2010/wordprocessingInk" xmlns:wne="http://schemas.microsoft.com/office/word/2006/wordml" xmlns:wps="http://schemas.microsoft.com/office/word/2010/wordprocessingShape" mc:Ignorable="w14 w15 w16se wp14">
   <w:endnote w:type="separator" w:id="-1">
     <w:p>
       <w:pPr>
@@ -4777,7 +4700,7 @@
 </file>
 
 <file path=word/footer1.xml><?xml version="1.0" encoding="utf-8"?>
-<w:ftr xmlns:wpc="http://schemas.microsoft.com/office/word/2010/wordprocessingCanvas" xmlns:mc="http://schemas.openxmlformats.org/markup-compatibility/2006" xmlns:o="urn:schemas-microsoft-com:office:office" xmlns:r="http://schemas.openxmlformats.org/officeDocument/2006/relationships" xmlns:m="http://schemas.openxmlformats.org/officeDocument/2006/math" xmlns:v="urn:schemas-microsoft-com:vml" xmlns:wp14="http://schemas.microsoft.com/office/word/2010/wordprocessingDrawing" xmlns:wp="http://schemas.openxmlformats.org/drawingml/2006/wordprocessingDrawing" xmlns:w10="urn:schemas-microsoft-com:office:word" xmlns:w="http://schemas.openxmlformats.org/wordprocessingml/2006/main" xmlns:w14="http://schemas.microsoft.com/office/word/2010/wordml" xmlns:wpg="http://schemas.microsoft.com/office/word/2010/wordprocessingGroup" xmlns:wpi="http://schemas.microsoft.com/office/word/2010/wordprocessingInk" xmlns:wne="http://schemas.microsoft.com/office/word/2006/wordml" xmlns:wps="http://schemas.microsoft.com/office/word/2010/wordprocessingShape" mc:Ignorable="w14 wp14">
+<w:ftr xmlns:wpc="http://schemas.microsoft.com/office/word/2010/wordprocessingCanvas" xmlns:cx="http://schemas.microsoft.com/office/drawing/2014/chartex" xmlns:mc="http://schemas.openxmlformats.org/markup-compatibility/2006" xmlns:o="urn:schemas-microsoft-com:office:office" xmlns:r="http://schemas.openxmlformats.org/officeDocument/2006/relationships" xmlns:m="http://schemas.openxmlformats.org/officeDocument/2006/math" xmlns:v="urn:schemas-microsoft-com:vml" xmlns:wp14="http://schemas.microsoft.com/office/word/2010/wordprocessingDrawing" xmlns:wp="http://schemas.openxmlformats.org/drawingml/2006/wordprocessingDrawing" xmlns:w10="urn:schemas-microsoft-com:office:word" xmlns:w="http://schemas.openxmlformats.org/wordprocessingml/2006/main" xmlns:w14="http://schemas.microsoft.com/office/word/2010/wordml" xmlns:w15="http://schemas.microsoft.com/office/word/2012/wordml" xmlns:w16se="http://schemas.microsoft.com/office/word/2015/wordml/symex" xmlns:wpg="http://schemas.microsoft.com/office/word/2010/wordprocessingGroup" xmlns:wpi="http://schemas.microsoft.com/office/word/2010/wordprocessingInk" xmlns:wne="http://schemas.microsoft.com/office/word/2006/wordml" xmlns:wps="http://schemas.microsoft.com/office/word/2010/wordprocessingShape" mc:Ignorable="w14 w15 w16se wp14">
   <w:p>
     <w:pPr>
       <w:pStyle w:val="Footer"/>
@@ -4793,7 +4716,7 @@
 </file>
 
 <file path=word/footer2.xml><?xml version="1.0" encoding="utf-8"?>
-<w:ftr xmlns:wpc="http://schemas.microsoft.com/office/word/2010/wordprocessingCanvas" xmlns:mc="http://schemas.openxmlformats.org/markup-compatibility/2006" xmlns:o="urn:schemas-microsoft-com:office:office" xmlns:r="http://schemas.openxmlformats.org/officeDocument/2006/relationships" xmlns:m="http://schemas.openxmlformats.org/officeDocument/2006/math" xmlns:v="urn:schemas-microsoft-com:vml" xmlns:wp14="http://schemas.microsoft.com/office/word/2010/wordprocessingDrawing" xmlns:wp="http://schemas.openxmlformats.org/drawingml/2006/wordprocessingDrawing" xmlns:w10="urn:schemas-microsoft-com:office:word" xmlns:w="http://schemas.openxmlformats.org/wordprocessingml/2006/main" xmlns:w14="http://schemas.microsoft.com/office/word/2010/wordml" xmlns:wpg="http://schemas.microsoft.com/office/word/2010/wordprocessingGroup" xmlns:wpi="http://schemas.microsoft.com/office/word/2010/wordprocessingInk" xmlns:wne="http://schemas.microsoft.com/office/word/2006/wordml" xmlns:wps="http://schemas.microsoft.com/office/word/2010/wordprocessingShape" mc:Ignorable="w14 wp14">
+<w:ftr xmlns:wpc="http://schemas.microsoft.com/office/word/2010/wordprocessingCanvas" xmlns:cx="http://schemas.microsoft.com/office/drawing/2014/chartex" xmlns:mc="http://schemas.openxmlformats.org/markup-compatibility/2006" xmlns:o="urn:schemas-microsoft-com:office:office" xmlns:r="http://schemas.openxmlformats.org/officeDocument/2006/relationships" xmlns:m="http://schemas.openxmlformats.org/officeDocument/2006/math" xmlns:v="urn:schemas-microsoft-com:vml" xmlns:wp14="http://schemas.microsoft.com/office/word/2010/wordprocessingDrawing" xmlns:wp="http://schemas.openxmlformats.org/drawingml/2006/wordprocessingDrawing" xmlns:w10="urn:schemas-microsoft-com:office:word" xmlns:w="http://schemas.openxmlformats.org/wordprocessingml/2006/main" xmlns:w14="http://schemas.microsoft.com/office/word/2010/wordml" xmlns:w15="http://schemas.microsoft.com/office/word/2012/wordml" xmlns:w16se="http://schemas.microsoft.com/office/word/2015/wordml/symex" xmlns:wpg="http://schemas.microsoft.com/office/word/2010/wordprocessingGroup" xmlns:wpi="http://schemas.microsoft.com/office/word/2010/wordprocessingInk" xmlns:wne="http://schemas.microsoft.com/office/word/2006/wordml" xmlns:wps="http://schemas.microsoft.com/office/word/2010/wordprocessingShape" mc:Ignorable="w14 w15 w16se wp14">
   <w:sdt>
     <w:sdtPr>
       <w:id w:val="1824086890"/>
@@ -4826,7 +4749,7 @@
           <w:rPr>
             <w:noProof/>
           </w:rPr>
-          <w:t>v</w:t>
+          <w:t>i</w:t>
         </w:r>
         <w:r>
           <w:rPr>
@@ -4846,7 +4769,7 @@
 </file>
 
 <file path=word/footnotes.xml><?xml version="1.0" encoding="utf-8"?>
-<w:footnotes xmlns:wpc="http://schemas.microsoft.com/office/word/2010/wordprocessingCanvas" xmlns:mc="http://schemas.openxmlformats.org/markup-compatibility/2006" xmlns:o="urn:schemas-microsoft-com:office:office" xmlns:r="http://schemas.openxmlformats.org/officeDocument/2006/relationships" xmlns:m="http://schemas.openxmlformats.org/officeDocument/2006/math" xmlns:v="urn:schemas-microsoft-com:vml" xmlns:wp14="http://schemas.microsoft.com/office/word/2010/wordprocessingDrawing" xmlns:wp="http://schemas.openxmlformats.org/drawingml/2006/wordprocessingDrawing" xmlns:w10="urn:schemas-microsoft-com:office:word" xmlns:w="http://schemas.openxmlformats.org/wordprocessingml/2006/main" xmlns:w14="http://schemas.microsoft.com/office/word/2010/wordml" xmlns:wpg="http://schemas.microsoft.com/office/word/2010/wordprocessingGroup" xmlns:wpi="http://schemas.microsoft.com/office/word/2010/wordprocessingInk" xmlns:wne="http://schemas.microsoft.com/office/word/2006/wordml" xmlns:wps="http://schemas.microsoft.com/office/word/2010/wordprocessingShape" mc:Ignorable="w14 wp14">
+<w:footnotes xmlns:wpc="http://schemas.microsoft.com/office/word/2010/wordprocessingCanvas" xmlns:cx="http://schemas.microsoft.com/office/drawing/2014/chartex" xmlns:mc="http://schemas.openxmlformats.org/markup-compatibility/2006" xmlns:o="urn:schemas-microsoft-com:office:office" xmlns:r="http://schemas.openxmlformats.org/officeDocument/2006/relationships" xmlns:m="http://schemas.openxmlformats.org/officeDocument/2006/math" xmlns:v="urn:schemas-microsoft-com:vml" xmlns:wp14="http://schemas.microsoft.com/office/word/2010/wordprocessingDrawing" xmlns:wp="http://schemas.openxmlformats.org/drawingml/2006/wordprocessingDrawing" xmlns:w10="urn:schemas-microsoft-com:office:word" xmlns:w="http://schemas.openxmlformats.org/wordprocessingml/2006/main" xmlns:w14="http://schemas.microsoft.com/office/word/2010/wordml" xmlns:w15="http://schemas.microsoft.com/office/word/2012/wordml" xmlns:w16se="http://schemas.microsoft.com/office/word/2015/wordml/symex" xmlns:wpg="http://schemas.microsoft.com/office/word/2010/wordprocessingGroup" xmlns:wpi="http://schemas.microsoft.com/office/word/2010/wordprocessingInk" xmlns:wne="http://schemas.microsoft.com/office/word/2006/wordml" xmlns:wps="http://schemas.microsoft.com/office/word/2010/wordprocessingShape" mc:Ignorable="w14 w15 w16se wp14">
   <w:footnote w:type="separator" w:id="-1">
     <w:p>
       <w:pPr>
@@ -4871,8 +4794,8 @@
 </file>
 
 <file path=word/numbering.xml><?xml version="1.0" encoding="utf-8"?>
-<w:numbering xmlns:wpc="http://schemas.microsoft.com/office/word/2010/wordprocessingCanvas" xmlns:mc="http://schemas.openxmlformats.org/markup-compatibility/2006" xmlns:o="urn:schemas-microsoft-com:office:office" xmlns:r="http://schemas.openxmlformats.org/officeDocument/2006/relationships" xmlns:m="http://schemas.openxmlformats.org/officeDocument/2006/math" xmlns:v="urn:schemas-microsoft-com:vml" xmlns:wp14="http://schemas.microsoft.com/office/word/2010/wordprocessingDrawing" xmlns:wp="http://schemas.openxmlformats.org/drawingml/2006/wordprocessingDrawing" xmlns:w10="urn:schemas-microsoft-com:office:word" xmlns:w="http://schemas.openxmlformats.org/wordprocessingml/2006/main" xmlns:w14="http://schemas.microsoft.com/office/word/2010/wordml" xmlns:wpg="http://schemas.microsoft.com/office/word/2010/wordprocessingGroup" xmlns:wpi="http://schemas.microsoft.com/office/word/2010/wordprocessingInk" xmlns:wne="http://schemas.microsoft.com/office/word/2006/wordml" xmlns:wps="http://schemas.microsoft.com/office/word/2010/wordprocessingShape" mc:Ignorable="w14 wp14">
-  <w:abstractNum w:abstractNumId="0">
+<w:numbering xmlns:wpc="http://schemas.microsoft.com/office/word/2010/wordprocessingCanvas" xmlns:cx="http://schemas.microsoft.com/office/drawing/2014/chartex" xmlns:mc="http://schemas.openxmlformats.org/markup-compatibility/2006" xmlns:o="urn:schemas-microsoft-com:office:office" xmlns:r="http://schemas.openxmlformats.org/officeDocument/2006/relationships" xmlns:m="http://schemas.openxmlformats.org/officeDocument/2006/math" xmlns:v="urn:schemas-microsoft-com:vml" xmlns:wp14="http://schemas.microsoft.com/office/word/2010/wordprocessingDrawing" xmlns:wp="http://schemas.openxmlformats.org/drawingml/2006/wordprocessingDrawing" xmlns:w10="urn:schemas-microsoft-com:office:word" xmlns:w="http://schemas.openxmlformats.org/wordprocessingml/2006/main" xmlns:w14="http://schemas.microsoft.com/office/word/2010/wordml" xmlns:w15="http://schemas.microsoft.com/office/word/2012/wordml" xmlns:w16se="http://schemas.microsoft.com/office/word/2015/wordml/symex" xmlns:wpg="http://schemas.microsoft.com/office/word/2010/wordprocessingGroup" xmlns:wpi="http://schemas.microsoft.com/office/word/2010/wordprocessingInk" xmlns:wne="http://schemas.microsoft.com/office/word/2006/wordml" xmlns:wps="http://schemas.microsoft.com/office/word/2010/wordprocessingShape" mc:Ignorable="w14 w15 w16se wp14">
+  <w:abstractNum w:abstractNumId="0" w15:restartNumberingAfterBreak="0">
     <w:nsid w:val="2FFF7481"/>
     <w:multiLevelType w:val="hybridMultilevel"/>
     <w:tmpl w:val="AFDC20BE"/>
@@ -4985,7 +4908,7 @@
       </w:rPr>
     </w:lvl>
   </w:abstractNum>
-  <w:abstractNum w:abstractNumId="1">
+  <w:abstractNum w:abstractNumId="1" w15:restartNumberingAfterBreak="0">
     <w:nsid w:val="494F304A"/>
     <w:multiLevelType w:val="multilevel"/>
     <w:tmpl w:val="C6D0C124"/>
@@ -5093,7 +5016,7 @@
 </file>
 
 <file path=word/styles.xml><?xml version="1.0" encoding="utf-8"?>
-<w:styles xmlns:mc="http://schemas.openxmlformats.org/markup-compatibility/2006" xmlns:r="http://schemas.openxmlformats.org/officeDocument/2006/relationships" xmlns:w="http://schemas.openxmlformats.org/wordprocessingml/2006/main" xmlns:w14="http://schemas.microsoft.com/office/word/2010/wordml" mc:Ignorable="w14">
+<w:styles xmlns:mc="http://schemas.openxmlformats.org/markup-compatibility/2006" xmlns:r="http://schemas.openxmlformats.org/officeDocument/2006/relationships" xmlns:w="http://schemas.openxmlformats.org/wordprocessingml/2006/main" xmlns:w14="http://schemas.microsoft.com/office/word/2010/wordml" xmlns:w15="http://schemas.microsoft.com/office/word/2012/wordml" xmlns:w16se="http://schemas.microsoft.com/office/word/2015/wordml/symex" mc:Ignorable="w14 w15 w16se">
   <w:docDefaults>
     <w:rPrDefault>
       <w:rPr>
@@ -5109,144 +5032,378 @@
       </w:pPr>
     </w:pPrDefault>
   </w:docDefaults>
-  <w:latentStyles w:defLockedState="0" w:defUIPriority="99" w:defSemiHidden="1" w:defUnhideWhenUsed="1" w:defQFormat="0" w:count="267">
-    <w:lsdException w:name="Normal" w:semiHidden="0" w:uiPriority="0" w:unhideWhenUsed="0" w:qFormat="1"/>
-    <w:lsdException w:name="heading 1" w:semiHidden="0" w:uiPriority="9" w:unhideWhenUsed="0" w:qFormat="1"/>
-    <w:lsdException w:name="heading 2" w:uiPriority="9" w:qFormat="1"/>
-    <w:lsdException w:name="heading 3" w:uiPriority="9" w:qFormat="1"/>
-    <w:lsdException w:name="heading 4" w:uiPriority="9" w:qFormat="1"/>
-    <w:lsdException w:name="heading 5" w:uiPriority="9" w:qFormat="1"/>
-    <w:lsdException w:name="heading 6" w:uiPriority="9" w:qFormat="1"/>
-    <w:lsdException w:name="heading 7" w:uiPriority="9" w:qFormat="1"/>
-    <w:lsdException w:name="heading 8" w:uiPriority="9" w:qFormat="1"/>
-    <w:lsdException w:name="heading 9" w:uiPriority="9" w:qFormat="1"/>
-    <w:lsdException w:name="toc 1" w:uiPriority="39"/>
-    <w:lsdException w:name="toc 2" w:uiPriority="39"/>
-    <w:lsdException w:name="toc 3" w:uiPriority="39"/>
-    <w:lsdException w:name="toc 4" w:uiPriority="39"/>
-    <w:lsdException w:name="toc 5" w:uiPriority="39"/>
-    <w:lsdException w:name="toc 6" w:uiPriority="39"/>
-    <w:lsdException w:name="toc 7" w:uiPriority="39"/>
-    <w:lsdException w:name="toc 8" w:uiPriority="39"/>
-    <w:lsdException w:name="toc 9" w:uiPriority="39"/>
-    <w:lsdException w:name="caption" w:uiPriority="35" w:qFormat="1"/>
-    <w:lsdException w:name="Title" w:semiHidden="0" w:uiPriority="10" w:unhideWhenUsed="0" w:qFormat="1"/>
-    <w:lsdException w:name="Default Paragraph Font" w:uiPriority="1"/>
-    <w:lsdException w:name="Subtitle" w:semiHidden="0" w:uiPriority="11" w:unhideWhenUsed="0" w:qFormat="1"/>
-    <w:lsdException w:name="Strong" w:semiHidden="0" w:uiPriority="22" w:unhideWhenUsed="0" w:qFormat="1"/>
-    <w:lsdException w:name="Emphasis" w:semiHidden="0" w:uiPriority="20" w:unhideWhenUsed="0" w:qFormat="1"/>
-    <w:lsdException w:name="Table Grid" w:semiHidden="0" w:uiPriority="59" w:unhideWhenUsed="0"/>
-    <w:lsdException w:name="Placeholder Text" w:unhideWhenUsed="0"/>
-    <w:lsdException w:name="No Spacing" w:semiHidden="0" w:uiPriority="1" w:unhideWhenUsed="0" w:qFormat="1"/>
-    <w:lsdException w:name="Light Shading" w:semiHidden="0" w:uiPriority="60" w:unhideWhenUsed="0"/>
-    <w:lsdException w:name="Light List" w:semiHidden="0" w:uiPriority="61" w:unhideWhenUsed="0"/>
-    <w:lsdException w:name="Light Grid" w:semiHidden="0" w:uiPriority="62" w:unhideWhenUsed="0"/>
-    <w:lsdException w:name="Medium Shading 1" w:semiHidden="0" w:uiPriority="63" w:unhideWhenUsed="0"/>
-    <w:lsdException w:name="Medium Shading 2" w:semiHidden="0" w:uiPriority="64" w:unhideWhenUsed="0"/>
-    <w:lsdException w:name="Medium List 1" w:semiHidden="0" w:uiPriority="65" w:unhideWhenUsed="0"/>
-    <w:lsdException w:name="Medium List 2" w:semiHidden="0" w:uiPriority="66" w:unhideWhenUsed="0"/>
-    <w:lsdException w:name="Medium Grid 1" w:semiHidden="0" w:uiPriority="67" w:unhideWhenUsed="0"/>
-    <w:lsdException w:name="Medium Grid 2" w:semiHidden="0" w:uiPriority="68" w:unhideWhenUsed="0"/>
-    <w:lsdException w:name="Medium Grid 3" w:semiHidden="0" w:uiPriority="69" w:unhideWhenUsed="0"/>
-    <w:lsdException w:name="Dark List" w:semiHidden="0" w:uiPriority="70" w:unhideWhenUsed="0"/>
-    <w:lsdException w:name="Colorful Shading" w:semiHidden="0" w:uiPriority="71" w:unhideWhenUsed="0"/>
-    <w:lsdException w:name="Colorful List" w:semiHidden="0" w:uiPriority="72" w:unhideWhenUsed="0"/>
-    <w:lsdException w:name="Colorful Grid" w:semiHidden="0" w:uiPriority="73" w:unhideWhenUsed="0"/>
-    <w:lsdException w:name="Light Shading Accent 1" w:semiHidden="0" w:uiPriority="60" w:unhideWhenUsed="0"/>
-    <w:lsdException w:name="Light List Accent 1" w:semiHidden="0" w:uiPriority="61" w:unhideWhenUsed="0"/>
-    <w:lsdException w:name="Light Grid Accent 1" w:semiHidden="0" w:uiPriority="62" w:unhideWhenUsed="0"/>
-    <w:lsdException w:name="Medium Shading 1 Accent 1" w:semiHidden="0" w:uiPriority="63" w:unhideWhenUsed="0"/>
-    <w:lsdException w:name="Medium Shading 2 Accent 1" w:semiHidden="0" w:uiPriority="64" w:unhideWhenUsed="0"/>
-    <w:lsdException w:name="Medium List 1 Accent 1" w:semiHidden="0" w:uiPriority="65" w:unhideWhenUsed="0"/>
-    <w:lsdException w:name="Revision" w:unhideWhenUsed="0"/>
-    <w:lsdException w:name="List Paragraph" w:semiHidden="0" w:uiPriority="34" w:unhideWhenUsed="0" w:qFormat="1"/>
-    <w:lsdException w:name="Quote" w:semiHidden="0" w:uiPriority="29" w:unhideWhenUsed="0" w:qFormat="1"/>
-    <w:lsdException w:name="Intense Quote" w:semiHidden="0" w:uiPriority="30" w:unhideWhenUsed="0" w:qFormat="1"/>
-    <w:lsdException w:name="Medium List 2 Accent 1" w:semiHidden="0" w:uiPriority="66" w:unhideWhenUsed="0"/>
-    <w:lsdException w:name="Medium Grid 1 Accent 1" w:semiHidden="0" w:uiPriority="67" w:unhideWhenUsed="0"/>
-    <w:lsdException w:name="Medium Grid 2 Accent 1" w:semiHidden="0" w:uiPriority="68" w:unhideWhenUsed="0"/>
-    <w:lsdException w:name="Medium Grid 3 Accent 1" w:semiHidden="0" w:uiPriority="69" w:unhideWhenUsed="0"/>
-    <w:lsdException w:name="Dark List Accent 1" w:semiHidden="0" w:uiPriority="70" w:unhideWhenUsed="0"/>
-    <w:lsdException w:name="Colorful Shading Accent 1" w:semiHidden="0" w:uiPriority="71" w:unhideWhenUsed="0"/>
-    <w:lsdException w:name="Colorful List Accent 1" w:semiHidden="0" w:uiPriority="72" w:unhideWhenUsed="0"/>
-    <w:lsdException w:name="Colorful Grid Accent 1" w:semiHidden="0" w:uiPriority="73" w:unhideWhenUsed="0"/>
-    <w:lsdException w:name="Light Shading Accent 2" w:semiHidden="0" w:uiPriority="60" w:unhideWhenUsed="0"/>
-    <w:lsdException w:name="Light List Accent 2" w:semiHidden="0" w:uiPriority="61" w:unhideWhenUsed="0"/>
-    <w:lsdException w:name="Light Grid Accent 2" w:semiHidden="0" w:uiPriority="62" w:unhideWhenUsed="0"/>
-    <w:lsdException w:name="Medium Shading 1 Accent 2" w:semiHidden="0" w:uiPriority="63" w:unhideWhenUsed="0"/>
-    <w:lsdException w:name="Medium Shading 2 Accent 2" w:semiHidden="0" w:uiPriority="64" w:unhideWhenUsed="0"/>
-    <w:lsdException w:name="Medium List 1 Accent 2" w:semiHidden="0" w:uiPriority="65" w:unhideWhenUsed="0"/>
-    <w:lsdException w:name="Medium List 2 Accent 2" w:semiHidden="0" w:uiPriority="66" w:unhideWhenUsed="0"/>
-    <w:lsdException w:name="Medium Grid 1 Accent 2" w:semiHidden="0" w:uiPriority="67" w:unhideWhenUsed="0"/>
-    <w:lsdException w:name="Medium Grid 2 Accent 2" w:semiHidden="0" w:uiPriority="68" w:unhideWhenUsed="0"/>
-    <w:lsdException w:name="Medium Grid 3 Accent 2" w:semiHidden="0" w:uiPriority="69" w:unhideWhenUsed="0"/>
-    <w:lsdException w:name="Dark List Accent 2" w:semiHidden="0" w:uiPriority="70" w:unhideWhenUsed="0"/>
-    <w:lsdException w:name="Colorful Shading Accent 2" w:semiHidden="0" w:uiPriority="71" w:unhideWhenUsed="0"/>
-    <w:lsdException w:name="Colorful List Accent 2" w:semiHidden="0" w:uiPriority="72" w:unhideWhenUsed="0"/>
-    <w:lsdException w:name="Colorful Grid Accent 2" w:semiHidden="0" w:uiPriority="73" w:unhideWhenUsed="0"/>
-    <w:lsdException w:name="Light Shading Accent 3" w:semiHidden="0" w:uiPriority="60" w:unhideWhenUsed="0"/>
-    <w:lsdException w:name="Light List Accent 3" w:semiHidden="0" w:uiPriority="61" w:unhideWhenUsed="0"/>
-    <w:lsdException w:name="Light Grid Accent 3" w:semiHidden="0" w:uiPriority="62" w:unhideWhenUsed="0"/>
-    <w:lsdException w:name="Medium Shading 1 Accent 3" w:semiHidden="0" w:uiPriority="63" w:unhideWhenUsed="0"/>
-    <w:lsdException w:name="Medium Shading 2 Accent 3" w:semiHidden="0" w:uiPriority="64" w:unhideWhenUsed="0"/>
-    <w:lsdException w:name="Medium List 1 Accent 3" w:semiHidden="0" w:uiPriority="65" w:unhideWhenUsed="0"/>
-    <w:lsdException w:name="Medium List 2 Accent 3" w:semiHidden="0" w:uiPriority="66" w:unhideWhenUsed="0"/>
-    <w:lsdException w:name="Medium Grid 1 Accent 3" w:semiHidden="0" w:uiPriority="67" w:unhideWhenUsed="0"/>
-    <w:lsdException w:name="Medium Grid 2 Accent 3" w:semiHidden="0" w:uiPriority="68" w:unhideWhenUsed="0"/>
-    <w:lsdException w:name="Medium Grid 3 Accent 3" w:semiHidden="0" w:uiPriority="69" w:unhideWhenUsed="0"/>
-    <w:lsdException w:name="Dark List Accent 3" w:semiHidden="0" w:uiPriority="70" w:unhideWhenUsed="0"/>
-    <w:lsdException w:name="Colorful Shading Accent 3" w:semiHidden="0" w:uiPriority="71" w:unhideWhenUsed="0"/>
-    <w:lsdException w:name="Colorful List Accent 3" w:semiHidden="0" w:uiPriority="72" w:unhideWhenUsed="0"/>
-    <w:lsdException w:name="Colorful Grid Accent 3" w:semiHidden="0" w:uiPriority="73" w:unhideWhenUsed="0"/>
-    <w:lsdException w:name="Light Shading Accent 4" w:semiHidden="0" w:uiPriority="60" w:unhideWhenUsed="0"/>
-    <w:lsdException w:name="Light List Accent 4" w:semiHidden="0" w:uiPriority="61" w:unhideWhenUsed="0"/>
-    <w:lsdException w:name="Light Grid Accent 4" w:semiHidden="0" w:uiPriority="62" w:unhideWhenUsed="0"/>
-    <w:lsdException w:name="Medium Shading 1 Accent 4" w:semiHidden="0" w:uiPriority="63" w:unhideWhenUsed="0"/>
-    <w:lsdException w:name="Medium Shading 2 Accent 4" w:semiHidden="0" w:uiPriority="64" w:unhideWhenUsed="0"/>
-    <w:lsdException w:name="Medium List 1 Accent 4" w:semiHidden="0" w:uiPriority="65" w:unhideWhenUsed="0"/>
-    <w:lsdException w:name="Medium List 2 Accent 4" w:semiHidden="0" w:uiPriority="66" w:unhideWhenUsed="0"/>
-    <w:lsdException w:name="Medium Grid 1 Accent 4" w:semiHidden="0" w:uiPriority="67" w:unhideWhenUsed="0"/>
-    <w:lsdException w:name="Medium Grid 2 Accent 4" w:semiHidden="0" w:uiPriority="68" w:unhideWhenUsed="0"/>
-    <w:lsdException w:name="Medium Grid 3 Accent 4" w:semiHidden="0" w:uiPriority="69" w:unhideWhenUsed="0"/>
-    <w:lsdException w:name="Dark List Accent 4" w:semiHidden="0" w:uiPriority="70" w:unhideWhenUsed="0"/>
-    <w:lsdException w:name="Colorful Shading Accent 4" w:semiHidden="0" w:uiPriority="71" w:unhideWhenUsed="0"/>
-    <w:lsdException w:name="Colorful List Accent 4" w:semiHidden="0" w:uiPriority="72" w:unhideWhenUsed="0"/>
-    <w:lsdException w:name="Colorful Grid Accent 4" w:semiHidden="0" w:uiPriority="73" w:unhideWhenUsed="0"/>
-    <w:lsdException w:name="Light Shading Accent 5" w:semiHidden="0" w:uiPriority="60" w:unhideWhenUsed="0"/>
-    <w:lsdException w:name="Light List Accent 5" w:semiHidden="0" w:uiPriority="61" w:unhideWhenUsed="0"/>
-    <w:lsdException w:name="Light Grid Accent 5" w:semiHidden="0" w:uiPriority="62" w:unhideWhenUsed="0"/>
-    <w:lsdException w:name="Medium Shading 1 Accent 5" w:semiHidden="0" w:uiPriority="63" w:unhideWhenUsed="0"/>
-    <w:lsdException w:name="Medium Shading 2 Accent 5" w:semiHidden="0" w:uiPriority="64" w:unhideWhenUsed="0"/>
-    <w:lsdException w:name="Medium List 1 Accent 5" w:semiHidden="0" w:uiPriority="65" w:unhideWhenUsed="0"/>
-    <w:lsdException w:name="Medium List 2 Accent 5" w:semiHidden="0" w:uiPriority="66" w:unhideWhenUsed="0"/>
-    <w:lsdException w:name="Medium Grid 1 Accent 5" w:semiHidden="0" w:uiPriority="67" w:unhideWhenUsed="0"/>
-    <w:lsdException w:name="Medium Grid 2 Accent 5" w:semiHidden="0" w:uiPriority="68" w:unhideWhenUsed="0"/>
-    <w:lsdException w:name="Medium Grid 3 Accent 5" w:semiHidden="0" w:uiPriority="69" w:unhideWhenUsed="0"/>
-    <w:lsdException w:name="Dark List Accent 5" w:semiHidden="0" w:uiPriority="70" w:unhideWhenUsed="0"/>
-    <w:lsdException w:name="Colorful Shading Accent 5" w:semiHidden="0" w:uiPriority="71" w:unhideWhenUsed="0"/>
-    <w:lsdException w:name="Colorful List Accent 5" w:semiHidden="0" w:uiPriority="72" w:unhideWhenUsed="0"/>
-    <w:lsdException w:name="Colorful Grid Accent 5" w:semiHidden="0" w:uiPriority="73" w:unhideWhenUsed="0"/>
-    <w:lsdException w:name="Light Shading Accent 6" w:semiHidden="0" w:uiPriority="60" w:unhideWhenUsed="0"/>
-    <w:lsdException w:name="Light List Accent 6" w:semiHidden="0" w:uiPriority="61" w:unhideWhenUsed="0"/>
-    <w:lsdException w:name="Light Grid Accent 6" w:semiHidden="0" w:uiPriority="62" w:unhideWhenUsed="0"/>
-    <w:lsdException w:name="Medium Shading 1 Accent 6" w:semiHidden="0" w:uiPriority="63" w:unhideWhenUsed="0"/>
-    <w:lsdException w:name="Medium Shading 2 Accent 6" w:semiHidden="0" w:uiPriority="64" w:unhideWhenUsed="0"/>
-    <w:lsdException w:name="Medium List 1 Accent 6" w:semiHidden="0" w:uiPriority="65" w:unhideWhenUsed="0"/>
-    <w:lsdException w:name="Medium List 2 Accent 6" w:semiHidden="0" w:uiPriority="66" w:unhideWhenUsed="0"/>
-    <w:lsdException w:name="Medium Grid 1 Accent 6" w:semiHidden="0" w:uiPriority="67" w:unhideWhenUsed="0"/>
-    <w:lsdException w:name="Medium Grid 2 Accent 6" w:semiHidden="0" w:uiPriority="68" w:unhideWhenUsed="0"/>
-    <w:lsdException w:name="Medium Grid 3 Accent 6" w:semiHidden="0" w:uiPriority="69" w:unhideWhenUsed="0"/>
-    <w:lsdException w:name="Dark List Accent 6" w:semiHidden="0" w:uiPriority="70" w:unhideWhenUsed="0"/>
-    <w:lsdException w:name="Colorful Shading Accent 6" w:semiHidden="0" w:uiPriority="71" w:unhideWhenUsed="0"/>
-    <w:lsdException w:name="Colorful List Accent 6" w:semiHidden="0" w:uiPriority="72" w:unhideWhenUsed="0"/>
-    <w:lsdException w:name="Colorful Grid Accent 6" w:semiHidden="0" w:uiPriority="73" w:unhideWhenUsed="0"/>
-    <w:lsdException w:name="Subtle Emphasis" w:semiHidden="0" w:uiPriority="19" w:unhideWhenUsed="0" w:qFormat="1"/>
-    <w:lsdException w:name="Intense Emphasis" w:semiHidden="0" w:uiPriority="21" w:unhideWhenUsed="0" w:qFormat="1"/>
-    <w:lsdException w:name="Subtle Reference" w:semiHidden="0" w:uiPriority="31" w:unhideWhenUsed="0" w:qFormat="1"/>
-    <w:lsdException w:name="Intense Reference" w:semiHidden="0" w:uiPriority="32" w:unhideWhenUsed="0" w:qFormat="1"/>
-    <w:lsdException w:name="Book Title" w:semiHidden="0" w:uiPriority="33" w:unhideWhenUsed="0" w:qFormat="1"/>
-    <w:lsdException w:name="Bibliography" w:uiPriority="37"/>
-    <w:lsdException w:name="TOC Heading" w:uiPriority="39" w:qFormat="1"/>
+  <w:latentStyles w:defLockedState="0" w:defUIPriority="99" w:defSemiHidden="0" w:defUnhideWhenUsed="0" w:defQFormat="0" w:count="371">
+    <w:lsdException w:name="Normal" w:uiPriority="0" w:qFormat="1"/>
+    <w:lsdException w:name="heading 1" w:uiPriority="9" w:qFormat="1"/>
+    <w:lsdException w:name="heading 2" w:semiHidden="1" w:uiPriority="9" w:unhideWhenUsed="1" w:qFormat="1"/>
+    <w:lsdException w:name="heading 3" w:semiHidden="1" w:uiPriority="9" w:unhideWhenUsed="1" w:qFormat="1"/>
+    <w:lsdException w:name="heading 4" w:semiHidden="1" w:uiPriority="9" w:unhideWhenUsed="1" w:qFormat="1"/>
+    <w:lsdException w:name="heading 5" w:semiHidden="1" w:uiPriority="9" w:unhideWhenUsed="1" w:qFormat="1"/>
+    <w:lsdException w:name="heading 6" w:semiHidden="1" w:uiPriority="9" w:unhideWhenUsed="1" w:qFormat="1"/>
+    <w:lsdException w:name="heading 7" w:semiHidden="1" w:uiPriority="9" w:unhideWhenUsed="1" w:qFormat="1"/>
+    <w:lsdException w:name="heading 8" w:semiHidden="1" w:uiPriority="9" w:unhideWhenUsed="1" w:qFormat="1"/>
+    <w:lsdException w:name="heading 9" w:semiHidden="1" w:uiPriority="9" w:unhideWhenUsed="1" w:qFormat="1"/>
+    <w:lsdException w:name="index 1" w:semiHidden="1" w:unhideWhenUsed="1"/>
+    <w:lsdException w:name="index 2" w:semiHidden="1" w:unhideWhenUsed="1"/>
+    <w:lsdException w:name="index 3" w:semiHidden="1" w:unhideWhenUsed="1"/>
+    <w:lsdException w:name="index 4" w:semiHidden="1" w:unhideWhenUsed="1"/>
+    <w:lsdException w:name="index 5" w:semiHidden="1" w:unhideWhenUsed="1"/>
+    <w:lsdException w:name="index 6" w:semiHidden="1" w:unhideWhenUsed="1"/>
+    <w:lsdException w:name="index 7" w:semiHidden="1" w:unhideWhenUsed="1"/>
+    <w:lsdException w:name="index 8" w:semiHidden="1" w:unhideWhenUsed="1"/>
+    <w:lsdException w:name="index 9" w:semiHidden="1" w:unhideWhenUsed="1"/>
+    <w:lsdException w:name="toc 1" w:semiHidden="1" w:uiPriority="39" w:unhideWhenUsed="1"/>
+    <w:lsdException w:name="toc 2" w:semiHidden="1" w:uiPriority="39" w:unhideWhenUsed="1"/>
+    <w:lsdException w:name="toc 3" w:semiHidden="1" w:uiPriority="39" w:unhideWhenUsed="1"/>
+    <w:lsdException w:name="toc 4" w:semiHidden="1" w:uiPriority="39" w:unhideWhenUsed="1"/>
+    <w:lsdException w:name="toc 5" w:semiHidden="1" w:uiPriority="39" w:unhideWhenUsed="1"/>
+    <w:lsdException w:name="toc 6" w:semiHidden="1" w:uiPriority="39" w:unhideWhenUsed="1"/>
+    <w:lsdException w:name="toc 7" w:semiHidden="1" w:uiPriority="39" w:unhideWhenUsed="1"/>
+    <w:lsdException w:name="toc 8" w:semiHidden="1" w:uiPriority="39" w:unhideWhenUsed="1"/>
+    <w:lsdException w:name="toc 9" w:semiHidden="1" w:uiPriority="39" w:unhideWhenUsed="1"/>
+    <w:lsdException w:name="Normal Indent" w:semiHidden="1" w:unhideWhenUsed="1"/>
+    <w:lsdException w:name="footnote text" w:semiHidden="1" w:unhideWhenUsed="1"/>
+    <w:lsdException w:name="annotation text" w:semiHidden="1" w:unhideWhenUsed="1"/>
+    <w:lsdException w:name="header" w:semiHidden="1" w:unhideWhenUsed="1"/>
+    <w:lsdException w:name="footer" w:semiHidden="1" w:unhideWhenUsed="1"/>
+    <w:lsdException w:name="index heading" w:semiHidden="1" w:unhideWhenUsed="1"/>
+    <w:lsdException w:name="caption" w:semiHidden="1" w:uiPriority="35" w:unhideWhenUsed="1" w:qFormat="1"/>
+    <w:lsdException w:name="table of figures" w:semiHidden="1" w:unhideWhenUsed="1"/>
+    <w:lsdException w:name="envelope address" w:semiHidden="1" w:unhideWhenUsed="1"/>
+    <w:lsdException w:name="envelope return" w:semiHidden="1" w:unhideWhenUsed="1"/>
+    <w:lsdException w:name="footnote reference" w:semiHidden="1" w:unhideWhenUsed="1"/>
+    <w:lsdException w:name="annotation reference" w:semiHidden="1" w:unhideWhenUsed="1"/>
+    <w:lsdException w:name="line number" w:semiHidden="1" w:unhideWhenUsed="1"/>
+    <w:lsdException w:name="page number" w:semiHidden="1" w:unhideWhenUsed="1"/>
+    <w:lsdException w:name="endnote reference" w:semiHidden="1" w:unhideWhenUsed="1"/>
+    <w:lsdException w:name="endnote text" w:semiHidden="1" w:unhideWhenUsed="1"/>
+    <w:lsdException w:name="table of authorities" w:semiHidden="1" w:unhideWhenUsed="1"/>
+    <w:lsdException w:name="macro" w:semiHidden="1" w:unhideWhenUsed="1"/>
+    <w:lsdException w:name="toa heading" w:semiHidden="1" w:unhideWhenUsed="1"/>
+    <w:lsdException w:name="List" w:semiHidden="1" w:unhideWhenUsed="1"/>
+    <w:lsdException w:name="List Bullet" w:semiHidden="1" w:unhideWhenUsed="1"/>
+    <w:lsdException w:name="List Number" w:semiHidden="1" w:unhideWhenUsed="1"/>
+    <w:lsdException w:name="List 2" w:semiHidden="1" w:unhideWhenUsed="1"/>
+    <w:lsdException w:name="List 3" w:semiHidden="1" w:unhideWhenUsed="1"/>
+    <w:lsdException w:name="List 4" w:semiHidden="1" w:unhideWhenUsed="1"/>
+    <w:lsdException w:name="List 5" w:semiHidden="1" w:unhideWhenUsed="1"/>
+    <w:lsdException w:name="List Bullet 2" w:semiHidden="1" w:unhideWhenUsed="1"/>
+    <w:lsdException w:name="List Bullet 3" w:semiHidden="1" w:unhideWhenUsed="1"/>
+    <w:lsdException w:name="List Bullet 4" w:semiHidden="1" w:unhideWhenUsed="1"/>
+    <w:lsdException w:name="List Bullet 5" w:semiHidden="1" w:unhideWhenUsed="1"/>
+    <w:lsdException w:name="List Number 2" w:semiHidden="1" w:unhideWhenUsed="1"/>
+    <w:lsdException w:name="List Number 3" w:semiHidden="1" w:unhideWhenUsed="1"/>
+    <w:lsdException w:name="List Number 4" w:semiHidden="1" w:unhideWhenUsed="1"/>
+    <w:lsdException w:name="List Number 5" w:semiHidden="1" w:unhideWhenUsed="1"/>
+    <w:lsdException w:name="Title" w:uiPriority="10" w:qFormat="1"/>
+    <w:lsdException w:name="Closing" w:semiHidden="1" w:unhideWhenUsed="1"/>
+    <w:lsdException w:name="Signature" w:semiHidden="1" w:unhideWhenUsed="1"/>
+    <w:lsdException w:name="Default Paragraph Font" w:semiHidden="1" w:uiPriority="1" w:unhideWhenUsed="1"/>
+    <w:lsdException w:name="Body Text" w:semiHidden="1" w:unhideWhenUsed="1"/>
+    <w:lsdException w:name="Body Text Indent" w:semiHidden="1" w:unhideWhenUsed="1"/>
+    <w:lsdException w:name="List Continue" w:semiHidden="1" w:unhideWhenUsed="1"/>
+    <w:lsdException w:name="List Continue 2" w:semiHidden="1" w:unhideWhenUsed="1"/>
+    <w:lsdException w:name="List Continue 3" w:semiHidden="1" w:unhideWhenUsed="1"/>
+    <w:lsdException w:name="List Continue 4" w:semiHidden="1" w:unhideWhenUsed="1"/>
+    <w:lsdException w:name="List Continue 5" w:semiHidden="1" w:unhideWhenUsed="1"/>
+    <w:lsdException w:name="Message Header" w:semiHidden="1" w:unhideWhenUsed="1"/>
+    <w:lsdException w:name="Subtitle" w:uiPriority="11" w:qFormat="1"/>
+    <w:lsdException w:name="Salutation" w:semiHidden="1" w:unhideWhenUsed="1"/>
+    <w:lsdException w:name="Date" w:semiHidden="1" w:unhideWhenUsed="1"/>
+    <w:lsdException w:name="Body Text First Indent" w:semiHidden="1" w:unhideWhenUsed="1"/>
+    <w:lsdException w:name="Body Text First Indent 2" w:semiHidden="1" w:unhideWhenUsed="1"/>
+    <w:lsdException w:name="Note Heading" w:semiHidden="1" w:unhideWhenUsed="1"/>
+    <w:lsdException w:name="Body Text 2" w:semiHidden="1" w:unhideWhenUsed="1"/>
+    <w:lsdException w:name="Body Text 3" w:semiHidden="1" w:unhideWhenUsed="1"/>
+    <w:lsdException w:name="Body Text Indent 2" w:semiHidden="1" w:unhideWhenUsed="1"/>
+    <w:lsdException w:name="Body Text Indent 3" w:semiHidden="1" w:unhideWhenUsed="1"/>
+    <w:lsdException w:name="Block Text" w:semiHidden="1" w:unhideWhenUsed="1"/>
+    <w:lsdException w:name="Hyperlink" w:semiHidden="1" w:unhideWhenUsed="1"/>
+    <w:lsdException w:name="FollowedHyperlink" w:semiHidden="1" w:unhideWhenUsed="1"/>
+    <w:lsdException w:name="Strong" w:uiPriority="22" w:qFormat="1"/>
+    <w:lsdException w:name="Emphasis" w:uiPriority="20" w:qFormat="1"/>
+    <w:lsdException w:name="Document Map" w:semiHidden="1" w:unhideWhenUsed="1"/>
+    <w:lsdException w:name="Plain Text" w:semiHidden="1" w:unhideWhenUsed="1"/>
+    <w:lsdException w:name="E-mail Signature" w:semiHidden="1" w:unhideWhenUsed="1"/>
+    <w:lsdException w:name="HTML Top of Form" w:semiHidden="1" w:unhideWhenUsed="1"/>
+    <w:lsdException w:name="HTML Bottom of Form" w:semiHidden="1" w:unhideWhenUsed="1"/>
+    <w:lsdException w:name="Normal (Web)" w:semiHidden="1" w:unhideWhenUsed="1"/>
+    <w:lsdException w:name="HTML Acronym" w:semiHidden="1" w:unhideWhenUsed="1"/>
+    <w:lsdException w:name="HTML Address" w:semiHidden="1" w:unhideWhenUsed="1"/>
+    <w:lsdException w:name="HTML Cite" w:semiHidden="1" w:unhideWhenUsed="1"/>
+    <w:lsdException w:name="HTML Code" w:semiHidden="1" w:unhideWhenUsed="1"/>
+    <w:lsdException w:name="HTML Definition" w:semiHidden="1" w:unhideWhenUsed="1"/>
+    <w:lsdException w:name="HTML Keyboard" w:semiHidden="1" w:unhideWhenUsed="1"/>
+    <w:lsdException w:name="HTML Preformatted" w:semiHidden="1" w:unhideWhenUsed="1"/>
+    <w:lsdException w:name="HTML Sample" w:semiHidden="1" w:unhideWhenUsed="1"/>
+    <w:lsdException w:name="HTML Typewriter" w:semiHidden="1" w:unhideWhenUsed="1"/>
+    <w:lsdException w:name="HTML Variable" w:semiHidden="1" w:unhideWhenUsed="1"/>
+    <w:lsdException w:name="Normal Table" w:semiHidden="1" w:unhideWhenUsed="1"/>
+    <w:lsdException w:name="annotation subject" w:semiHidden="1" w:unhideWhenUsed="1"/>
+    <w:lsdException w:name="No List" w:semiHidden="1" w:unhideWhenUsed="1"/>
+    <w:lsdException w:name="Outline List 1" w:semiHidden="1" w:unhideWhenUsed="1"/>
+    <w:lsdException w:name="Outline List 2" w:semiHidden="1" w:unhideWhenUsed="1"/>
+    <w:lsdException w:name="Outline List 3" w:semiHidden="1" w:unhideWhenUsed="1"/>
+    <w:lsdException w:name="Table Simple 1" w:semiHidden="1" w:unhideWhenUsed="1"/>
+    <w:lsdException w:name="Table Simple 2" w:semiHidden="1" w:unhideWhenUsed="1"/>
+    <w:lsdException w:name="Table Simple 3" w:semiHidden="1" w:unhideWhenUsed="1"/>
+    <w:lsdException w:name="Table Classic 1" w:semiHidden="1" w:unhideWhenUsed="1"/>
+    <w:lsdException w:name="Table Classic 2" w:semiHidden="1" w:unhideWhenUsed="1"/>
+    <w:lsdException w:name="Table Classic 3" w:semiHidden="1" w:unhideWhenUsed="1"/>
+    <w:lsdException w:name="Table Classic 4" w:semiHidden="1" w:unhideWhenUsed="1"/>
+    <w:lsdException w:name="Table Colorful 1" w:semiHidden="1" w:unhideWhenUsed="1"/>
+    <w:lsdException w:name="Table Colorful 2" w:semiHidden="1" w:unhideWhenUsed="1"/>
+    <w:lsdException w:name="Table Colorful 3" w:semiHidden="1" w:unhideWhenUsed="1"/>
+    <w:lsdException w:name="Table Columns 1" w:semiHidden="1" w:unhideWhenUsed="1"/>
+    <w:lsdException w:name="Table Columns 2" w:semiHidden="1" w:unhideWhenUsed="1"/>
+    <w:lsdException w:name="Table Columns 3" w:semiHidden="1" w:unhideWhenUsed="1"/>
+    <w:lsdException w:name="Table Columns 4" w:semiHidden="1" w:unhideWhenUsed="1"/>
+    <w:lsdException w:name="Table Columns 5" w:semiHidden="1" w:unhideWhenUsed="1"/>
+    <w:lsdException w:name="Table Grid 1" w:semiHidden="1" w:unhideWhenUsed="1"/>
+    <w:lsdException w:name="Table Grid 2" w:semiHidden="1" w:unhideWhenUsed="1"/>
+    <w:lsdException w:name="Table Grid 3" w:semiHidden="1" w:unhideWhenUsed="1"/>
+    <w:lsdException w:name="Table Grid 4" w:semiHidden="1" w:unhideWhenUsed="1"/>
+    <w:lsdException w:name="Table Grid 5" w:semiHidden="1" w:unhideWhenUsed="1"/>
+    <w:lsdException w:name="Table Grid 6" w:semiHidden="1" w:unhideWhenUsed="1"/>
+    <w:lsdException w:name="Table Grid 7" w:semiHidden="1" w:unhideWhenUsed="1"/>
+    <w:lsdException w:name="Table Grid 8" w:semiHidden="1" w:unhideWhenUsed="1"/>
+    <w:lsdException w:name="Table List 1" w:semiHidden="1" w:unhideWhenUsed="1"/>
+    <w:lsdException w:name="Table List 2" w:semiHidden="1" w:unhideWhenUsed="1"/>
+    <w:lsdException w:name="Table List 3" w:semiHidden="1" w:unhideWhenUsed="1"/>
+    <w:lsdException w:name="Table List 4" w:semiHidden="1" w:unhideWhenUsed="1"/>
+    <w:lsdException w:name="Table List 5" w:semiHidden="1" w:unhideWhenUsed="1"/>
+    <w:lsdException w:name="Table List 6" w:semiHidden="1" w:unhideWhenUsed="1"/>
+    <w:lsdException w:name="Table List 7" w:semiHidden="1" w:unhideWhenUsed="1"/>
+    <w:lsdException w:name="Table List 8" w:semiHidden="1" w:unhideWhenUsed="1"/>
+    <w:lsdException w:name="Table 3D effects 1" w:semiHidden="1" w:unhideWhenUsed="1"/>
+    <w:lsdException w:name="Table 3D effects 2" w:semiHidden="1" w:unhideWhenUsed="1"/>
+    <w:lsdException w:name="Table 3D effects 3" w:semiHidden="1" w:unhideWhenUsed="1"/>
+    <w:lsdException w:name="Table Contemporary" w:semiHidden="1" w:unhideWhenUsed="1"/>
+    <w:lsdException w:name="Table Elegant" w:semiHidden="1" w:unhideWhenUsed="1"/>
+    <w:lsdException w:name="Table Professional" w:semiHidden="1" w:unhideWhenUsed="1"/>
+    <w:lsdException w:name="Table Subtle 1" w:semiHidden="1" w:unhideWhenUsed="1"/>
+    <w:lsdException w:name="Table Subtle 2" w:semiHidden="1" w:unhideWhenUsed="1"/>
+    <w:lsdException w:name="Table Web 1" w:semiHidden="1" w:unhideWhenUsed="1"/>
+    <w:lsdException w:name="Table Web 2" w:semiHidden="1" w:unhideWhenUsed="1"/>
+    <w:lsdException w:name="Table Web 3" w:semiHidden="1" w:unhideWhenUsed="1"/>
+    <w:lsdException w:name="Balloon Text" w:semiHidden="1" w:unhideWhenUsed="1"/>
+    <w:lsdException w:name="Table Grid" w:uiPriority="59"/>
+    <w:lsdException w:name="Table Theme" w:semiHidden="1" w:unhideWhenUsed="1"/>
+    <w:lsdException w:name="Placeholder Text" w:semiHidden="1"/>
+    <w:lsdException w:name="No Spacing" w:uiPriority="1" w:qFormat="1"/>
+    <w:lsdException w:name="Light Shading" w:uiPriority="60"/>
+    <w:lsdException w:name="Light List" w:uiPriority="61"/>
+    <w:lsdException w:name="Light Grid" w:uiPriority="62"/>
+    <w:lsdException w:name="Medium Shading 1" w:uiPriority="63"/>
+    <w:lsdException w:name="Medium Shading 2" w:uiPriority="64"/>
+    <w:lsdException w:name="Medium List 1" w:uiPriority="65"/>
+    <w:lsdException w:name="Medium List 2" w:uiPriority="66"/>
+    <w:lsdException w:name="Medium Grid 1" w:uiPriority="67"/>
+    <w:lsdException w:name="Medium Grid 2" w:uiPriority="68"/>
+    <w:lsdException w:name="Medium Grid 3" w:uiPriority="69"/>
+    <w:lsdException w:name="Dark List" w:uiPriority="70"/>
+    <w:lsdException w:name="Colorful Shading" w:uiPriority="71"/>
+    <w:lsdException w:name="Colorful List" w:uiPriority="72"/>
+    <w:lsdException w:name="Colorful Grid" w:uiPriority="73"/>
+    <w:lsdException w:name="Light Shading Accent 1" w:uiPriority="60"/>
+    <w:lsdException w:name="Light List Accent 1" w:uiPriority="61"/>
+    <w:lsdException w:name="Light Grid Accent 1" w:uiPriority="62"/>
+    <w:lsdException w:name="Medium Shading 1 Accent 1" w:uiPriority="63"/>
+    <w:lsdException w:name="Medium Shading 2 Accent 1" w:uiPriority="64"/>
+    <w:lsdException w:name="Medium List 1 Accent 1" w:uiPriority="65"/>
+    <w:lsdException w:name="Revision" w:semiHidden="1"/>
+    <w:lsdException w:name="List Paragraph" w:uiPriority="34" w:qFormat="1"/>
+    <w:lsdException w:name="Quote" w:uiPriority="29" w:qFormat="1"/>
+    <w:lsdException w:name="Intense Quote" w:uiPriority="30" w:qFormat="1"/>
+    <w:lsdException w:name="Medium List 2 Accent 1" w:uiPriority="66"/>
+    <w:lsdException w:name="Medium Grid 1 Accent 1" w:uiPriority="67"/>
+    <w:lsdException w:name="Medium Grid 2 Accent 1" w:uiPriority="68"/>
+    <w:lsdException w:name="Medium Grid 3 Accent 1" w:uiPriority="69"/>
+    <w:lsdException w:name="Dark List Accent 1" w:uiPriority="70"/>
+    <w:lsdException w:name="Colorful Shading Accent 1" w:uiPriority="71"/>
+    <w:lsdException w:name="Colorful List Accent 1" w:uiPriority="72"/>
+    <w:lsdException w:name="Colorful Grid Accent 1" w:uiPriority="73"/>
+    <w:lsdException w:name="Light Shading Accent 2" w:uiPriority="60"/>
+    <w:lsdException w:name="Light List Accent 2" w:uiPriority="61"/>
+    <w:lsdException w:name="Light Grid Accent 2" w:uiPriority="62"/>
+    <w:lsdException w:name="Medium Shading 1 Accent 2" w:uiPriority="63"/>
+    <w:lsdException w:name="Medium Shading 2 Accent 2" w:uiPriority="64"/>
+    <w:lsdException w:name="Medium List 1 Accent 2" w:uiPriority="65"/>
+    <w:lsdException w:name="Medium List 2 Accent 2" w:uiPriority="66"/>
+    <w:lsdException w:name="Medium Grid 1 Accent 2" w:uiPriority="67"/>
+    <w:lsdException w:name="Medium Grid 2 Accent 2" w:uiPriority="68"/>
+    <w:lsdException w:name="Medium Grid 3 Accent 2" w:uiPriority="69"/>
+    <w:lsdException w:name="Dark List Accent 2" w:uiPriority="70"/>
+    <w:lsdException w:name="Colorful Shading Accent 2" w:uiPriority="71"/>
+    <w:lsdException w:name="Colorful List Accent 2" w:uiPriority="72"/>
+    <w:lsdException w:name="Colorful Grid Accent 2" w:uiPriority="73"/>
+    <w:lsdException w:name="Light Shading Accent 3" w:uiPriority="60"/>
+    <w:lsdException w:name="Light List Accent 3" w:uiPriority="61"/>
+    <w:lsdException w:name="Light Grid Accent 3" w:uiPriority="62"/>
+    <w:lsdException w:name="Medium Shading 1 Accent 3" w:uiPriority="63"/>
+    <w:lsdException w:name="Medium Shading 2 Accent 3" w:uiPriority="64"/>
+    <w:lsdException w:name="Medium List 1 Accent 3" w:uiPriority="65"/>
+    <w:lsdException w:name="Medium List 2 Accent 3" w:uiPriority="66"/>
+    <w:lsdException w:name="Medium Grid 1 Accent 3" w:uiPriority="67"/>
+    <w:lsdException w:name="Medium Grid 2 Accent 3" w:uiPriority="68"/>
+    <w:lsdException w:name="Medium Grid 3 Accent 3" w:uiPriority="69"/>
+    <w:lsdException w:name="Dark List Accent 3" w:uiPriority="70"/>
+    <w:lsdException w:name="Colorful Shading Accent 3" w:uiPriority="71"/>
+    <w:lsdException w:name="Colorful List Accent 3" w:uiPriority="72"/>
+    <w:lsdException w:name="Colorful Grid Accent 3" w:uiPriority="73"/>
+    <w:lsdException w:name="Light Shading Accent 4" w:uiPriority="60"/>
+    <w:lsdException w:name="Light List Accent 4" w:uiPriority="61"/>
+    <w:lsdException w:name="Light Grid Accent 4" w:uiPriority="62"/>
+    <w:lsdException w:name="Medium Shading 1 Accent 4" w:uiPriority="63"/>
+    <w:lsdException w:name="Medium Shading 2 Accent 4" w:uiPriority="64"/>
+    <w:lsdException w:name="Medium List 1 Accent 4" w:uiPriority="65"/>
+    <w:lsdException w:name="Medium List 2 Accent 4" w:uiPriority="66"/>
+    <w:lsdException w:name="Medium Grid 1 Accent 4" w:uiPriority="67"/>
+    <w:lsdException w:name="Medium Grid 2 Accent 4" w:uiPriority="68"/>
+    <w:lsdException w:name="Medium Grid 3 Accent 4" w:uiPriority="69"/>
+    <w:lsdException w:name="Dark List Accent 4" w:uiPriority="70"/>
+    <w:lsdException w:name="Colorful Shading Accent 4" w:uiPriority="71"/>
+    <w:lsdException w:name="Colorful List Accent 4" w:uiPriority="72"/>
+    <w:lsdException w:name="Colorful Grid Accent 4" w:uiPriority="73"/>
+    <w:lsdException w:name="Light Shading Accent 5" w:uiPriority="60"/>
+    <w:lsdException w:name="Light List Accent 5" w:uiPriority="61"/>
+    <w:lsdException w:name="Light Grid Accent 5" w:uiPriority="62"/>
+    <w:lsdException w:name="Medium Shading 1 Accent 5" w:uiPriority="63"/>
+    <w:lsdException w:name="Medium Shading 2 Accent 5" w:uiPriority="64"/>
+    <w:lsdException w:name="Medium List 1 Accent 5" w:uiPriority="65"/>
+    <w:lsdException w:name="Medium List 2 Accent 5" w:uiPriority="66"/>
+    <w:lsdException w:name="Medium Grid 1 Accent 5" w:uiPriority="67"/>
+    <w:lsdException w:name="Medium Grid 2 Accent 5" w:uiPriority="68"/>
+    <w:lsdException w:name="Medium Grid 3 Accent 5" w:uiPriority="69"/>
+    <w:lsdException w:name="Dark List Accent 5" w:uiPriority="70"/>
+    <w:lsdException w:name="Colorful Shading Accent 5" w:uiPriority="71"/>
+    <w:lsdException w:name="Colorful List Accent 5" w:uiPriority="72"/>
+    <w:lsdException w:name="Colorful Grid Accent 5" w:uiPriority="73"/>
+    <w:lsdException w:name="Light Shading Accent 6" w:uiPriority="60"/>
+    <w:lsdException w:name="Light List Accent 6" w:uiPriority="61"/>
+    <w:lsdException w:name="Light Grid Accent 6" w:uiPriority="62"/>
+    <w:lsdException w:name="Medium Shading 1 Accent 6" w:uiPriority="63"/>
+    <w:lsdException w:name="Medium Shading 2 Accent 6" w:uiPriority="64"/>
+    <w:lsdException w:name="Medium List 1 Accent 6" w:uiPriority="65"/>
+    <w:lsdException w:name="Medium List 2 Accent 6" w:uiPriority="66"/>
+    <w:lsdException w:name="Medium Grid 1 Accent 6" w:uiPriority="67"/>
+    <w:lsdException w:name="Medium Grid 2 Accent 6" w:uiPriority="68"/>
+    <w:lsdException w:name="Medium Grid 3 Accent 6" w:uiPriority="69"/>
+    <w:lsdException w:name="Dark List Accent 6" w:uiPriority="70"/>
+    <w:lsdException w:name="Colorful Shading Accent 6" w:uiPriority="71"/>
+    <w:lsdException w:name="Colorful List Accent 6" w:uiPriority="72"/>
+    <w:lsdException w:name="Colorful Grid Accent 6" w:uiPriority="73"/>
+    <w:lsdException w:name="Subtle Emphasis" w:uiPriority="19" w:qFormat="1"/>
+    <w:lsdException w:name="Intense Emphasis" w:uiPriority="21" w:qFormat="1"/>
+    <w:lsdException w:name="Subtle Reference" w:uiPriority="31" w:qFormat="1"/>
+    <w:lsdException w:name="Intense Reference" w:uiPriority="32" w:qFormat="1"/>
+    <w:lsdException w:name="Book Title" w:uiPriority="33" w:qFormat="1"/>
+    <w:lsdException w:name="Bibliography" w:semiHidden="1" w:uiPriority="37" w:unhideWhenUsed="1"/>
+    <w:lsdException w:name="TOC Heading" w:semiHidden="1" w:uiPriority="39" w:unhideWhenUsed="1" w:qFormat="1"/>
+    <w:lsdException w:name="Plain Table 1" w:uiPriority="41"/>
+    <w:lsdException w:name="Plain Table 2" w:uiPriority="42"/>
+    <w:lsdException w:name="Plain Table 3" w:uiPriority="43"/>
+    <w:lsdException w:name="Plain Table 4" w:uiPriority="44"/>
+    <w:lsdException w:name="Plain Table 5" w:uiPriority="45"/>
+    <w:lsdException w:name="Grid Table Light" w:uiPriority="40"/>
+    <w:lsdException w:name="Grid Table 1 Light" w:uiPriority="46"/>
+    <w:lsdException w:name="Grid Table 2" w:uiPriority="47"/>
+    <w:lsdException w:name="Grid Table 3" w:uiPriority="48"/>
+    <w:lsdException w:name="Grid Table 4" w:uiPriority="49"/>
+    <w:lsdException w:name="Grid Table 5 Dark" w:uiPriority="50"/>
+    <w:lsdException w:name="Grid Table 6 Colorful" w:uiPriority="51"/>
+    <w:lsdException w:name="Grid Table 7 Colorful" w:uiPriority="52"/>
+    <w:lsdException w:name="Grid Table 1 Light Accent 1" w:uiPriority="46"/>
+    <w:lsdException w:name="Grid Table 2 Accent 1" w:uiPriority="47"/>
+    <w:lsdException w:name="Grid Table 3 Accent 1" w:uiPriority="48"/>
+    <w:lsdException w:name="Grid Table 4 Accent 1" w:uiPriority="49"/>
+    <w:lsdException w:name="Grid Table 5 Dark Accent 1" w:uiPriority="50"/>
+    <w:lsdException w:name="Grid Table 6 Colorful Accent 1" w:uiPriority="51"/>
+    <w:lsdException w:name="Grid Table 7 Colorful Accent 1" w:uiPriority="52"/>
+    <w:lsdException w:name="Grid Table 1 Light Accent 2" w:uiPriority="46"/>
+    <w:lsdException w:name="Grid Table 2 Accent 2" w:uiPriority="47"/>
+    <w:lsdException w:name="Grid Table 3 Accent 2" w:uiPriority="48"/>
+    <w:lsdException w:name="Grid Table 4 Accent 2" w:uiPriority="49"/>
+    <w:lsdException w:name="Grid Table 5 Dark Accent 2" w:uiPriority="50"/>
+    <w:lsdException w:name="Grid Table 6 Colorful Accent 2" w:uiPriority="51"/>
+    <w:lsdException w:name="Grid Table 7 Colorful Accent 2" w:uiPriority="52"/>
+    <w:lsdException w:name="Grid Table 1 Light Accent 3" w:uiPriority="46"/>
+    <w:lsdException w:name="Grid Table 2 Accent 3" w:uiPriority="47"/>
+    <w:lsdException w:name="Grid Table 3 Accent 3" w:uiPriority="48"/>
+    <w:lsdException w:name="Grid Table 4 Accent 3" w:uiPriority="49"/>
+    <w:lsdException w:name="Grid Table 5 Dark Accent 3" w:uiPriority="50"/>
+    <w:lsdException w:name="Grid Table 6 Colorful Accent 3" w:uiPriority="51"/>
+    <w:lsdException w:name="Grid Table 7 Colorful Accent 3" w:uiPriority="52"/>
+    <w:lsdException w:name="Grid Table 1 Light Accent 4" w:uiPriority="46"/>
+    <w:lsdException w:name="Grid Table 2 Accent 4" w:uiPriority="47"/>
+    <w:lsdException w:name="Grid Table 3 Accent 4" w:uiPriority="48"/>
+    <w:lsdException w:name="Grid Table 4 Accent 4" w:uiPriority="49"/>
+    <w:lsdException w:name="Grid Table 5 Dark Accent 4" w:uiPriority="50"/>
+    <w:lsdException w:name="Grid Table 6 Colorful Accent 4" w:uiPriority="51"/>
+    <w:lsdException w:name="Grid Table 7 Colorful Accent 4" w:uiPriority="52"/>
+    <w:lsdException w:name="Grid Table 1 Light Accent 5" w:uiPriority="46"/>
+    <w:lsdException w:name="Grid Table 2 Accent 5" w:uiPriority="47"/>
+    <w:lsdException w:name="Grid Table 3 Accent 5" w:uiPriority="48"/>
+    <w:lsdException w:name="Grid Table 4 Accent 5" w:uiPriority="49"/>
+    <w:lsdException w:name="Grid Table 5 Dark Accent 5" w:uiPriority="50"/>
+    <w:lsdException w:name="Grid Table 6 Colorful Accent 5" w:uiPriority="51"/>
+    <w:lsdException w:name="Grid Table 7 Colorful Accent 5" w:uiPriority="52"/>
+    <w:lsdException w:name="Grid Table 1 Light Accent 6" w:uiPriority="46"/>
+    <w:lsdException w:name="Grid Table 2 Accent 6" w:uiPriority="47"/>
+    <w:lsdException w:name="Grid Table 3 Accent 6" w:uiPriority="48"/>
+    <w:lsdException w:name="Grid Table 4 Accent 6" w:uiPriority="49"/>
+    <w:lsdException w:name="Grid Table 5 Dark Accent 6" w:uiPriority="50"/>
+    <w:lsdException w:name="Grid Table 6 Colorful Accent 6" w:uiPriority="51"/>
+    <w:lsdException w:name="Grid Table 7 Colorful Accent 6" w:uiPriority="52"/>
+    <w:lsdException w:name="List Table 1 Light" w:uiPriority="46"/>
+    <w:lsdException w:name="List Table 2" w:uiPriority="47"/>
+    <w:lsdException w:name="List Table 3" w:uiPriority="48"/>
+    <w:lsdException w:name="List Table 4" w:uiPriority="49"/>
+    <w:lsdException w:name="List Table 5 Dark" w:uiPriority="50"/>
+    <w:lsdException w:name="List Table 6 Colorful" w:uiPriority="51"/>
+    <w:lsdException w:name="List Table 7 Colorful" w:uiPriority="52"/>
+    <w:lsdException w:name="List Table 1 Light Accent 1" w:uiPriority="46"/>
+    <w:lsdException w:name="List Table 2 Accent 1" w:uiPriority="47"/>
+    <w:lsdException w:name="List Table 3 Accent 1" w:uiPriority="48"/>
+    <w:lsdException w:name="List Table 4 Accent 1" w:uiPriority="49"/>
+    <w:lsdException w:name="List Table 5 Dark Accent 1" w:uiPriority="50"/>
+    <w:lsdException w:name="List Table 6 Colorful Accent 1" w:uiPriority="51"/>
+    <w:lsdException w:name="List Table 7 Colorful Accent 1" w:uiPriority="52"/>
+    <w:lsdException w:name="List Table 1 Light Accent 2" w:uiPriority="46"/>
+    <w:lsdException w:name="List Table 2 Accent 2" w:uiPriority="47"/>
+    <w:lsdException w:name="List Table 3 Accent 2" w:uiPriority="48"/>
+    <w:lsdException w:name="List Table 4 Accent 2" w:uiPriority="49"/>
+    <w:lsdException w:name="List Table 5 Dark Accent 2" w:uiPriority="50"/>
+    <w:lsdException w:name="List Table 6 Colorful Accent 2" w:uiPriority="51"/>
+    <w:lsdException w:name="List Table 7 Colorful Accent 2" w:uiPriority="52"/>
+    <w:lsdException w:name="List Table 1 Light Accent 3" w:uiPriority="46"/>
+    <w:lsdException w:name="List Table 2 Accent 3" w:uiPriority="47"/>
+    <w:lsdException w:name="List Table 3 Accent 3" w:uiPriority="48"/>
+    <w:lsdException w:name="List Table 4 Accent 3" w:uiPriority="49"/>
+    <w:lsdException w:name="List Table 5 Dark Accent 3" w:uiPriority="50"/>
+    <w:lsdException w:name="List Table 6 Colorful Accent 3" w:uiPriority="51"/>
+    <w:lsdException w:name="List Table 7 Colorful Accent 3" w:uiPriority="52"/>
+    <w:lsdException w:name="List Table 1 Light Accent 4" w:uiPriority="46"/>
+    <w:lsdException w:name="List Table 2 Accent 4" w:uiPriority="47"/>
+    <w:lsdException w:name="List Table 3 Accent 4" w:uiPriority="48"/>
+    <w:lsdException w:name="List Table 4 Accent 4" w:uiPriority="49"/>
+    <w:lsdException w:name="List Table 5 Dark Accent 4" w:uiPriority="50"/>
+    <w:lsdException w:name="List Table 6 Colorful Accent 4" w:uiPriority="51"/>
+    <w:lsdException w:name="List Table 7 Colorful Accent 4" w:uiPriority="52"/>
+    <w:lsdException w:name="List Table 1 Light Accent 5" w:uiPriority="46"/>
+    <w:lsdException w:name="List Table 2 Accent 5" w:uiPriority="47"/>
+    <w:lsdException w:name="List Table 3 Accent 5" w:uiPriority="48"/>
+    <w:lsdException w:name="List Table 4 Accent 5" w:uiPriority="49"/>
+    <w:lsdException w:name="List Table 5 Dark Accent 5" w:uiPriority="50"/>
+    <w:lsdException w:name="List Table 6 Colorful Accent 5" w:uiPriority="51"/>
+    <w:lsdException w:name="List Table 7 Colorful Accent 5" w:uiPriority="52"/>
+    <w:lsdException w:name="List Table 1 Light Accent 6" w:uiPriority="46"/>
+    <w:lsdException w:name="List Table 2 Accent 6" w:uiPriority="47"/>
+    <w:lsdException w:name="List Table 3 Accent 6" w:uiPriority="48"/>
+    <w:lsdException w:name="List Table 4 Accent 6" w:uiPriority="49"/>
+    <w:lsdException w:name="List Table 5 Dark Accent 6" w:uiPriority="50"/>
+    <w:lsdException w:name="List Table 6 Colorful Accent 6" w:uiPriority="51"/>
+    <w:lsdException w:name="List Table 7 Colorful Accent 6" w:uiPriority="52"/>
   </w:latentStyles>
   <w:style w:type="paragraph" w:default="1" w:styleId="Normal">
     <w:name w:val="Normal"/>
@@ -5773,7 +5930,6 @@
       <w:spacing w:after="0" w:line="240" w:lineRule="auto"/>
     </w:pPr>
     <w:tblPr>
-      <w:tblInd w:w="0" w:type="dxa"/>
       <w:tblBorders>
         <w:top w:val="single" w:sz="4" w:space="0" w:color="auto"/>
         <w:left w:val="single" w:sz="4" w:space="0" w:color="auto"/>
@@ -5782,823 +5938,6 @@
         <w:insideH w:val="single" w:sz="4" w:space="0" w:color="auto"/>
         <w:insideV w:val="single" w:sz="4" w:space="0" w:color="auto"/>
       </w:tblBorders>
-      <w:tblCellMar>
-        <w:top w:w="0" w:type="dxa"/>
-        <w:left w:w="108" w:type="dxa"/>
-        <w:bottom w:w="0" w:type="dxa"/>
-        <w:right w:w="108" w:type="dxa"/>
-      </w:tblCellMar>
-    </w:tblPr>
-  </w:style>
-  <w:style w:type="paragraph" w:styleId="Caption">
-    <w:name w:val="caption"/>
-    <w:basedOn w:val="Normal"/>
-    <w:next w:val="Normal"/>
-    <w:uiPriority w:val="35"/>
-    <w:unhideWhenUsed/>
-    <w:qFormat/>
-    <w:rsid w:val="001C66D9"/>
-    <w:pPr>
-      <w:spacing w:before="0" w:after="200" w:line="240" w:lineRule="auto"/>
-    </w:pPr>
-    <w:rPr>
-      <w:b/>
-      <w:bCs/>
-      <w:color w:val="4F81BD" w:themeColor="accent1"/>
-      <w:sz w:val="18"/>
-      <w:szCs w:val="18"/>
-    </w:rPr>
-  </w:style>
-  <w:style w:type="paragraph" w:styleId="TableofFigures">
-    <w:name w:val="table of figures"/>
-    <w:basedOn w:val="Normal"/>
-    <w:next w:val="Normal"/>
-    <w:uiPriority w:val="99"/>
-    <w:unhideWhenUsed/>
-    <w:rsid w:val="00B02425"/>
-  </w:style>
-  <w:style w:type="paragraph" w:styleId="Header">
-    <w:name w:val="header"/>
-    <w:basedOn w:val="Normal"/>
-    <w:link w:val="HeaderChar"/>
-    <w:uiPriority w:val="99"/>
-    <w:unhideWhenUsed/>
-    <w:rsid w:val="00BB0876"/>
-    <w:pPr>
-      <w:tabs>
-        <w:tab w:val="center" w:pos="4680"/>
-        <w:tab w:val="right" w:pos="9360"/>
-      </w:tabs>
-      <w:spacing w:before="0" w:line="240" w:lineRule="auto"/>
-    </w:pPr>
-  </w:style>
-  <w:style w:type="character" w:customStyle="1" w:styleId="HeaderChar">
-    <w:name w:val="Header Char"/>
-    <w:basedOn w:val="DefaultParagraphFont"/>
-    <w:link w:val="Header"/>
-    <w:uiPriority w:val="99"/>
-    <w:rsid w:val="00BB0876"/>
-    <w:rPr>
-      <w:rFonts w:ascii="Times New Roman" w:eastAsia="Times New Roman" w:hAnsi="Times New Roman" w:cs="Times New Roman"/>
-      <w:sz w:val="26"/>
-      <w:szCs w:val="20"/>
-    </w:rPr>
-  </w:style>
-  <w:style w:type="paragraph" w:styleId="Footer">
-    <w:name w:val="footer"/>
-    <w:basedOn w:val="Normal"/>
-    <w:link w:val="FooterChar"/>
-    <w:uiPriority w:val="99"/>
-    <w:unhideWhenUsed/>
-    <w:rsid w:val="00BB0876"/>
-    <w:pPr>
-      <w:tabs>
-        <w:tab w:val="center" w:pos="4680"/>
-        <w:tab w:val="right" w:pos="9360"/>
-      </w:tabs>
-      <w:spacing w:before="0" w:line="240" w:lineRule="auto"/>
-    </w:pPr>
-  </w:style>
-  <w:style w:type="character" w:customStyle="1" w:styleId="FooterChar">
-    <w:name w:val="Footer Char"/>
-    <w:basedOn w:val="DefaultParagraphFont"/>
-    <w:link w:val="Footer"/>
-    <w:uiPriority w:val="99"/>
-    <w:rsid w:val="00BB0876"/>
-    <w:rPr>
-      <w:rFonts w:ascii="Times New Roman" w:eastAsia="Times New Roman" w:hAnsi="Times New Roman" w:cs="Times New Roman"/>
-      <w:sz w:val="26"/>
-      <w:szCs w:val="20"/>
-    </w:rPr>
-  </w:style>
-  <w:style w:type="paragraph" w:styleId="TOC3">
-    <w:name w:val="toc 3"/>
-    <w:basedOn w:val="Normal"/>
-    <w:next w:val="Normal"/>
-    <w:autoRedefine/>
-    <w:uiPriority w:val="39"/>
-    <w:unhideWhenUsed/>
-    <w:rsid w:val="00BB0876"/>
-    <w:pPr>
-      <w:spacing w:after="100"/>
-      <w:ind w:left="520"/>
-    </w:pPr>
-  </w:style>
-  <w:style w:type="paragraph" w:styleId="ListParagraph">
-    <w:name w:val="List Paragraph"/>
-    <w:basedOn w:val="Normal"/>
-    <w:uiPriority w:val="34"/>
-    <w:qFormat/>
-    <w:rsid w:val="009E5DA5"/>
-    <w:pPr>
-      <w:spacing w:before="0" w:after="200" w:line="276" w:lineRule="auto"/>
-      <w:ind w:left="720"/>
-      <w:contextualSpacing/>
-    </w:pPr>
-    <w:rPr>
-      <w:rFonts w:eastAsiaTheme="minorHAnsi" w:cstheme="minorBidi"/>
-      <w:szCs w:val="22"/>
-    </w:rPr>
-  </w:style>
-</w:styles>
-</file>
-
-<file path=word/stylesWithEffects.xml><?xml version="1.0" encoding="utf-8"?>
-<w:styles xmlns:wpc="http://schemas.microsoft.com/office/word/2010/wordprocessingCanvas" xmlns:mc="http://schemas.openxmlformats.org/markup-compatibility/2006" xmlns:o="urn:schemas-microsoft-com:office:office" xmlns:r="http://schemas.openxmlformats.org/officeDocument/2006/relationships" xmlns:m="http://schemas.openxmlformats.org/officeDocument/2006/math" xmlns:v="urn:schemas-microsoft-com:vml" xmlns:wp14="http://schemas.microsoft.com/office/word/2010/wordprocessingDrawing" xmlns:wp="http://schemas.openxmlformats.org/drawingml/2006/wordprocessingDrawing" xmlns:w10="urn:schemas-microsoft-com:office:word" xmlns:w="http://schemas.openxmlformats.org/wordprocessingml/2006/main" xmlns:w14="http://schemas.microsoft.com/office/word/2010/wordml" xmlns:wpg="http://schemas.microsoft.com/office/word/2010/wordprocessingGroup" xmlns:wpi="http://schemas.microsoft.com/office/word/2010/wordprocessingInk" xmlns:wne="http://schemas.microsoft.com/office/word/2006/wordml" xmlns:wps="http://schemas.microsoft.com/office/word/2010/wordprocessingShape" mc:Ignorable="w14 wp14">
-  <w:docDefaults>
-    <w:rPrDefault>
-      <w:rPr>
-        <w:rFonts w:asciiTheme="minorHAnsi" w:eastAsiaTheme="minorHAnsi" w:hAnsiTheme="minorHAnsi" w:cstheme="minorBidi"/>
-        <w:sz w:val="22"/>
-        <w:szCs w:val="22"/>
-        <w:lang w:val="en-US" w:eastAsia="en-US" w:bidi="ar-SA"/>
-      </w:rPr>
-    </w:rPrDefault>
-    <w:pPrDefault>
-      <w:pPr>
-        <w:spacing w:after="200" w:line="276" w:lineRule="auto"/>
-      </w:pPr>
-    </w:pPrDefault>
-  </w:docDefaults>
-  <w:latentStyles w:defLockedState="0" w:defUIPriority="99" w:defSemiHidden="1" w:defUnhideWhenUsed="1" w:defQFormat="0" w:count="267">
-    <w:lsdException w:name="Normal" w:semiHidden="0" w:uiPriority="0" w:unhideWhenUsed="0" w:qFormat="1"/>
-    <w:lsdException w:name="heading 1" w:semiHidden="0" w:uiPriority="9" w:unhideWhenUsed="0" w:qFormat="1"/>
-    <w:lsdException w:name="heading 2" w:uiPriority="9" w:qFormat="1"/>
-    <w:lsdException w:name="heading 3" w:uiPriority="9" w:qFormat="1"/>
-    <w:lsdException w:name="heading 4" w:uiPriority="9" w:qFormat="1"/>
-    <w:lsdException w:name="heading 5" w:uiPriority="9" w:qFormat="1"/>
-    <w:lsdException w:name="heading 6" w:uiPriority="9" w:qFormat="1"/>
-    <w:lsdException w:name="heading 7" w:uiPriority="9" w:qFormat="1"/>
-    <w:lsdException w:name="heading 8" w:uiPriority="9" w:qFormat="1"/>
-    <w:lsdException w:name="heading 9" w:uiPriority="9" w:qFormat="1"/>
-    <w:lsdException w:name="toc 1" w:uiPriority="39"/>
-    <w:lsdException w:name="toc 2" w:uiPriority="39"/>
-    <w:lsdException w:name="toc 3" w:uiPriority="39"/>
-    <w:lsdException w:name="toc 4" w:uiPriority="39"/>
-    <w:lsdException w:name="toc 5" w:uiPriority="39"/>
-    <w:lsdException w:name="toc 6" w:uiPriority="39"/>
-    <w:lsdException w:name="toc 7" w:uiPriority="39"/>
-    <w:lsdException w:name="toc 8" w:uiPriority="39"/>
-    <w:lsdException w:name="toc 9" w:uiPriority="39"/>
-    <w:lsdException w:name="caption" w:uiPriority="35" w:qFormat="1"/>
-    <w:lsdException w:name="Title" w:semiHidden="0" w:uiPriority="10" w:unhideWhenUsed="0" w:qFormat="1"/>
-    <w:lsdException w:name="Default Paragraph Font" w:uiPriority="1"/>
-    <w:lsdException w:name="Subtitle" w:semiHidden="0" w:uiPriority="11" w:unhideWhenUsed="0" w:qFormat="1"/>
-    <w:lsdException w:name="Strong" w:semiHidden="0" w:uiPriority="22" w:unhideWhenUsed="0" w:qFormat="1"/>
-    <w:lsdException w:name="Emphasis" w:semiHidden="0" w:uiPriority="20" w:unhideWhenUsed="0" w:qFormat="1"/>
-    <w:lsdException w:name="Table Grid" w:semiHidden="0" w:uiPriority="59" w:unhideWhenUsed="0"/>
-    <w:lsdException w:name="Placeholder Text" w:unhideWhenUsed="0"/>
-    <w:lsdException w:name="No Spacing" w:semiHidden="0" w:uiPriority="1" w:unhideWhenUsed="0" w:qFormat="1"/>
-    <w:lsdException w:name="Light Shading" w:semiHidden="0" w:uiPriority="60" w:unhideWhenUsed="0"/>
-    <w:lsdException w:name="Light List" w:semiHidden="0" w:uiPriority="61" w:unhideWhenUsed="0"/>
-    <w:lsdException w:name="Light Grid" w:semiHidden="0" w:uiPriority="62" w:unhideWhenUsed="0"/>
-    <w:lsdException w:name="Medium Shading 1" w:semiHidden="0" w:uiPriority="63" w:unhideWhenUsed="0"/>
-    <w:lsdException w:name="Medium Shading 2" w:semiHidden="0" w:uiPriority="64" w:unhideWhenUsed="0"/>
-    <w:lsdException w:name="Medium List 1" w:semiHidden="0" w:uiPriority="65" w:unhideWhenUsed="0"/>
-    <w:lsdException w:name="Medium List 2" w:semiHidden="0" w:uiPriority="66" w:unhideWhenUsed="0"/>
-    <w:lsdException w:name="Medium Grid 1" w:semiHidden="0" w:uiPriority="67" w:unhideWhenUsed="0"/>
-    <w:lsdException w:name="Medium Grid 2" w:semiHidden="0" w:uiPriority="68" w:unhideWhenUsed="0"/>
-    <w:lsdException w:name="Medium Grid 3" w:semiHidden="0" w:uiPriority="69" w:unhideWhenUsed="0"/>
-    <w:lsdException w:name="Dark List" w:semiHidden="0" w:uiPriority="70" w:unhideWhenUsed="0"/>
-    <w:lsdException w:name="Colorful Shading" w:semiHidden="0" w:uiPriority="71" w:unhideWhenUsed="0"/>
-    <w:lsdException w:name="Colorful List" w:semiHidden="0" w:uiPriority="72" w:unhideWhenUsed="0"/>
-    <w:lsdException w:name="Colorful Grid" w:semiHidden="0" w:uiPriority="73" w:unhideWhenUsed="0"/>
-    <w:lsdException w:name="Light Shading Accent 1" w:semiHidden="0" w:uiPriority="60" w:unhideWhenUsed="0"/>
-    <w:lsdException w:name="Light List Accent 1" w:semiHidden="0" w:uiPriority="61" w:unhideWhenUsed="0"/>
-    <w:lsdException w:name="Light Grid Accent 1" w:semiHidden="0" w:uiPriority="62" w:unhideWhenUsed="0"/>
-    <w:lsdException w:name="Medium Shading 1 Accent 1" w:semiHidden="0" w:uiPriority="63" w:unhideWhenUsed="0"/>
-    <w:lsdException w:name="Medium Shading 2 Accent 1" w:semiHidden="0" w:uiPriority="64" w:unhideWhenUsed="0"/>
-    <w:lsdException w:name="Medium List 1 Accent 1" w:semiHidden="0" w:uiPriority="65" w:unhideWhenUsed="0"/>
-    <w:lsdException w:name="Revision" w:unhideWhenUsed="0"/>
-    <w:lsdException w:name="List Paragraph" w:semiHidden="0" w:uiPriority="34" w:unhideWhenUsed="0" w:qFormat="1"/>
-    <w:lsdException w:name="Quote" w:semiHidden="0" w:uiPriority="29" w:unhideWhenUsed="0" w:qFormat="1"/>
-    <w:lsdException w:name="Intense Quote" w:semiHidden="0" w:uiPriority="30" w:unhideWhenUsed="0" w:qFormat="1"/>
-    <w:lsdException w:name="Medium List 2 Accent 1" w:semiHidden="0" w:uiPriority="66" w:unhideWhenUsed="0"/>
-    <w:lsdException w:name="Medium Grid 1 Accent 1" w:semiHidden="0" w:uiPriority="67" w:unhideWhenUsed="0"/>
-    <w:lsdException w:name="Medium Grid 2 Accent 1" w:semiHidden="0" w:uiPriority="68" w:unhideWhenUsed="0"/>
-    <w:lsdException w:name="Medium Grid 3 Accent 1" w:semiHidden="0" w:uiPriority="69" w:unhideWhenUsed="0"/>
-    <w:lsdException w:name="Dark List Accent 1" w:semiHidden="0" w:uiPriority="70" w:unhideWhenUsed="0"/>
-    <w:lsdException w:name="Colorful Shading Accent 1" w:semiHidden="0" w:uiPriority="71" w:unhideWhenUsed="0"/>
-    <w:lsdException w:name="Colorful List Accent 1" w:semiHidden="0" w:uiPriority="72" w:unhideWhenUsed="0"/>
-    <w:lsdException w:name="Colorful Grid Accent 1" w:semiHidden="0" w:uiPriority="73" w:unhideWhenUsed="0"/>
-    <w:lsdException w:name="Light Shading Accent 2" w:semiHidden="0" w:uiPriority="60" w:unhideWhenUsed="0"/>
-    <w:lsdException w:name="Light List Accent 2" w:semiHidden="0" w:uiPriority="61" w:unhideWhenUsed="0"/>
-    <w:lsdException w:name="Light Grid Accent 2" w:semiHidden="0" w:uiPriority="62" w:unhideWhenUsed="0"/>
-    <w:lsdException w:name="Medium Shading 1 Accent 2" w:semiHidden="0" w:uiPriority="63" w:unhideWhenUsed="0"/>
-    <w:lsdException w:name="Medium Shading 2 Accent 2" w:semiHidden="0" w:uiPriority="64" w:unhideWhenUsed="0"/>
-    <w:lsdException w:name="Medium List 1 Accent 2" w:semiHidden="0" w:uiPriority="65" w:unhideWhenUsed="0"/>
-    <w:lsdException w:name="Medium List 2 Accent 2" w:semiHidden="0" w:uiPriority="66" w:unhideWhenUsed="0"/>
-    <w:lsdException w:name="Medium Grid 1 Accent 2" w:semiHidden="0" w:uiPriority="67" w:unhideWhenUsed="0"/>
-    <w:lsdException w:name="Medium Grid 2 Accent 2" w:semiHidden="0" w:uiPriority="68" w:unhideWhenUsed="0"/>
-    <w:lsdException w:name="Medium Grid 3 Accent 2" w:semiHidden="0" w:uiPriority="69" w:unhideWhenUsed="0"/>
-    <w:lsdException w:name="Dark List Accent 2" w:semiHidden="0" w:uiPriority="70" w:unhideWhenUsed="0"/>
-    <w:lsdException w:name="Colorful Shading Accent 2" w:semiHidden="0" w:uiPriority="71" w:unhideWhenUsed="0"/>
-    <w:lsdException w:name="Colorful List Accent 2" w:semiHidden="0" w:uiPriority="72" w:unhideWhenUsed="0"/>
-    <w:lsdException w:name="Colorful Grid Accent 2" w:semiHidden="0" w:uiPriority="73" w:unhideWhenUsed="0"/>
-    <w:lsdException w:name="Light Shading Accent 3" w:semiHidden="0" w:uiPriority="60" w:unhideWhenUsed="0"/>
-    <w:lsdException w:name="Light List Accent 3" w:semiHidden="0" w:uiPriority="61" w:unhideWhenUsed="0"/>
-    <w:lsdException w:name="Light Grid Accent 3" w:semiHidden="0" w:uiPriority="62" w:unhideWhenUsed="0"/>
-    <w:lsdException w:name="Medium Shading 1 Accent 3" w:semiHidden="0" w:uiPriority="63" w:unhideWhenUsed="0"/>
-    <w:lsdException w:name="Medium Shading 2 Accent 3" w:semiHidden="0" w:uiPriority="64" w:unhideWhenUsed="0"/>
-    <w:lsdException w:name="Medium List 1 Accent 3" w:semiHidden="0" w:uiPriority="65" w:unhideWhenUsed="0"/>
-    <w:lsdException w:name="Medium List 2 Accent 3" w:semiHidden="0" w:uiPriority="66" w:unhideWhenUsed="0"/>
-    <w:lsdException w:name="Medium Grid 1 Accent 3" w:semiHidden="0" w:uiPriority="67" w:unhideWhenUsed="0"/>
-    <w:lsdException w:name="Medium Grid 2 Accent 3" w:semiHidden="0" w:uiPriority="68" w:unhideWhenUsed="0"/>
-    <w:lsdException w:name="Medium Grid 3 Accent 3" w:semiHidden="0" w:uiPriority="69" w:unhideWhenUsed="0"/>
-    <w:lsdException w:name="Dark List Accent 3" w:semiHidden="0" w:uiPriority="70" w:unhideWhenUsed="0"/>
-    <w:lsdException w:name="Colorful Shading Accent 3" w:semiHidden="0" w:uiPriority="71" w:unhideWhenUsed="0"/>
-    <w:lsdException w:name="Colorful List Accent 3" w:semiHidden="0" w:uiPriority="72" w:unhideWhenUsed="0"/>
-    <w:lsdException w:name="Colorful Grid Accent 3" w:semiHidden="0" w:uiPriority="73" w:unhideWhenUsed="0"/>
-    <w:lsdException w:name="Light Shading Accent 4" w:semiHidden="0" w:uiPriority="60" w:unhideWhenUsed="0"/>
-    <w:lsdException w:name="Light List Accent 4" w:semiHidden="0" w:uiPriority="61" w:unhideWhenUsed="0"/>
-    <w:lsdException w:name="Light Grid Accent 4" w:semiHidden="0" w:uiPriority="62" w:unhideWhenUsed="0"/>
-    <w:lsdException w:name="Medium Shading 1 Accent 4" w:semiHidden="0" w:uiPriority="63" w:unhideWhenUsed="0"/>
-    <w:lsdException w:name="Medium Shading 2 Accent 4" w:semiHidden="0" w:uiPriority="64" w:unhideWhenUsed="0"/>
-    <w:lsdException w:name="Medium List 1 Accent 4" w:semiHidden="0" w:uiPriority="65" w:unhideWhenUsed="0"/>
-    <w:lsdException w:name="Medium List 2 Accent 4" w:semiHidden="0" w:uiPriority="66" w:unhideWhenUsed="0"/>
-    <w:lsdException w:name="Medium Grid 1 Accent 4" w:semiHidden="0" w:uiPriority="67" w:unhideWhenUsed="0"/>
-    <w:lsdException w:name="Medium Grid 2 Accent 4" w:semiHidden="0" w:uiPriority="68" w:unhideWhenUsed="0"/>
-    <w:lsdException w:name="Medium Grid 3 Accent 4" w:semiHidden="0" w:uiPriority="69" w:unhideWhenUsed="0"/>
-    <w:lsdException w:name="Dark List Accent 4" w:semiHidden="0" w:uiPriority="70" w:unhideWhenUsed="0"/>
-    <w:lsdException w:name="Colorful Shading Accent 4" w:semiHidden="0" w:uiPriority="71" w:unhideWhenUsed="0"/>
-    <w:lsdException w:name="Colorful List Accent 4" w:semiHidden="0" w:uiPriority="72" w:unhideWhenUsed="0"/>
-    <w:lsdException w:name="Colorful Grid Accent 4" w:semiHidden="0" w:uiPriority="73" w:unhideWhenUsed="0"/>
-    <w:lsdException w:name="Light Shading Accent 5" w:semiHidden="0" w:uiPriority="60" w:unhideWhenUsed="0"/>
-    <w:lsdException w:name="Light List Accent 5" w:semiHidden="0" w:uiPriority="61" w:unhideWhenUsed="0"/>
-    <w:lsdException w:name="Light Grid Accent 5" w:semiHidden="0" w:uiPriority="62" w:unhideWhenUsed="0"/>
-    <w:lsdException w:name="Medium Shading 1 Accent 5" w:semiHidden="0" w:uiPriority="63" w:unhideWhenUsed="0"/>
-    <w:lsdException w:name="Medium Shading 2 Accent 5" w:semiHidden="0" w:uiPriority="64" w:unhideWhenUsed="0"/>
-    <w:lsdException w:name="Medium List 1 Accent 5" w:semiHidden="0" w:uiPriority="65" w:unhideWhenUsed="0"/>
-    <w:lsdException w:name="Medium List 2 Accent 5" w:semiHidden="0" w:uiPriority="66" w:unhideWhenUsed="0"/>
-    <w:lsdException w:name="Medium Grid 1 Accent 5" w:semiHidden="0" w:uiPriority="67" w:unhideWhenUsed="0"/>
-    <w:lsdException w:name="Medium Grid 2 Accent 5" w:semiHidden="0" w:uiPriority="68" w:unhideWhenUsed="0"/>
-    <w:lsdException w:name="Medium Grid 3 Accent 5" w:semiHidden="0" w:uiPriority="69" w:unhideWhenUsed="0"/>
-    <w:lsdException w:name="Dark List Accent 5" w:semiHidden="0" w:uiPriority="70" w:unhideWhenUsed="0"/>
-    <w:lsdException w:name="Colorful Shading Accent 5" w:semiHidden="0" w:uiPriority="71" w:unhideWhenUsed="0"/>
-    <w:lsdException w:name="Colorful List Accent 5" w:semiHidden="0" w:uiPriority="72" w:unhideWhenUsed="0"/>
-    <w:lsdException w:name="Colorful Grid Accent 5" w:semiHidden="0" w:uiPriority="73" w:unhideWhenUsed="0"/>
-    <w:lsdException w:name="Light Shading Accent 6" w:semiHidden="0" w:uiPriority="60" w:unhideWhenUsed="0"/>
-    <w:lsdException w:name="Light List Accent 6" w:semiHidden="0" w:uiPriority="61" w:unhideWhenUsed="0"/>
-    <w:lsdException w:name="Light Grid Accent 6" w:semiHidden="0" w:uiPriority="62" w:unhideWhenUsed="0"/>
-    <w:lsdException w:name="Medium Shading 1 Accent 6" w:semiHidden="0" w:uiPriority="63" w:unhideWhenUsed="0"/>
-    <w:lsdException w:name="Medium Shading 2 Accent 6" w:semiHidden="0" w:uiPriority="64" w:unhideWhenUsed="0"/>
-    <w:lsdException w:name="Medium List 1 Accent 6" w:semiHidden="0" w:uiPriority="65" w:unhideWhenUsed="0"/>
-    <w:lsdException w:name="Medium List 2 Accent 6" w:semiHidden="0" w:uiPriority="66" w:unhideWhenUsed="0"/>
-    <w:lsdException w:name="Medium Grid 1 Accent 6" w:semiHidden="0" w:uiPriority="67" w:unhideWhenUsed="0"/>
-    <w:lsdException w:name="Medium Grid 2 Accent 6" w:semiHidden="0" w:uiPriority="68" w:unhideWhenUsed="0"/>
-    <w:lsdException w:name="Medium Grid 3 Accent 6" w:semiHidden="0" w:uiPriority="69" w:unhideWhenUsed="0"/>
-    <w:lsdException w:name="Dark List Accent 6" w:semiHidden="0" w:uiPriority="70" w:unhideWhenUsed="0"/>
-    <w:lsdException w:name="Colorful Shading Accent 6" w:semiHidden="0" w:uiPriority="71" w:unhideWhenUsed="0"/>
-    <w:lsdException w:name="Colorful List Accent 6" w:semiHidden="0" w:uiPriority="72" w:unhideWhenUsed="0"/>
-    <w:lsdException w:name="Colorful Grid Accent 6" w:semiHidden="0" w:uiPriority="73" w:unhideWhenUsed="0"/>
-    <w:lsdException w:name="Subtle Emphasis" w:semiHidden="0" w:uiPriority="19" w:unhideWhenUsed="0" w:qFormat="1"/>
-    <w:lsdException w:name="Intense Emphasis" w:semiHidden="0" w:uiPriority="21" w:unhideWhenUsed="0" w:qFormat="1"/>
-    <w:lsdException w:name="Subtle Reference" w:semiHidden="0" w:uiPriority="31" w:unhideWhenUsed="0" w:qFormat="1"/>
-    <w:lsdException w:name="Intense Reference" w:semiHidden="0" w:uiPriority="32" w:unhideWhenUsed="0" w:qFormat="1"/>
-    <w:lsdException w:name="Book Title" w:semiHidden="0" w:uiPriority="33" w:unhideWhenUsed="0" w:qFormat="1"/>
-    <w:lsdException w:name="Bibliography" w:uiPriority="37"/>
-    <w:lsdException w:name="TOC Heading" w:uiPriority="39" w:qFormat="1"/>
-  </w:latentStyles>
-  <w:style w:type="paragraph" w:default="1" w:styleId="Normal">
-    <w:name w:val="Normal"/>
-    <w:qFormat/>
-    <w:rsid w:val="009E5DA5"/>
-    <w:pPr>
-      <w:spacing w:before="120" w:after="0" w:line="360" w:lineRule="auto"/>
-      <w:jc w:val="both"/>
-    </w:pPr>
-    <w:rPr>
-      <w:rFonts w:ascii="Times New Roman" w:eastAsia="Times New Roman" w:hAnsi="Times New Roman" w:cs="Times New Roman"/>
-      <w:sz w:val="26"/>
-      <w:szCs w:val="20"/>
-    </w:rPr>
-  </w:style>
-  <w:style w:type="paragraph" w:styleId="Heading1">
-    <w:name w:val="heading 1"/>
-    <w:basedOn w:val="Normal"/>
-    <w:next w:val="Normal"/>
-    <w:link w:val="Heading1Char"/>
-    <w:uiPriority w:val="9"/>
-    <w:qFormat/>
-    <w:rsid w:val="00953F45"/>
-    <w:pPr>
-      <w:keepNext/>
-      <w:keepLines/>
-      <w:numPr>
-        <w:numId w:val="1"/>
-      </w:numPr>
-      <w:spacing w:before="480"/>
-      <w:jc w:val="center"/>
-      <w:outlineLvl w:val="0"/>
-    </w:pPr>
-    <w:rPr>
-      <w:rFonts w:eastAsiaTheme="majorEastAsia" w:cstheme="majorBidi"/>
-      <w:b/>
-      <w:bCs/>
-      <w:caps/>
-      <w:color w:val="000000" w:themeColor="text1"/>
-      <w:sz w:val="28"/>
-      <w:szCs w:val="28"/>
-    </w:rPr>
-  </w:style>
-  <w:style w:type="paragraph" w:styleId="Heading2">
-    <w:name w:val="heading 2"/>
-    <w:basedOn w:val="Normal"/>
-    <w:next w:val="Normal"/>
-    <w:link w:val="Heading2Char"/>
-    <w:uiPriority w:val="9"/>
-    <w:unhideWhenUsed/>
-    <w:qFormat/>
-    <w:rsid w:val="00953F45"/>
-    <w:pPr>
-      <w:keepNext/>
-      <w:keepLines/>
-      <w:numPr>
-        <w:ilvl w:val="1"/>
-        <w:numId w:val="1"/>
-      </w:numPr>
-      <w:spacing w:before="200"/>
-      <w:outlineLvl w:val="1"/>
-    </w:pPr>
-    <w:rPr>
-      <w:rFonts w:eastAsiaTheme="majorEastAsia" w:cstheme="majorBidi"/>
-      <w:b/>
-      <w:bCs/>
-      <w:color w:val="000000" w:themeColor="text1"/>
-      <w:szCs w:val="26"/>
-    </w:rPr>
-  </w:style>
-  <w:style w:type="paragraph" w:styleId="Heading3">
-    <w:name w:val="heading 3"/>
-    <w:basedOn w:val="Normal"/>
-    <w:next w:val="Normal"/>
-    <w:link w:val="Heading3Char"/>
-    <w:uiPriority w:val="9"/>
-    <w:unhideWhenUsed/>
-    <w:qFormat/>
-    <w:rsid w:val="001C66D9"/>
-    <w:pPr>
-      <w:keepNext/>
-      <w:keepLines/>
-      <w:numPr>
-        <w:ilvl w:val="2"/>
-        <w:numId w:val="1"/>
-      </w:numPr>
-      <w:spacing w:before="200"/>
-      <w:outlineLvl w:val="2"/>
-    </w:pPr>
-    <w:rPr>
-      <w:rFonts w:eastAsiaTheme="majorEastAsia" w:cstheme="majorBidi"/>
-      <w:b/>
-      <w:bCs/>
-      <w:i/>
-      <w:color w:val="000000" w:themeColor="text1"/>
-    </w:rPr>
-  </w:style>
-  <w:style w:type="paragraph" w:styleId="Heading4">
-    <w:name w:val="heading 4"/>
-    <w:basedOn w:val="Normal"/>
-    <w:next w:val="Normal"/>
-    <w:link w:val="Heading4Char"/>
-    <w:uiPriority w:val="9"/>
-    <w:semiHidden/>
-    <w:unhideWhenUsed/>
-    <w:qFormat/>
-    <w:rsid w:val="00953F45"/>
-    <w:pPr>
-      <w:keepNext/>
-      <w:keepLines/>
-      <w:numPr>
-        <w:ilvl w:val="3"/>
-        <w:numId w:val="1"/>
-      </w:numPr>
-      <w:spacing w:before="200"/>
-      <w:outlineLvl w:val="3"/>
-    </w:pPr>
-    <w:rPr>
-      <w:rFonts w:asciiTheme="majorHAnsi" w:eastAsiaTheme="majorEastAsia" w:hAnsiTheme="majorHAnsi" w:cstheme="majorBidi"/>
-      <w:b/>
-      <w:bCs/>
-      <w:i/>
-      <w:iCs/>
-      <w:color w:val="4F81BD" w:themeColor="accent1"/>
-    </w:rPr>
-  </w:style>
-  <w:style w:type="paragraph" w:styleId="Heading5">
-    <w:name w:val="heading 5"/>
-    <w:basedOn w:val="Normal"/>
-    <w:next w:val="Normal"/>
-    <w:link w:val="Heading5Char"/>
-    <w:uiPriority w:val="9"/>
-    <w:semiHidden/>
-    <w:unhideWhenUsed/>
-    <w:qFormat/>
-    <w:rsid w:val="00953F45"/>
-    <w:pPr>
-      <w:keepNext/>
-      <w:keepLines/>
-      <w:numPr>
-        <w:ilvl w:val="4"/>
-        <w:numId w:val="1"/>
-      </w:numPr>
-      <w:spacing w:before="200"/>
-      <w:outlineLvl w:val="4"/>
-    </w:pPr>
-    <w:rPr>
-      <w:rFonts w:asciiTheme="majorHAnsi" w:eastAsiaTheme="majorEastAsia" w:hAnsiTheme="majorHAnsi" w:cstheme="majorBidi"/>
-      <w:color w:val="243F60" w:themeColor="accent1" w:themeShade="7F"/>
-    </w:rPr>
-  </w:style>
-  <w:style w:type="paragraph" w:styleId="Heading6">
-    <w:name w:val="heading 6"/>
-    <w:basedOn w:val="Normal"/>
-    <w:next w:val="Normal"/>
-    <w:link w:val="Heading6Char"/>
-    <w:uiPriority w:val="9"/>
-    <w:semiHidden/>
-    <w:unhideWhenUsed/>
-    <w:qFormat/>
-    <w:rsid w:val="00953F45"/>
-    <w:pPr>
-      <w:keepNext/>
-      <w:keepLines/>
-      <w:numPr>
-        <w:ilvl w:val="5"/>
-        <w:numId w:val="1"/>
-      </w:numPr>
-      <w:spacing w:before="200"/>
-      <w:outlineLvl w:val="5"/>
-    </w:pPr>
-    <w:rPr>
-      <w:rFonts w:asciiTheme="majorHAnsi" w:eastAsiaTheme="majorEastAsia" w:hAnsiTheme="majorHAnsi" w:cstheme="majorBidi"/>
-      <w:i/>
-      <w:iCs/>
-      <w:color w:val="243F60" w:themeColor="accent1" w:themeShade="7F"/>
-    </w:rPr>
-  </w:style>
-  <w:style w:type="paragraph" w:styleId="Heading7">
-    <w:name w:val="heading 7"/>
-    <w:basedOn w:val="Normal"/>
-    <w:next w:val="Normal"/>
-    <w:link w:val="Heading7Char"/>
-    <w:uiPriority w:val="9"/>
-    <w:semiHidden/>
-    <w:unhideWhenUsed/>
-    <w:qFormat/>
-    <w:rsid w:val="00953F45"/>
-    <w:pPr>
-      <w:keepNext/>
-      <w:keepLines/>
-      <w:numPr>
-        <w:ilvl w:val="6"/>
-        <w:numId w:val="1"/>
-      </w:numPr>
-      <w:spacing w:before="200"/>
-      <w:outlineLvl w:val="6"/>
-    </w:pPr>
-    <w:rPr>
-      <w:rFonts w:asciiTheme="majorHAnsi" w:eastAsiaTheme="majorEastAsia" w:hAnsiTheme="majorHAnsi" w:cstheme="majorBidi"/>
-      <w:i/>
-      <w:iCs/>
-      <w:color w:val="404040" w:themeColor="text1" w:themeTint="BF"/>
-    </w:rPr>
-  </w:style>
-  <w:style w:type="paragraph" w:styleId="Heading8">
-    <w:name w:val="heading 8"/>
-    <w:basedOn w:val="Normal"/>
-    <w:next w:val="Normal"/>
-    <w:link w:val="Heading8Char"/>
-    <w:uiPriority w:val="9"/>
-    <w:semiHidden/>
-    <w:unhideWhenUsed/>
-    <w:qFormat/>
-    <w:rsid w:val="00953F45"/>
-    <w:pPr>
-      <w:keepNext/>
-      <w:keepLines/>
-      <w:numPr>
-        <w:ilvl w:val="7"/>
-        <w:numId w:val="1"/>
-      </w:numPr>
-      <w:spacing w:before="200"/>
-      <w:outlineLvl w:val="7"/>
-    </w:pPr>
-    <w:rPr>
-      <w:rFonts w:asciiTheme="majorHAnsi" w:eastAsiaTheme="majorEastAsia" w:hAnsiTheme="majorHAnsi" w:cstheme="majorBidi"/>
-      <w:color w:val="404040" w:themeColor="text1" w:themeTint="BF"/>
-      <w:sz w:val="20"/>
-    </w:rPr>
-  </w:style>
-  <w:style w:type="paragraph" w:styleId="Heading9">
-    <w:name w:val="heading 9"/>
-    <w:basedOn w:val="Normal"/>
-    <w:next w:val="Normal"/>
-    <w:link w:val="Heading9Char"/>
-    <w:uiPriority w:val="9"/>
-    <w:semiHidden/>
-    <w:unhideWhenUsed/>
-    <w:qFormat/>
-    <w:rsid w:val="00953F45"/>
-    <w:pPr>
-      <w:keepNext/>
-      <w:keepLines/>
-      <w:numPr>
-        <w:ilvl w:val="8"/>
-        <w:numId w:val="1"/>
-      </w:numPr>
-      <w:spacing w:before="200"/>
-      <w:outlineLvl w:val="8"/>
-    </w:pPr>
-    <w:rPr>
-      <w:rFonts w:asciiTheme="majorHAnsi" w:eastAsiaTheme="majorEastAsia" w:hAnsiTheme="majorHAnsi" w:cstheme="majorBidi"/>
-      <w:i/>
-      <w:iCs/>
-      <w:color w:val="404040" w:themeColor="text1" w:themeTint="BF"/>
-      <w:sz w:val="20"/>
-    </w:rPr>
-  </w:style>
-  <w:style w:type="character" w:default="1" w:styleId="DefaultParagraphFont">
-    <w:name w:val="Default Paragraph Font"/>
-    <w:uiPriority w:val="1"/>
-    <w:semiHidden/>
-    <w:unhideWhenUsed/>
-  </w:style>
-  <w:style w:type="table" w:default="1" w:styleId="TableNormal">
-    <w:name w:val="Normal Table"/>
-    <w:uiPriority w:val="99"/>
-    <w:semiHidden/>
-    <w:unhideWhenUsed/>
-    <w:tblPr>
-      <w:tblInd w:w="0" w:type="dxa"/>
-      <w:tblCellMar>
-        <w:top w:w="0" w:type="dxa"/>
-        <w:left w:w="108" w:type="dxa"/>
-        <w:bottom w:w="0" w:type="dxa"/>
-        <w:right w:w="108" w:type="dxa"/>
-      </w:tblCellMar>
-    </w:tblPr>
-  </w:style>
-  <w:style w:type="numbering" w:default="1" w:styleId="NoList">
-    <w:name w:val="No List"/>
-    <w:uiPriority w:val="99"/>
-    <w:semiHidden/>
-    <w:unhideWhenUsed/>
-  </w:style>
-  <w:style w:type="paragraph" w:styleId="BalloonText">
-    <w:name w:val="Balloon Text"/>
-    <w:basedOn w:val="Normal"/>
-    <w:link w:val="BalloonTextChar"/>
-    <w:uiPriority w:val="99"/>
-    <w:semiHidden/>
-    <w:unhideWhenUsed/>
-    <w:rsid w:val="00953F45"/>
-    <w:pPr>
-      <w:spacing w:before="0" w:line="240" w:lineRule="auto"/>
-    </w:pPr>
-    <w:rPr>
-      <w:rFonts w:ascii="Tahoma" w:hAnsi="Tahoma" w:cs="Tahoma"/>
-      <w:sz w:val="16"/>
-      <w:szCs w:val="16"/>
-    </w:rPr>
-  </w:style>
-  <w:style w:type="character" w:customStyle="1" w:styleId="BalloonTextChar">
-    <w:name w:val="Balloon Text Char"/>
-    <w:basedOn w:val="DefaultParagraphFont"/>
-    <w:link w:val="BalloonText"/>
-    <w:uiPriority w:val="99"/>
-    <w:semiHidden/>
-    <w:rsid w:val="00953F45"/>
-    <w:rPr>
-      <w:rFonts w:ascii="Tahoma" w:eastAsia="Times New Roman" w:hAnsi="Tahoma" w:cs="Tahoma"/>
-      <w:sz w:val="16"/>
-      <w:szCs w:val="16"/>
-    </w:rPr>
-  </w:style>
-  <w:style w:type="character" w:customStyle="1" w:styleId="Heading1Char">
-    <w:name w:val="Heading 1 Char"/>
-    <w:basedOn w:val="DefaultParagraphFont"/>
-    <w:link w:val="Heading1"/>
-    <w:uiPriority w:val="9"/>
-    <w:rsid w:val="00953F45"/>
-    <w:rPr>
-      <w:rFonts w:ascii="Times New Roman" w:eastAsiaTheme="majorEastAsia" w:hAnsi="Times New Roman" w:cstheme="majorBidi"/>
-      <w:b/>
-      <w:bCs/>
-      <w:caps/>
-      <w:color w:val="000000" w:themeColor="text1"/>
-      <w:sz w:val="28"/>
-      <w:szCs w:val="28"/>
-    </w:rPr>
-  </w:style>
-  <w:style w:type="character" w:customStyle="1" w:styleId="Heading2Char">
-    <w:name w:val="Heading 2 Char"/>
-    <w:basedOn w:val="DefaultParagraphFont"/>
-    <w:link w:val="Heading2"/>
-    <w:uiPriority w:val="9"/>
-    <w:rsid w:val="00953F45"/>
-    <w:rPr>
-      <w:rFonts w:ascii="Times New Roman" w:eastAsiaTheme="majorEastAsia" w:hAnsi="Times New Roman" w:cstheme="majorBidi"/>
-      <w:b/>
-      <w:bCs/>
-      <w:color w:val="000000" w:themeColor="text1"/>
-      <w:sz w:val="26"/>
-      <w:szCs w:val="26"/>
-    </w:rPr>
-  </w:style>
-  <w:style w:type="character" w:customStyle="1" w:styleId="Heading3Char">
-    <w:name w:val="Heading 3 Char"/>
-    <w:basedOn w:val="DefaultParagraphFont"/>
-    <w:link w:val="Heading3"/>
-    <w:uiPriority w:val="9"/>
-    <w:rsid w:val="001C66D9"/>
-    <w:rPr>
-      <w:rFonts w:ascii="Times New Roman" w:eastAsiaTheme="majorEastAsia" w:hAnsi="Times New Roman" w:cstheme="majorBidi"/>
-      <w:b/>
-      <w:bCs/>
-      <w:i/>
-      <w:color w:val="000000" w:themeColor="text1"/>
-      <w:sz w:val="26"/>
-      <w:szCs w:val="20"/>
-    </w:rPr>
-  </w:style>
-  <w:style w:type="character" w:customStyle="1" w:styleId="Heading4Char">
-    <w:name w:val="Heading 4 Char"/>
-    <w:basedOn w:val="DefaultParagraphFont"/>
-    <w:link w:val="Heading4"/>
-    <w:uiPriority w:val="9"/>
-    <w:semiHidden/>
-    <w:rsid w:val="00953F45"/>
-    <w:rPr>
-      <w:rFonts w:asciiTheme="majorHAnsi" w:eastAsiaTheme="majorEastAsia" w:hAnsiTheme="majorHAnsi" w:cstheme="majorBidi"/>
-      <w:b/>
-      <w:bCs/>
-      <w:i/>
-      <w:iCs/>
-      <w:color w:val="4F81BD" w:themeColor="accent1"/>
-      <w:sz w:val="26"/>
-      <w:szCs w:val="20"/>
-    </w:rPr>
-  </w:style>
-  <w:style w:type="character" w:customStyle="1" w:styleId="Heading5Char">
-    <w:name w:val="Heading 5 Char"/>
-    <w:basedOn w:val="DefaultParagraphFont"/>
-    <w:link w:val="Heading5"/>
-    <w:uiPriority w:val="9"/>
-    <w:semiHidden/>
-    <w:rsid w:val="00953F45"/>
-    <w:rPr>
-      <w:rFonts w:asciiTheme="majorHAnsi" w:eastAsiaTheme="majorEastAsia" w:hAnsiTheme="majorHAnsi" w:cstheme="majorBidi"/>
-      <w:color w:val="243F60" w:themeColor="accent1" w:themeShade="7F"/>
-      <w:sz w:val="26"/>
-      <w:szCs w:val="20"/>
-    </w:rPr>
-  </w:style>
-  <w:style w:type="character" w:customStyle="1" w:styleId="Heading6Char">
-    <w:name w:val="Heading 6 Char"/>
-    <w:basedOn w:val="DefaultParagraphFont"/>
-    <w:link w:val="Heading6"/>
-    <w:uiPriority w:val="9"/>
-    <w:semiHidden/>
-    <w:rsid w:val="00953F45"/>
-    <w:rPr>
-      <w:rFonts w:asciiTheme="majorHAnsi" w:eastAsiaTheme="majorEastAsia" w:hAnsiTheme="majorHAnsi" w:cstheme="majorBidi"/>
-      <w:i/>
-      <w:iCs/>
-      <w:color w:val="243F60" w:themeColor="accent1" w:themeShade="7F"/>
-      <w:sz w:val="26"/>
-      <w:szCs w:val="20"/>
-    </w:rPr>
-  </w:style>
-  <w:style w:type="character" w:customStyle="1" w:styleId="Heading7Char">
-    <w:name w:val="Heading 7 Char"/>
-    <w:basedOn w:val="DefaultParagraphFont"/>
-    <w:link w:val="Heading7"/>
-    <w:uiPriority w:val="9"/>
-    <w:semiHidden/>
-    <w:rsid w:val="00953F45"/>
-    <w:rPr>
-      <w:rFonts w:asciiTheme="majorHAnsi" w:eastAsiaTheme="majorEastAsia" w:hAnsiTheme="majorHAnsi" w:cstheme="majorBidi"/>
-      <w:i/>
-      <w:iCs/>
-      <w:color w:val="404040" w:themeColor="text1" w:themeTint="BF"/>
-      <w:sz w:val="26"/>
-      <w:szCs w:val="20"/>
-    </w:rPr>
-  </w:style>
-  <w:style w:type="character" w:customStyle="1" w:styleId="Heading8Char">
-    <w:name w:val="Heading 8 Char"/>
-    <w:basedOn w:val="DefaultParagraphFont"/>
-    <w:link w:val="Heading8"/>
-    <w:uiPriority w:val="9"/>
-    <w:semiHidden/>
-    <w:rsid w:val="00953F45"/>
-    <w:rPr>
-      <w:rFonts w:asciiTheme="majorHAnsi" w:eastAsiaTheme="majorEastAsia" w:hAnsiTheme="majorHAnsi" w:cstheme="majorBidi"/>
-      <w:color w:val="404040" w:themeColor="text1" w:themeTint="BF"/>
-      <w:sz w:val="20"/>
-      <w:szCs w:val="20"/>
-    </w:rPr>
-  </w:style>
-  <w:style w:type="character" w:customStyle="1" w:styleId="Heading9Char">
-    <w:name w:val="Heading 9 Char"/>
-    <w:basedOn w:val="DefaultParagraphFont"/>
-    <w:link w:val="Heading9"/>
-    <w:uiPriority w:val="9"/>
-    <w:semiHidden/>
-    <w:rsid w:val="00953F45"/>
-    <w:rPr>
-      <w:rFonts w:asciiTheme="majorHAnsi" w:eastAsiaTheme="majorEastAsia" w:hAnsiTheme="majorHAnsi" w:cstheme="majorBidi"/>
-      <w:i/>
-      <w:iCs/>
-      <w:color w:val="404040" w:themeColor="text1" w:themeTint="BF"/>
-      <w:sz w:val="20"/>
-      <w:szCs w:val="20"/>
-    </w:rPr>
-  </w:style>
-  <w:style w:type="paragraph" w:styleId="TOCHeading">
-    <w:name w:val="TOC Heading"/>
-    <w:basedOn w:val="Heading1"/>
-    <w:next w:val="Normal"/>
-    <w:uiPriority w:val="39"/>
-    <w:semiHidden/>
-    <w:unhideWhenUsed/>
-    <w:qFormat/>
-    <w:rsid w:val="001C66D9"/>
-    <w:pPr>
-      <w:numPr>
-        <w:numId w:val="0"/>
-      </w:numPr>
-      <w:spacing w:line="276" w:lineRule="auto"/>
-      <w:jc w:val="left"/>
-      <w:outlineLvl w:val="9"/>
-    </w:pPr>
-    <w:rPr>
-      <w:rFonts w:asciiTheme="majorHAnsi" w:hAnsiTheme="majorHAnsi"/>
-      <w:caps w:val="0"/>
-      <w:color w:val="365F91" w:themeColor="accent1" w:themeShade="BF"/>
-      <w:lang w:eastAsia="ja-JP"/>
-    </w:rPr>
-  </w:style>
-  <w:style w:type="paragraph" w:styleId="TOC1">
-    <w:name w:val="toc 1"/>
-    <w:basedOn w:val="Normal"/>
-    <w:next w:val="Normal"/>
-    <w:autoRedefine/>
-    <w:uiPriority w:val="39"/>
-    <w:unhideWhenUsed/>
-    <w:rsid w:val="001C66D9"/>
-    <w:pPr>
-      <w:spacing w:after="100"/>
-    </w:pPr>
-  </w:style>
-  <w:style w:type="paragraph" w:styleId="TOC2">
-    <w:name w:val="toc 2"/>
-    <w:basedOn w:val="Normal"/>
-    <w:next w:val="Normal"/>
-    <w:autoRedefine/>
-    <w:uiPriority w:val="39"/>
-    <w:unhideWhenUsed/>
-    <w:rsid w:val="001C66D9"/>
-    <w:pPr>
-      <w:spacing w:after="100"/>
-      <w:ind w:left="260"/>
-    </w:pPr>
-  </w:style>
-  <w:style w:type="character" w:styleId="Hyperlink">
-    <w:name w:val="Hyperlink"/>
-    <w:basedOn w:val="DefaultParagraphFont"/>
-    <w:uiPriority w:val="99"/>
-    <w:unhideWhenUsed/>
-    <w:rsid w:val="001C66D9"/>
-    <w:rPr>
-      <w:color w:val="0000FF" w:themeColor="hyperlink"/>
-      <w:u w:val="single"/>
-    </w:rPr>
-  </w:style>
-  <w:style w:type="table" w:styleId="TableGrid">
-    <w:name w:val="Table Grid"/>
-    <w:basedOn w:val="TableNormal"/>
-    <w:uiPriority w:val="59"/>
-    <w:rsid w:val="001C66D9"/>
-    <w:pPr>
-      <w:spacing w:after="0" w:line="240" w:lineRule="auto"/>
-    </w:pPr>
-    <w:tblPr>
-      <w:tblInd w:w="0" w:type="dxa"/>
-      <w:tblBorders>
-        <w:top w:val="single" w:sz="4" w:space="0" w:color="auto"/>
-        <w:left w:val="single" w:sz="4" w:space="0" w:color="auto"/>
-        <w:bottom w:val="single" w:sz="4" w:space="0" w:color="auto"/>
-        <w:right w:val="single" w:sz="4" w:space="0" w:color="auto"/>
-        <w:insideH w:val="single" w:sz="4" w:space="0" w:color="auto"/>
-        <w:insideV w:val="single" w:sz="4" w:space="0" w:color="auto"/>
-      </w:tblBorders>
-      <w:tblCellMar>
-        <w:top w:w="0" w:type="dxa"/>
-        <w:left w:w="108" w:type="dxa"/>
-        <w:bottom w:w="0" w:type="dxa"/>
-        <w:right w:w="108" w:type="dxa"/>
-      </w:tblCellMar>
     </w:tblPr>
   </w:style>
   <w:style w:type="paragraph" w:styleId="Caption">
@@ -7004,7 +6343,7 @@
 </file>
 
 <file path=customXml/itemProps1.xml><?xml version="1.0" encoding="utf-8"?>
-<ds:datastoreItem xmlns:ds="http://schemas.openxmlformats.org/officeDocument/2006/customXml" ds:itemID="{A01348D9-DCC4-45D0-BA23-684BC5735A85}">
+<ds:datastoreItem xmlns:ds="http://schemas.openxmlformats.org/officeDocument/2006/customXml" ds:itemID="{5A31511F-1158-48C4-B7AB-73BB7F2913A3}">
   <ds:schemaRefs>
     <ds:schemaRef ds:uri="http://schemas.openxmlformats.org/officeDocument/2006/bibliography"/>
   </ds:schemaRefs>

--- a/01/MauBaoCao_BaiTapDuAn.docx
+++ b/01/MauBaoCao_BaiTapDuAn.docx
@@ -558,13 +558,14 @@
     </w:p>
     <w:p>
       <w:pPr>
-        <w:ind w:left="4134" w:right="2466"/>
+        <w:ind w:left="4134" w:right="313"/>
         <w:rPr>
           <w:spacing w:val="-1"/>
           <w:sz w:val="28"/>
           <w:szCs w:val="28"/>
         </w:rPr>
       </w:pPr>
+      <w:bookmarkStart w:id="0" w:name="_GoBack"/>
       <w:r>
         <w:rPr>
           <w:spacing w:val="-1"/>
@@ -591,7 +592,7 @@
     </w:p>
     <w:p>
       <w:pPr>
-        <w:ind w:left="4134" w:right="2466"/>
+        <w:ind w:left="4134" w:right="313"/>
         <w:rPr>
           <w:sz w:val="28"/>
           <w:szCs w:val="28"/>
@@ -608,7 +609,7 @@
     </w:p>
     <w:p>
       <w:pPr>
-        <w:ind w:left="4134" w:right="2466"/>
+        <w:ind w:left="4134" w:right="313"/>
         <w:rPr>
           <w:sz w:val="28"/>
           <w:szCs w:val="28"/>
@@ -695,7 +696,7 @@
     <w:p>
       <w:pPr>
         <w:spacing w:line="320" w:lineRule="exact"/>
-        <w:ind w:left="3414"/>
+        <w:ind w:left="3414" w:right="313"/>
         <w:rPr>
           <w:sz w:val="28"/>
           <w:szCs w:val="28"/>
@@ -732,6 +733,7 @@
         <w:t>Cao Thị Nhâm</w:t>
       </w:r>
     </w:p>
+    <w:bookmarkEnd w:id="0"/>
     <w:p>
       <w:pPr>
         <w:spacing w:line="200" w:lineRule="exact"/>
@@ -741,8 +743,6 @@
       <w:pPr>
         <w:spacing w:line="200" w:lineRule="exact"/>
       </w:pPr>
-      <w:bookmarkStart w:id="0" w:name="_GoBack"/>
-      <w:bookmarkEnd w:id="0"/>
     </w:p>
     <w:p>
       <w:pPr>
@@ -4391,51 +4391,25 @@
       <w:r>
         <w:t xml:space="preserve">Hình </w:t>
       </w:r>
-      <w:r>
-        <w:fldChar w:fldCharType="begin"/>
-      </w:r>
-      <w:r>
-        <w:instrText xml:space="preserve"> STYLEREF 1 \s </w:instrText>
-      </w:r>
-      <w:r>
-        <w:fldChar w:fldCharType="separate"/>
-      </w:r>
-      <w:r>
-        <w:rPr>
-          <w:noProof/>
-        </w:rPr>
-        <w:t>2</w:t>
-      </w:r>
-      <w:r>
-        <w:rPr>
-          <w:noProof/>
-        </w:rPr>
-        <w:fldChar w:fldCharType="end"/>
-      </w:r>
+      <w:fldSimple w:instr=" STYLEREF 1 \s ">
+        <w:r>
+          <w:rPr>
+            <w:noProof/>
+          </w:rPr>
+          <w:t>2</w:t>
+        </w:r>
+      </w:fldSimple>
       <w:r>
         <w:noBreakHyphen/>
       </w:r>
-      <w:r>
-        <w:fldChar w:fldCharType="begin"/>
-      </w:r>
-      <w:r>
-        <w:instrText xml:space="preserve"> SEQ Hình \* ARABIC \s 1 </w:instrText>
-      </w:r>
-      <w:r>
-        <w:fldChar w:fldCharType="separate"/>
-      </w:r>
-      <w:r>
-        <w:rPr>
-          <w:noProof/>
-        </w:rPr>
-        <w:t>1</w:t>
-      </w:r>
-      <w:r>
-        <w:rPr>
-          <w:noProof/>
-        </w:rPr>
-        <w:fldChar w:fldCharType="end"/>
-      </w:r>
+      <w:fldSimple w:instr=" SEQ Hình \* ARABIC \s 1 ">
+        <w:r>
+          <w:rPr>
+            <w:noProof/>
+          </w:rPr>
+          <w:t>1</w:t>
+        </w:r>
+      </w:fldSimple>
       <w:r>
         <w:t xml:space="preserve"> Ví dụ về caption cho hình ảnh</w:t>
       </w:r>
@@ -6343,7 +6317,7 @@
 </file>
 
 <file path=customXml/itemProps1.xml><?xml version="1.0" encoding="utf-8"?>
-<ds:datastoreItem xmlns:ds="http://schemas.openxmlformats.org/officeDocument/2006/customXml" ds:itemID="{5A31511F-1158-48C4-B7AB-73BB7F2913A3}">
+<ds:datastoreItem xmlns:ds="http://schemas.openxmlformats.org/officeDocument/2006/customXml" ds:itemID="{A789277A-FE2E-405B-8C3E-9EF337C6BCAA}">
   <ds:schemaRefs>
     <ds:schemaRef ds:uri="http://schemas.openxmlformats.org/officeDocument/2006/bibliography"/>
   </ds:schemaRefs>

--- a/01/MauBaoCao_BaiTapDuAn.docx
+++ b/01/MauBaoCao_BaiTapDuAn.docx
@@ -565,7 +565,6 @@
           <w:szCs w:val="28"/>
         </w:rPr>
       </w:pPr>
-      <w:bookmarkStart w:id="0" w:name="_GoBack"/>
       <w:r>
         <w:rPr>
           <w:spacing w:val="-1"/>
@@ -733,7 +732,6 @@
         <w:t>Cao Thị Nhâm</w:t>
       </w:r>
     </w:p>
-    <w:bookmarkEnd w:id="0"/>
     <w:p>
       <w:pPr>
         <w:spacing w:line="200" w:lineRule="exact"/>
@@ -917,14 +915,14 @@
         </w:numPr>
         <w:ind w:left="360"/>
       </w:pPr>
-      <w:bookmarkStart w:id="1" w:name="_Toc47856512"/>
-      <w:bookmarkStart w:id="2" w:name="_Toc47856940"/>
+      <w:bookmarkStart w:id="0" w:name="_Toc47856512"/>
+      <w:bookmarkStart w:id="1" w:name="_Toc47856940"/>
       <w:r>
         <w:lastRenderedPageBreak/>
         <w:t>LỜI CAM ĐOAN</w:t>
       </w:r>
+      <w:bookmarkEnd w:id="0"/>
       <w:bookmarkEnd w:id="1"/>
-      <w:bookmarkEnd w:id="2"/>
     </w:p>
     <w:p>
       <w:pPr>
@@ -941,14 +939,14 @@
       <w:r>
         <w:br w:type="page"/>
       </w:r>
-      <w:bookmarkStart w:id="3" w:name="_Toc47856513"/>
-      <w:bookmarkStart w:id="4" w:name="_Toc47856941"/>
+      <w:bookmarkStart w:id="2" w:name="_Toc47856513"/>
+      <w:bookmarkStart w:id="3" w:name="_Toc47856941"/>
       <w:r>
         <w:lastRenderedPageBreak/>
         <w:t>MỤC LỤC</w:t>
       </w:r>
+      <w:bookmarkEnd w:id="2"/>
       <w:bookmarkEnd w:id="3"/>
-      <w:bookmarkEnd w:id="4"/>
       <w:r>
         <w:fldChar w:fldCharType="begin"/>
       </w:r>
@@ -2875,14 +2873,14 @@
         </w:numPr>
         <w:ind w:left="360"/>
       </w:pPr>
-      <w:bookmarkStart w:id="5" w:name="_Toc47856514"/>
-      <w:bookmarkStart w:id="6" w:name="_Toc47856942"/>
+      <w:bookmarkStart w:id="4" w:name="_Toc47856514"/>
+      <w:bookmarkStart w:id="5" w:name="_Toc47856942"/>
       <w:r>
         <w:lastRenderedPageBreak/>
         <w:t>DANH MỤC TỪ VIẾT TẮT</w:t>
       </w:r>
+      <w:bookmarkEnd w:id="4"/>
       <w:bookmarkEnd w:id="5"/>
-      <w:bookmarkEnd w:id="6"/>
     </w:p>
     <w:tbl>
       <w:tblPr>
@@ -3059,14 +3057,14 @@
         </w:numPr>
         <w:ind w:left="360"/>
       </w:pPr>
-      <w:bookmarkStart w:id="7" w:name="_Toc47856515"/>
-      <w:bookmarkStart w:id="8" w:name="_Toc47856943"/>
+      <w:bookmarkStart w:id="6" w:name="_Toc47856515"/>
+      <w:bookmarkStart w:id="7" w:name="_Toc47856943"/>
       <w:r>
         <w:lastRenderedPageBreak/>
         <w:t>DANH MỤC BẢNG BIỂU</w:t>
       </w:r>
+      <w:bookmarkEnd w:id="6"/>
       <w:bookmarkEnd w:id="7"/>
-      <w:bookmarkEnd w:id="8"/>
     </w:p>
     <w:p>
       <w:pPr>
@@ -3191,14 +3189,14 @@
           <w:noProof/>
         </w:rPr>
       </w:pPr>
-      <w:bookmarkStart w:id="9" w:name="_Toc47856516"/>
-      <w:bookmarkStart w:id="10" w:name="_Toc47856944"/>
+      <w:bookmarkStart w:id="8" w:name="_Toc47856516"/>
+      <w:bookmarkStart w:id="9" w:name="_Toc47856944"/>
       <w:r>
         <w:lastRenderedPageBreak/>
         <w:t>DANH MỤC HÌNH VẼ</w:t>
       </w:r>
+      <w:bookmarkEnd w:id="8"/>
       <w:bookmarkEnd w:id="9"/>
-      <w:bookmarkEnd w:id="10"/>
       <w:r>
         <w:fldChar w:fldCharType="begin"/>
       </w:r>
@@ -3315,14 +3313,14 @@
       <w:pPr>
         <w:pStyle w:val="Heading1"/>
       </w:pPr>
-      <w:bookmarkStart w:id="11" w:name="_Toc47856517"/>
-      <w:bookmarkStart w:id="12" w:name="_Toc47856945"/>
+      <w:bookmarkStart w:id="10" w:name="_Toc47856517"/>
+      <w:bookmarkStart w:id="11" w:name="_Toc47856945"/>
       <w:r>
         <w:lastRenderedPageBreak/>
         <w:t>MÔ TẢ BÀI TOÁN</w:t>
       </w:r>
+      <w:bookmarkEnd w:id="10"/>
       <w:bookmarkEnd w:id="11"/>
-      <w:bookmarkEnd w:id="12"/>
     </w:p>
     <w:p>
       <w:pPr>
@@ -3532,8 +3530,224 @@
             <w:tcW w:w="4158" w:type="dxa"/>
           </w:tcPr>
           <w:p>
-            <w:r>
-              <w:t>Dùng số điện thoại để làm mã khách</w:t>
+            <w:pPr>
+              <w:autoSpaceDE w:val="0"/>
+              <w:autoSpaceDN w:val="0"/>
+              <w:adjustRightInd w:val="0"/>
+              <w:spacing w:before="0" w:line="240" w:lineRule="auto"/>
+              <w:jc w:val="left"/>
+              <w:rPr>
+                <w:rFonts w:eastAsiaTheme="minorHAnsi"/>
+                <w:color w:val="000000" w:themeColor="text1"/>
+                <w:szCs w:val="26"/>
+              </w:rPr>
+            </w:pPr>
+            <w:r>
+              <w:rPr>
+                <w:rFonts w:eastAsiaTheme="minorHAnsi"/>
+                <w:color w:val="000000" w:themeColor="text1"/>
+                <w:szCs w:val="26"/>
+              </w:rPr>
+              <w:t>0123343434</w:t>
+            </w:r>
+          </w:p>
+          <w:p>
+            <w:pPr>
+              <w:autoSpaceDE w:val="0"/>
+              <w:autoSpaceDN w:val="0"/>
+              <w:adjustRightInd w:val="0"/>
+              <w:spacing w:before="0" w:line="240" w:lineRule="auto"/>
+              <w:jc w:val="left"/>
+              <w:rPr>
+                <w:rFonts w:eastAsiaTheme="minorHAnsi"/>
+                <w:color w:val="000000" w:themeColor="text1"/>
+                <w:szCs w:val="26"/>
+              </w:rPr>
+            </w:pPr>
+            <w:r>
+              <w:rPr>
+                <w:rFonts w:eastAsiaTheme="minorHAnsi"/>
+                <w:color w:val="000000" w:themeColor="text1"/>
+                <w:szCs w:val="26"/>
+              </w:rPr>
+              <w:t>0123454545</w:t>
+            </w:r>
+          </w:p>
+          <w:p>
+            <w:pPr>
+              <w:autoSpaceDE w:val="0"/>
+              <w:autoSpaceDN w:val="0"/>
+              <w:adjustRightInd w:val="0"/>
+              <w:spacing w:before="0" w:line="240" w:lineRule="auto"/>
+              <w:jc w:val="left"/>
+              <w:rPr>
+                <w:rFonts w:eastAsiaTheme="minorHAnsi"/>
+                <w:color w:val="000000" w:themeColor="text1"/>
+                <w:szCs w:val="26"/>
+              </w:rPr>
+            </w:pPr>
+            <w:r>
+              <w:rPr>
+                <w:rFonts w:eastAsiaTheme="minorHAnsi"/>
+                <w:color w:val="000000" w:themeColor="text1"/>
+                <w:szCs w:val="26"/>
+              </w:rPr>
+              <w:t>0123565656</w:t>
+            </w:r>
+          </w:p>
+          <w:p>
+            <w:pPr>
+              <w:autoSpaceDE w:val="0"/>
+              <w:autoSpaceDN w:val="0"/>
+              <w:adjustRightInd w:val="0"/>
+              <w:spacing w:before="0" w:line="240" w:lineRule="auto"/>
+              <w:jc w:val="left"/>
+              <w:rPr>
+                <w:rFonts w:eastAsiaTheme="minorHAnsi"/>
+                <w:color w:val="000000" w:themeColor="text1"/>
+                <w:szCs w:val="26"/>
+              </w:rPr>
+            </w:pPr>
+            <w:r>
+              <w:rPr>
+                <w:rFonts w:eastAsiaTheme="minorHAnsi"/>
+                <w:color w:val="000000" w:themeColor="text1"/>
+                <w:szCs w:val="26"/>
+              </w:rPr>
+              <w:t>0987121212</w:t>
+            </w:r>
+          </w:p>
+          <w:p>
+            <w:pPr>
+              <w:autoSpaceDE w:val="0"/>
+              <w:autoSpaceDN w:val="0"/>
+              <w:adjustRightInd w:val="0"/>
+              <w:spacing w:before="0" w:line="240" w:lineRule="auto"/>
+              <w:jc w:val="left"/>
+              <w:rPr>
+                <w:rFonts w:eastAsiaTheme="minorHAnsi"/>
+                <w:color w:val="000000" w:themeColor="text1"/>
+                <w:szCs w:val="26"/>
+              </w:rPr>
+            </w:pPr>
+            <w:r>
+              <w:rPr>
+                <w:rFonts w:eastAsiaTheme="minorHAnsi"/>
+                <w:color w:val="000000" w:themeColor="text1"/>
+                <w:szCs w:val="26"/>
+              </w:rPr>
+              <w:t>0987434343</w:t>
+            </w:r>
+          </w:p>
+          <w:p>
+            <w:pPr>
+              <w:autoSpaceDE w:val="0"/>
+              <w:autoSpaceDN w:val="0"/>
+              <w:adjustRightInd w:val="0"/>
+              <w:spacing w:before="0" w:line="240" w:lineRule="auto"/>
+              <w:jc w:val="left"/>
+              <w:rPr>
+                <w:rFonts w:eastAsiaTheme="minorHAnsi"/>
+                <w:color w:val="000000" w:themeColor="text1"/>
+                <w:szCs w:val="26"/>
+              </w:rPr>
+            </w:pPr>
+            <w:r>
+              <w:rPr>
+                <w:rFonts w:eastAsiaTheme="minorHAnsi"/>
+                <w:color w:val="000000" w:themeColor="text1"/>
+                <w:szCs w:val="26"/>
+              </w:rPr>
+              <w:t>0987141411</w:t>
+            </w:r>
+          </w:p>
+          <w:p>
+            <w:pPr>
+              <w:autoSpaceDE w:val="0"/>
+              <w:autoSpaceDN w:val="0"/>
+              <w:adjustRightInd w:val="0"/>
+              <w:spacing w:before="0" w:line="240" w:lineRule="auto"/>
+              <w:jc w:val="left"/>
+              <w:rPr>
+                <w:rFonts w:eastAsiaTheme="minorHAnsi"/>
+                <w:color w:val="000000" w:themeColor="text1"/>
+                <w:szCs w:val="26"/>
+              </w:rPr>
+            </w:pPr>
+            <w:r>
+              <w:rPr>
+                <w:rFonts w:eastAsiaTheme="minorHAnsi"/>
+                <w:color w:val="000000" w:themeColor="text1"/>
+                <w:szCs w:val="26"/>
+              </w:rPr>
+              <w:t>0432767776</w:t>
+            </w:r>
+          </w:p>
+          <w:p>
+            <w:pPr>
+              <w:autoSpaceDE w:val="0"/>
+              <w:autoSpaceDN w:val="0"/>
+              <w:adjustRightInd w:val="0"/>
+              <w:spacing w:before="0" w:line="240" w:lineRule="auto"/>
+              <w:jc w:val="left"/>
+              <w:rPr>
+                <w:rFonts w:eastAsiaTheme="minorHAnsi"/>
+                <w:color w:val="000000" w:themeColor="text1"/>
+                <w:szCs w:val="26"/>
+              </w:rPr>
+            </w:pPr>
+            <w:r>
+              <w:rPr>
+                <w:rFonts w:eastAsiaTheme="minorHAnsi"/>
+                <w:color w:val="000000" w:themeColor="text1"/>
+                <w:szCs w:val="26"/>
+              </w:rPr>
+              <w:t>0432929211</w:t>
+            </w:r>
+          </w:p>
+          <w:p>
+            <w:pPr>
+              <w:autoSpaceDE w:val="0"/>
+              <w:autoSpaceDN w:val="0"/>
+              <w:adjustRightInd w:val="0"/>
+              <w:spacing w:before="0" w:line="240" w:lineRule="auto"/>
+              <w:jc w:val="left"/>
+              <w:rPr>
+                <w:rFonts w:eastAsiaTheme="minorHAnsi"/>
+                <w:color w:val="000000" w:themeColor="text1"/>
+                <w:szCs w:val="26"/>
+              </w:rPr>
+            </w:pPr>
+            <w:r>
+              <w:rPr>
+                <w:rFonts w:eastAsiaTheme="minorHAnsi"/>
+                <w:color w:val="000000" w:themeColor="text1"/>
+                <w:szCs w:val="26"/>
+              </w:rPr>
+              <w:t>0432484844</w:t>
+            </w:r>
+          </w:p>
+          <w:p>
+            <w:pPr>
+              <w:autoSpaceDE w:val="0"/>
+              <w:autoSpaceDN w:val="0"/>
+              <w:adjustRightInd w:val="0"/>
+              <w:spacing w:before="0" w:line="240" w:lineRule="auto"/>
+              <w:jc w:val="left"/>
+              <w:rPr>
+                <w:rFonts w:ascii="Consolas" w:eastAsiaTheme="minorHAnsi" w:hAnsi="Consolas" w:cs="Consolas"/>
+                <w:color w:val="FF0000"/>
+                <w:sz w:val="19"/>
+                <w:szCs w:val="19"/>
+              </w:rPr>
+            </w:pPr>
+            <w:r>
+              <w:rPr>
+                <w:rFonts w:eastAsiaTheme="minorHAnsi"/>
+                <w:color w:val="000000" w:themeColor="text1"/>
+                <w:szCs w:val="26"/>
+              </w:rPr>
+              <w:t>0123929292</w:t>
             </w:r>
           </w:p>
         </w:tc>
@@ -3569,7 +3783,226 @@
           <w:tcPr>
             <w:tcW w:w="4158" w:type="dxa"/>
           </w:tcPr>
-          <w:p/>
+          <w:p>
+            <w:pPr>
+              <w:autoSpaceDE w:val="0"/>
+              <w:autoSpaceDN w:val="0"/>
+              <w:adjustRightInd w:val="0"/>
+              <w:spacing w:before="0" w:line="240" w:lineRule="auto"/>
+              <w:jc w:val="left"/>
+              <w:rPr>
+                <w:rFonts w:eastAsiaTheme="minorHAnsi"/>
+                <w:color w:val="000000" w:themeColor="text1"/>
+                <w:szCs w:val="26"/>
+              </w:rPr>
+            </w:pPr>
+            <w:r>
+              <w:rPr>
+                <w:rFonts w:eastAsiaTheme="minorHAnsi"/>
+                <w:color w:val="000000" w:themeColor="text1"/>
+                <w:szCs w:val="26"/>
+              </w:rPr>
+              <w:t>Nguyen Thi Thao Anh</w:t>
+            </w:r>
+          </w:p>
+          <w:p>
+            <w:pPr>
+              <w:autoSpaceDE w:val="0"/>
+              <w:autoSpaceDN w:val="0"/>
+              <w:adjustRightInd w:val="0"/>
+              <w:spacing w:before="0" w:line="240" w:lineRule="auto"/>
+              <w:jc w:val="left"/>
+              <w:rPr>
+                <w:rFonts w:eastAsiaTheme="minorHAnsi"/>
+                <w:color w:val="000000" w:themeColor="text1"/>
+                <w:szCs w:val="26"/>
+              </w:rPr>
+            </w:pPr>
+            <w:r>
+              <w:rPr>
+                <w:rFonts w:eastAsiaTheme="minorHAnsi"/>
+                <w:color w:val="000000" w:themeColor="text1"/>
+                <w:szCs w:val="26"/>
+              </w:rPr>
+              <w:t>Dang Lam Oanh</w:t>
+            </w:r>
+          </w:p>
+          <w:p>
+            <w:pPr>
+              <w:autoSpaceDE w:val="0"/>
+              <w:autoSpaceDN w:val="0"/>
+              <w:adjustRightInd w:val="0"/>
+              <w:spacing w:before="0" w:line="240" w:lineRule="auto"/>
+              <w:jc w:val="left"/>
+              <w:rPr>
+                <w:rFonts w:eastAsiaTheme="minorHAnsi"/>
+                <w:color w:val="000000" w:themeColor="text1"/>
+                <w:szCs w:val="26"/>
+              </w:rPr>
+            </w:pPr>
+            <w:r>
+              <w:rPr>
+                <w:rFonts w:eastAsiaTheme="minorHAnsi"/>
+                <w:color w:val="000000" w:themeColor="text1"/>
+                <w:szCs w:val="26"/>
+              </w:rPr>
+              <w:t>Ho Thi Thanh Uyen</w:t>
+            </w:r>
+          </w:p>
+          <w:p>
+            <w:pPr>
+              <w:autoSpaceDE w:val="0"/>
+              <w:autoSpaceDN w:val="0"/>
+              <w:adjustRightInd w:val="0"/>
+              <w:spacing w:before="0" w:line="240" w:lineRule="auto"/>
+              <w:jc w:val="left"/>
+              <w:rPr>
+                <w:rFonts w:eastAsiaTheme="minorHAnsi"/>
+                <w:color w:val="000000" w:themeColor="text1"/>
+                <w:szCs w:val="26"/>
+              </w:rPr>
+            </w:pPr>
+            <w:r>
+              <w:rPr>
+                <w:rFonts w:eastAsiaTheme="minorHAnsi"/>
+                <w:color w:val="000000" w:themeColor="text1"/>
+                <w:szCs w:val="26"/>
+              </w:rPr>
+              <w:t>Nguyen Linh Ngoc Huyen</w:t>
+            </w:r>
+          </w:p>
+          <w:p>
+            <w:pPr>
+              <w:autoSpaceDE w:val="0"/>
+              <w:autoSpaceDN w:val="0"/>
+              <w:adjustRightInd w:val="0"/>
+              <w:spacing w:before="0" w:line="240" w:lineRule="auto"/>
+              <w:jc w:val="left"/>
+              <w:rPr>
+                <w:rFonts w:eastAsiaTheme="minorHAnsi"/>
+                <w:color w:val="000000" w:themeColor="text1"/>
+                <w:szCs w:val="26"/>
+              </w:rPr>
+            </w:pPr>
+            <w:r>
+              <w:rPr>
+                <w:rFonts w:eastAsiaTheme="minorHAnsi"/>
+                <w:color w:val="000000" w:themeColor="text1"/>
+                <w:szCs w:val="26"/>
+              </w:rPr>
+              <w:t>Tang Huy Bao</w:t>
+            </w:r>
+          </w:p>
+          <w:p>
+            <w:pPr>
+              <w:autoSpaceDE w:val="0"/>
+              <w:autoSpaceDN w:val="0"/>
+              <w:adjustRightInd w:val="0"/>
+              <w:spacing w:before="0" w:line="240" w:lineRule="auto"/>
+              <w:jc w:val="left"/>
+              <w:rPr>
+                <w:rFonts w:eastAsiaTheme="minorHAnsi"/>
+                <w:color w:val="000000" w:themeColor="text1"/>
+                <w:szCs w:val="26"/>
+              </w:rPr>
+            </w:pPr>
+            <w:r>
+              <w:rPr>
+                <w:rFonts w:eastAsiaTheme="minorHAnsi"/>
+                <w:color w:val="000000" w:themeColor="text1"/>
+                <w:szCs w:val="26"/>
+              </w:rPr>
+              <w:t>Pham Bui Cam Tu</w:t>
+            </w:r>
+          </w:p>
+          <w:p>
+            <w:pPr>
+              <w:autoSpaceDE w:val="0"/>
+              <w:autoSpaceDN w:val="0"/>
+              <w:adjustRightInd w:val="0"/>
+              <w:spacing w:before="0" w:line="240" w:lineRule="auto"/>
+              <w:jc w:val="left"/>
+              <w:rPr>
+                <w:rFonts w:eastAsiaTheme="minorHAnsi"/>
+                <w:color w:val="000000" w:themeColor="text1"/>
+                <w:szCs w:val="26"/>
+              </w:rPr>
+            </w:pPr>
+            <w:r>
+              <w:rPr>
+                <w:rFonts w:eastAsiaTheme="minorHAnsi"/>
+                <w:color w:val="000000" w:themeColor="text1"/>
+                <w:szCs w:val="26"/>
+              </w:rPr>
+              <w:t>Pham Nhat Tri</w:t>
+            </w:r>
+          </w:p>
+          <w:p>
+            <w:pPr>
+              <w:autoSpaceDE w:val="0"/>
+              <w:autoSpaceDN w:val="0"/>
+              <w:adjustRightInd w:val="0"/>
+              <w:spacing w:before="0" w:line="240" w:lineRule="auto"/>
+              <w:jc w:val="left"/>
+              <w:rPr>
+                <w:rFonts w:eastAsiaTheme="minorHAnsi"/>
+                <w:color w:val="000000" w:themeColor="text1"/>
+                <w:szCs w:val="26"/>
+              </w:rPr>
+            </w:pPr>
+            <w:r>
+              <w:rPr>
+                <w:rFonts w:eastAsiaTheme="minorHAnsi"/>
+                <w:color w:val="000000" w:themeColor="text1"/>
+                <w:szCs w:val="26"/>
+              </w:rPr>
+              <w:t>Dang Ngoc Phuong Hao</w:t>
+            </w:r>
+          </w:p>
+          <w:p>
+            <w:pPr>
+              <w:autoSpaceDE w:val="0"/>
+              <w:autoSpaceDN w:val="0"/>
+              <w:adjustRightInd w:val="0"/>
+              <w:spacing w:before="0" w:line="240" w:lineRule="auto"/>
+              <w:jc w:val="left"/>
+              <w:rPr>
+                <w:rFonts w:eastAsiaTheme="minorHAnsi"/>
+                <w:color w:val="000000" w:themeColor="text1"/>
+                <w:szCs w:val="26"/>
+              </w:rPr>
+            </w:pPr>
+            <w:r>
+              <w:rPr>
+                <w:rFonts w:eastAsiaTheme="minorHAnsi"/>
+                <w:color w:val="000000" w:themeColor="text1"/>
+                <w:szCs w:val="26"/>
+              </w:rPr>
+              <w:t>Duong Thi Linh Tam</w:t>
+            </w:r>
+          </w:p>
+          <w:p>
+            <w:pPr>
+              <w:autoSpaceDE w:val="0"/>
+              <w:autoSpaceDN w:val="0"/>
+              <w:adjustRightInd w:val="0"/>
+              <w:spacing w:before="0" w:line="240" w:lineRule="auto"/>
+              <w:jc w:val="left"/>
+              <w:rPr>
+                <w:rFonts w:eastAsiaTheme="minorHAnsi"/>
+                <w:color w:val="000000" w:themeColor="text1"/>
+                <w:szCs w:val="26"/>
+              </w:rPr>
+            </w:pPr>
+            <w:r>
+              <w:rPr>
+                <w:rFonts w:eastAsiaTheme="minorHAnsi"/>
+                <w:color w:val="000000" w:themeColor="text1"/>
+                <w:szCs w:val="26"/>
+              </w:rPr>
+              <w:t>Thai Thi Thanh Thuy</w:t>
+            </w:r>
+          </w:p>
         </w:tc>
       </w:tr>
       <w:tr>
@@ -3603,7 +4036,227 @@
           <w:tcPr>
             <w:tcW w:w="4158" w:type="dxa"/>
           </w:tcPr>
-          <w:p/>
+          <w:p>
+            <w:pPr>
+              <w:autoSpaceDE w:val="0"/>
+              <w:autoSpaceDN w:val="0"/>
+              <w:adjustRightInd w:val="0"/>
+              <w:spacing w:before="0" w:line="240" w:lineRule="auto"/>
+              <w:jc w:val="left"/>
+              <w:rPr>
+                <w:rFonts w:eastAsiaTheme="minorHAnsi"/>
+                <w:color w:val="000000" w:themeColor="text1"/>
+                <w:szCs w:val="26"/>
+              </w:rPr>
+            </w:pPr>
+            <w:r>
+              <w:rPr>
+                <w:rFonts w:eastAsiaTheme="minorHAnsi"/>
+                <w:color w:val="000000" w:themeColor="text1"/>
+                <w:szCs w:val="26"/>
+              </w:rPr>
+              <w:t>438 Nguyen Dinh Duong</w:t>
+            </w:r>
+          </w:p>
+          <w:p>
+            <w:pPr>
+              <w:autoSpaceDE w:val="0"/>
+              <w:autoSpaceDN w:val="0"/>
+              <w:adjustRightInd w:val="0"/>
+              <w:spacing w:before="0" w:line="240" w:lineRule="auto"/>
+              <w:jc w:val="left"/>
+              <w:rPr>
+                <w:rFonts w:eastAsiaTheme="minorHAnsi"/>
+                <w:color w:val="000000" w:themeColor="text1"/>
+                <w:szCs w:val="26"/>
+              </w:rPr>
+            </w:pPr>
+            <w:r>
+              <w:rPr>
+                <w:rFonts w:eastAsiaTheme="minorHAnsi"/>
+                <w:color w:val="000000" w:themeColor="text1"/>
+                <w:szCs w:val="26"/>
+              </w:rPr>
+              <w:t>71 Pasteur</w:t>
+            </w:r>
+          </w:p>
+          <w:p>
+            <w:pPr>
+              <w:autoSpaceDE w:val="0"/>
+              <w:autoSpaceDN w:val="0"/>
+              <w:adjustRightInd w:val="0"/>
+              <w:spacing w:before="0" w:line="240" w:lineRule="auto"/>
+              <w:jc w:val="left"/>
+              <w:rPr>
+                <w:rFonts w:eastAsiaTheme="minorHAnsi"/>
+                <w:color w:val="000000" w:themeColor="text1"/>
+                <w:szCs w:val="26"/>
+              </w:rPr>
+            </w:pPr>
+            <w:r>
+              <w:rPr>
+                <w:rFonts w:eastAsiaTheme="minorHAnsi"/>
+                <w:color w:val="000000" w:themeColor="text1"/>
+                <w:szCs w:val="26"/>
+              </w:rPr>
+              <w:lastRenderedPageBreak/>
+              <w:t>423/43 Hai Phong</w:t>
+            </w:r>
+          </w:p>
+          <w:p>
+            <w:pPr>
+              <w:autoSpaceDE w:val="0"/>
+              <w:autoSpaceDN w:val="0"/>
+              <w:adjustRightInd w:val="0"/>
+              <w:spacing w:before="0" w:line="240" w:lineRule="auto"/>
+              <w:jc w:val="left"/>
+              <w:rPr>
+                <w:rFonts w:eastAsiaTheme="minorHAnsi"/>
+                <w:color w:val="000000" w:themeColor="text1"/>
+                <w:szCs w:val="26"/>
+              </w:rPr>
+            </w:pPr>
+            <w:r>
+              <w:rPr>
+                <w:rFonts w:eastAsiaTheme="minorHAnsi"/>
+                <w:color w:val="000000" w:themeColor="text1"/>
+                <w:szCs w:val="26"/>
+              </w:rPr>
+              <w:t>12 Nguyen Chi Thanh</w:t>
+            </w:r>
+          </w:p>
+          <w:p>
+            <w:pPr>
+              <w:autoSpaceDE w:val="0"/>
+              <w:autoSpaceDN w:val="0"/>
+              <w:adjustRightInd w:val="0"/>
+              <w:spacing w:before="0" w:line="240" w:lineRule="auto"/>
+              <w:jc w:val="left"/>
+              <w:rPr>
+                <w:rFonts w:eastAsiaTheme="minorHAnsi"/>
+                <w:color w:val="000000" w:themeColor="text1"/>
+                <w:szCs w:val="26"/>
+              </w:rPr>
+            </w:pPr>
+            <w:r>
+              <w:rPr>
+                <w:rFonts w:eastAsiaTheme="minorHAnsi"/>
+                <w:color w:val="000000" w:themeColor="text1"/>
+                <w:szCs w:val="26"/>
+              </w:rPr>
+              <w:t>7 Dien Bien Phu</w:t>
+            </w:r>
+          </w:p>
+          <w:p>
+            <w:pPr>
+              <w:autoSpaceDE w:val="0"/>
+              <w:autoSpaceDN w:val="0"/>
+              <w:adjustRightInd w:val="0"/>
+              <w:spacing w:before="0" w:line="240" w:lineRule="auto"/>
+              <w:jc w:val="left"/>
+              <w:rPr>
+                <w:rFonts w:eastAsiaTheme="minorHAnsi"/>
+                <w:color w:val="000000" w:themeColor="text1"/>
+                <w:szCs w:val="26"/>
+              </w:rPr>
+            </w:pPr>
+            <w:r>
+              <w:rPr>
+                <w:rFonts w:eastAsiaTheme="minorHAnsi"/>
+                <w:color w:val="000000" w:themeColor="text1"/>
+                <w:szCs w:val="26"/>
+              </w:rPr>
+              <w:t>675 Ngo Quyen</w:t>
+            </w:r>
+          </w:p>
+          <w:p>
+            <w:pPr>
+              <w:autoSpaceDE w:val="0"/>
+              <w:autoSpaceDN w:val="0"/>
+              <w:adjustRightInd w:val="0"/>
+              <w:spacing w:before="0" w:line="240" w:lineRule="auto"/>
+              <w:jc w:val="left"/>
+              <w:rPr>
+                <w:rFonts w:eastAsiaTheme="minorHAnsi"/>
+                <w:color w:val="000000" w:themeColor="text1"/>
+                <w:szCs w:val="26"/>
+              </w:rPr>
+            </w:pPr>
+            <w:r>
+              <w:rPr>
+                <w:rFonts w:eastAsiaTheme="minorHAnsi"/>
+                <w:color w:val="000000" w:themeColor="text1"/>
+                <w:szCs w:val="26"/>
+              </w:rPr>
+              <w:t>21 An Thuong 20</w:t>
+            </w:r>
+          </w:p>
+          <w:p>
+            <w:pPr>
+              <w:autoSpaceDE w:val="0"/>
+              <w:autoSpaceDN w:val="0"/>
+              <w:adjustRightInd w:val="0"/>
+              <w:spacing w:before="0" w:line="240" w:lineRule="auto"/>
+              <w:jc w:val="left"/>
+              <w:rPr>
+                <w:rFonts w:eastAsiaTheme="minorHAnsi"/>
+                <w:color w:val="000000" w:themeColor="text1"/>
+                <w:szCs w:val="26"/>
+              </w:rPr>
+            </w:pPr>
+            <w:r>
+              <w:rPr>
+                <w:rFonts w:eastAsiaTheme="minorHAnsi"/>
+                <w:color w:val="000000" w:themeColor="text1"/>
+                <w:szCs w:val="26"/>
+              </w:rPr>
+              <w:t>173 Hoang Dieu</w:t>
+            </w:r>
+          </w:p>
+          <w:p>
+            <w:pPr>
+              <w:autoSpaceDE w:val="0"/>
+              <w:autoSpaceDN w:val="0"/>
+              <w:adjustRightInd w:val="0"/>
+              <w:spacing w:before="0" w:line="240" w:lineRule="auto"/>
+              <w:jc w:val="left"/>
+              <w:rPr>
+                <w:rFonts w:eastAsiaTheme="minorHAnsi"/>
+                <w:color w:val="000000" w:themeColor="text1"/>
+                <w:szCs w:val="26"/>
+              </w:rPr>
+            </w:pPr>
+            <w:r>
+              <w:rPr>
+                <w:rFonts w:eastAsiaTheme="minorHAnsi"/>
+                <w:color w:val="000000" w:themeColor="text1"/>
+                <w:szCs w:val="26"/>
+              </w:rPr>
+              <w:t>187 Ha Huy Tap</w:t>
+            </w:r>
+          </w:p>
+          <w:p>
+            <w:pPr>
+              <w:autoSpaceDE w:val="0"/>
+              <w:autoSpaceDN w:val="0"/>
+              <w:adjustRightInd w:val="0"/>
+              <w:spacing w:before="0" w:line="240" w:lineRule="auto"/>
+              <w:jc w:val="left"/>
+              <w:rPr>
+                <w:rFonts w:eastAsiaTheme="minorHAnsi"/>
+                <w:color w:val="000000" w:themeColor="text1"/>
+                <w:szCs w:val="26"/>
+              </w:rPr>
+            </w:pPr>
+            <w:r>
+              <w:rPr>
+                <w:rFonts w:eastAsiaTheme="minorHAnsi"/>
+                <w:color w:val="000000" w:themeColor="text1"/>
+                <w:szCs w:val="26"/>
+              </w:rPr>
+              <w:t>238 Nguyen Thi Minh Khai</w:t>
+            </w:r>
+          </w:p>
         </w:tc>
       </w:tr>
       <w:tr>
@@ -3613,6 +4266,7 @@
           </w:tcPr>
           <w:p>
             <w:r>
+              <w:lastRenderedPageBreak/>
               <w:t>ThanThiet</w:t>
             </w:r>
           </w:p>
@@ -3638,8 +4292,223 @@
             <w:tcW w:w="4158" w:type="dxa"/>
           </w:tcPr>
           <w:p>
-            <w:r>
-              <w:t>Lưu điểm khách hàng thân thiết</w:t>
+            <w:pPr>
+              <w:autoSpaceDE w:val="0"/>
+              <w:autoSpaceDN w:val="0"/>
+              <w:adjustRightInd w:val="0"/>
+              <w:spacing w:before="0" w:line="240" w:lineRule="auto"/>
+              <w:jc w:val="left"/>
+              <w:rPr>
+                <w:rFonts w:eastAsiaTheme="minorHAnsi"/>
+                <w:color w:val="000000" w:themeColor="text1"/>
+                <w:szCs w:val="26"/>
+              </w:rPr>
+            </w:pPr>
+            <w:r>
+              <w:rPr>
+                <w:rFonts w:eastAsiaTheme="minorHAnsi"/>
+                <w:color w:val="000000" w:themeColor="text1"/>
+                <w:szCs w:val="26"/>
+              </w:rPr>
+              <w:t>10</w:t>
+            </w:r>
+          </w:p>
+          <w:p>
+            <w:pPr>
+              <w:autoSpaceDE w:val="0"/>
+              <w:autoSpaceDN w:val="0"/>
+              <w:adjustRightInd w:val="0"/>
+              <w:spacing w:before="0" w:line="240" w:lineRule="auto"/>
+              <w:jc w:val="left"/>
+              <w:rPr>
+                <w:rFonts w:eastAsiaTheme="minorHAnsi"/>
+                <w:color w:val="000000" w:themeColor="text1"/>
+                <w:szCs w:val="26"/>
+              </w:rPr>
+            </w:pPr>
+            <w:r>
+              <w:rPr>
+                <w:rFonts w:eastAsiaTheme="minorHAnsi"/>
+                <w:color w:val="000000" w:themeColor="text1"/>
+                <w:szCs w:val="26"/>
+              </w:rPr>
+              <w:t>80</w:t>
+            </w:r>
+          </w:p>
+          <w:p>
+            <w:pPr>
+              <w:autoSpaceDE w:val="0"/>
+              <w:autoSpaceDN w:val="0"/>
+              <w:adjustRightInd w:val="0"/>
+              <w:spacing w:before="0" w:line="240" w:lineRule="auto"/>
+              <w:jc w:val="left"/>
+              <w:rPr>
+                <w:rFonts w:eastAsiaTheme="minorHAnsi"/>
+                <w:color w:val="000000" w:themeColor="text1"/>
+                <w:szCs w:val="26"/>
+              </w:rPr>
+            </w:pPr>
+            <w:r>
+              <w:rPr>
+                <w:rFonts w:eastAsiaTheme="minorHAnsi"/>
+                <w:color w:val="000000" w:themeColor="text1"/>
+                <w:szCs w:val="26"/>
+              </w:rPr>
+              <w:t>90</w:t>
+            </w:r>
+          </w:p>
+          <w:p>
+            <w:pPr>
+              <w:autoSpaceDE w:val="0"/>
+              <w:autoSpaceDN w:val="0"/>
+              <w:adjustRightInd w:val="0"/>
+              <w:spacing w:before="0" w:line="240" w:lineRule="auto"/>
+              <w:jc w:val="left"/>
+              <w:rPr>
+                <w:rFonts w:eastAsiaTheme="minorHAnsi"/>
+                <w:color w:val="000000" w:themeColor="text1"/>
+                <w:szCs w:val="26"/>
+              </w:rPr>
+            </w:pPr>
+            <w:r>
+              <w:rPr>
+                <w:rFonts w:eastAsiaTheme="minorHAnsi"/>
+                <w:color w:val="000000" w:themeColor="text1"/>
+                <w:szCs w:val="26"/>
+              </w:rPr>
+              <w:t>110</w:t>
+            </w:r>
+          </w:p>
+          <w:p>
+            <w:pPr>
+              <w:autoSpaceDE w:val="0"/>
+              <w:autoSpaceDN w:val="0"/>
+              <w:adjustRightInd w:val="0"/>
+              <w:spacing w:before="0" w:line="240" w:lineRule="auto"/>
+              <w:jc w:val="left"/>
+              <w:rPr>
+                <w:rFonts w:eastAsiaTheme="minorHAnsi"/>
+                <w:color w:val="000000" w:themeColor="text1"/>
+                <w:szCs w:val="26"/>
+              </w:rPr>
+            </w:pPr>
+            <w:r>
+              <w:rPr>
+                <w:rFonts w:eastAsiaTheme="minorHAnsi"/>
+                <w:color w:val="000000" w:themeColor="text1"/>
+                <w:szCs w:val="26"/>
+              </w:rPr>
+              <w:t>40</w:t>
+            </w:r>
+          </w:p>
+          <w:p>
+            <w:pPr>
+              <w:autoSpaceDE w:val="0"/>
+              <w:autoSpaceDN w:val="0"/>
+              <w:adjustRightInd w:val="0"/>
+              <w:spacing w:before="0" w:line="240" w:lineRule="auto"/>
+              <w:jc w:val="left"/>
+              <w:rPr>
+                <w:rFonts w:eastAsiaTheme="minorHAnsi"/>
+                <w:color w:val="000000" w:themeColor="text1"/>
+                <w:szCs w:val="26"/>
+              </w:rPr>
+            </w:pPr>
+            <w:r>
+              <w:rPr>
+                <w:rFonts w:eastAsiaTheme="minorHAnsi"/>
+                <w:color w:val="000000" w:themeColor="text1"/>
+                <w:szCs w:val="26"/>
+              </w:rPr>
+              <w:t>60</w:t>
+            </w:r>
+          </w:p>
+          <w:p>
+            <w:pPr>
+              <w:autoSpaceDE w:val="0"/>
+              <w:autoSpaceDN w:val="0"/>
+              <w:adjustRightInd w:val="0"/>
+              <w:spacing w:before="0" w:line="240" w:lineRule="auto"/>
+              <w:jc w:val="left"/>
+              <w:rPr>
+                <w:rFonts w:eastAsiaTheme="minorHAnsi"/>
+                <w:color w:val="000000" w:themeColor="text1"/>
+                <w:szCs w:val="26"/>
+              </w:rPr>
+            </w:pPr>
+            <w:r>
+              <w:rPr>
+                <w:rFonts w:eastAsiaTheme="minorHAnsi"/>
+                <w:color w:val="000000" w:themeColor="text1"/>
+                <w:szCs w:val="26"/>
+              </w:rPr>
+              <w:t>10</w:t>
+            </w:r>
+          </w:p>
+          <w:p>
+            <w:pPr>
+              <w:autoSpaceDE w:val="0"/>
+              <w:autoSpaceDN w:val="0"/>
+              <w:adjustRightInd w:val="0"/>
+              <w:spacing w:before="0" w:line="240" w:lineRule="auto"/>
+              <w:jc w:val="left"/>
+              <w:rPr>
+                <w:rFonts w:eastAsiaTheme="minorHAnsi"/>
+                <w:color w:val="000000" w:themeColor="text1"/>
+                <w:szCs w:val="26"/>
+              </w:rPr>
+            </w:pPr>
+            <w:r>
+              <w:rPr>
+                <w:rFonts w:eastAsiaTheme="minorHAnsi"/>
+                <w:color w:val="000000" w:themeColor="text1"/>
+                <w:szCs w:val="26"/>
+              </w:rPr>
+              <w:t>100</w:t>
+            </w:r>
+          </w:p>
+          <w:p>
+            <w:pPr>
+              <w:autoSpaceDE w:val="0"/>
+              <w:autoSpaceDN w:val="0"/>
+              <w:adjustRightInd w:val="0"/>
+              <w:spacing w:before="0" w:line="240" w:lineRule="auto"/>
+              <w:jc w:val="left"/>
+              <w:rPr>
+                <w:rFonts w:eastAsiaTheme="minorHAnsi"/>
+                <w:color w:val="000000" w:themeColor="text1"/>
+                <w:szCs w:val="26"/>
+              </w:rPr>
+            </w:pPr>
+            <w:r>
+              <w:rPr>
+                <w:rFonts w:eastAsiaTheme="minorHAnsi"/>
+                <w:color w:val="000000" w:themeColor="text1"/>
+                <w:szCs w:val="26"/>
+              </w:rPr>
+              <w:t>70</w:t>
+            </w:r>
+          </w:p>
+          <w:p>
+            <w:pPr>
+              <w:autoSpaceDE w:val="0"/>
+              <w:autoSpaceDN w:val="0"/>
+              <w:adjustRightInd w:val="0"/>
+              <w:spacing w:before="0" w:line="240" w:lineRule="auto"/>
+              <w:jc w:val="left"/>
+              <w:rPr>
+                <w:rFonts w:eastAsiaTheme="minorHAnsi"/>
+                <w:color w:val="000000" w:themeColor="text1"/>
+                <w:szCs w:val="26"/>
+              </w:rPr>
+            </w:pPr>
+            <w:r>
+              <w:rPr>
+                <w:rFonts w:eastAsiaTheme="minorHAnsi"/>
+                <w:color w:val="000000" w:themeColor="text1"/>
+                <w:szCs w:val="26"/>
+              </w:rPr>
+              <w:t>20</w:t>
             </w:r>
           </w:p>
         </w:tc>
@@ -3784,7 +4653,54 @@
           <w:tcPr>
             <w:tcW w:w="3708" w:type="dxa"/>
           </w:tcPr>
-          <w:p/>
+          <w:p>
+            <w:pPr>
+              <w:spacing w:line="240" w:lineRule="auto"/>
+            </w:pPr>
+            <w:r>
+              <w:t>1</w:t>
+            </w:r>
+          </w:p>
+          <w:p>
+            <w:pPr>
+              <w:spacing w:line="240" w:lineRule="auto"/>
+            </w:pPr>
+            <w:r>
+              <w:t>2</w:t>
+            </w:r>
+          </w:p>
+          <w:p>
+            <w:pPr>
+              <w:spacing w:line="240" w:lineRule="auto"/>
+            </w:pPr>
+            <w:r>
+              <w:t>3</w:t>
+            </w:r>
+          </w:p>
+          <w:p>
+            <w:pPr>
+              <w:spacing w:line="240" w:lineRule="auto"/>
+            </w:pPr>
+            <w:r>
+              <w:t>4</w:t>
+            </w:r>
+          </w:p>
+          <w:p>
+            <w:pPr>
+              <w:spacing w:line="240" w:lineRule="auto"/>
+            </w:pPr>
+            <w:r>
+              <w:t>5</w:t>
+            </w:r>
+          </w:p>
+          <w:p>
+            <w:pPr>
+              <w:spacing w:line="240" w:lineRule="auto"/>
+            </w:pPr>
+            <w:r>
+              <w:t>6</w:t>
+            </w:r>
+          </w:p>
         </w:tc>
       </w:tr>
       <w:tr>
@@ -3818,7 +4734,102 @@
           <w:tcPr>
             <w:tcW w:w="3708" w:type="dxa"/>
           </w:tcPr>
-          <w:p/>
+          <w:p>
+            <w:pPr>
+              <w:spacing w:line="240" w:lineRule="auto"/>
+              <w:rPr>
+                <w:color w:val="000000" w:themeColor="text1"/>
+                <w:szCs w:val="26"/>
+              </w:rPr>
+            </w:pPr>
+            <w:r>
+              <w:rPr>
+                <w:color w:val="000000" w:themeColor="text1"/>
+                <w:szCs w:val="26"/>
+              </w:rPr>
+              <w:t>Duong Tran Dieu Hau</w:t>
+            </w:r>
+          </w:p>
+          <w:p>
+            <w:pPr>
+              <w:spacing w:line="240" w:lineRule="auto"/>
+              <w:rPr>
+                <w:color w:val="000000" w:themeColor="text1"/>
+                <w:szCs w:val="26"/>
+              </w:rPr>
+            </w:pPr>
+            <w:r>
+              <w:rPr>
+                <w:color w:val="000000" w:themeColor="text1"/>
+                <w:szCs w:val="26"/>
+              </w:rPr>
+              <w:t>Huynh Thi Thu Phuong</w:t>
+            </w:r>
+          </w:p>
+          <w:p>
+            <w:pPr>
+              <w:spacing w:line="240" w:lineRule="auto"/>
+              <w:rPr>
+                <w:color w:val="000000" w:themeColor="text1"/>
+                <w:szCs w:val="26"/>
+              </w:rPr>
+            </w:pPr>
+            <w:r>
+              <w:rPr>
+                <w:color w:val="000000" w:themeColor="text1"/>
+                <w:szCs w:val="26"/>
+              </w:rPr>
+              <w:t>Nguyen Thi Le Hien</w:t>
+            </w:r>
+          </w:p>
+          <w:p>
+            <w:pPr>
+              <w:spacing w:line="240" w:lineRule="auto"/>
+              <w:rPr>
+                <w:color w:val="000000" w:themeColor="text1"/>
+                <w:szCs w:val="26"/>
+              </w:rPr>
+            </w:pPr>
+            <w:r>
+              <w:rPr>
+                <w:color w:val="000000" w:themeColor="text1"/>
+                <w:szCs w:val="26"/>
+              </w:rPr>
+              <w:t>Nguyen Thuc Minh</w:t>
+            </w:r>
+          </w:p>
+          <w:p>
+            <w:pPr>
+              <w:spacing w:line="240" w:lineRule="auto"/>
+              <w:rPr>
+                <w:color w:val="000000" w:themeColor="text1"/>
+                <w:szCs w:val="26"/>
+              </w:rPr>
+            </w:pPr>
+            <w:r>
+              <w:rPr>
+                <w:color w:val="000000" w:themeColor="text1"/>
+                <w:szCs w:val="26"/>
+              </w:rPr>
+              <w:t>Cao Van Nhat</w:t>
+            </w:r>
+          </w:p>
+          <w:p>
+            <w:pPr>
+              <w:spacing w:line="240" w:lineRule="auto"/>
+              <w:rPr>
+                <w:color w:val="000000" w:themeColor="text1"/>
+                <w:szCs w:val="26"/>
+              </w:rPr>
+            </w:pPr>
+            <w:r>
+              <w:rPr>
+                <w:color w:val="000000" w:themeColor="text1"/>
+                <w:szCs w:val="26"/>
+              </w:rPr>
+              <w:t>Nguyen Duy Thong</w:t>
+            </w:r>
+          </w:p>
         </w:tc>
       </w:tr>
       <w:tr>
@@ -3852,7 +4863,139 @@
           <w:tcPr>
             <w:tcW w:w="3708" w:type="dxa"/>
           </w:tcPr>
-          <w:p/>
+          <w:p>
+            <w:pPr>
+              <w:autoSpaceDE w:val="0"/>
+              <w:autoSpaceDN w:val="0"/>
+              <w:adjustRightInd w:val="0"/>
+              <w:spacing w:before="0" w:line="240" w:lineRule="auto"/>
+              <w:jc w:val="left"/>
+              <w:rPr>
+                <w:rFonts w:eastAsiaTheme="minorHAnsi"/>
+                <w:color w:val="000000" w:themeColor="text1"/>
+                <w:szCs w:val="26"/>
+              </w:rPr>
+            </w:pPr>
+            <w:r>
+              <w:rPr>
+                <w:rFonts w:eastAsiaTheme="minorHAnsi"/>
+                <w:color w:val="000000" w:themeColor="text1"/>
+                <w:szCs w:val="26"/>
+              </w:rPr>
+              <w:t>0123456789</w:t>
+            </w:r>
+          </w:p>
+          <w:p>
+            <w:pPr>
+              <w:autoSpaceDE w:val="0"/>
+              <w:autoSpaceDN w:val="0"/>
+              <w:adjustRightInd w:val="0"/>
+              <w:spacing w:before="0" w:line="240" w:lineRule="auto"/>
+              <w:jc w:val="left"/>
+              <w:rPr>
+                <w:rFonts w:eastAsiaTheme="minorHAnsi"/>
+                <w:color w:val="000000" w:themeColor="text1"/>
+                <w:szCs w:val="26"/>
+              </w:rPr>
+            </w:pPr>
+            <w:r>
+              <w:rPr>
+                <w:rFonts w:eastAsiaTheme="minorHAnsi"/>
+                <w:color w:val="000000" w:themeColor="text1"/>
+                <w:szCs w:val="26"/>
+              </w:rPr>
+              <w:t>0123456778</w:t>
+            </w:r>
+          </w:p>
+          <w:p>
+            <w:pPr>
+              <w:autoSpaceDE w:val="0"/>
+              <w:autoSpaceDN w:val="0"/>
+              <w:adjustRightInd w:val="0"/>
+              <w:spacing w:before="0" w:line="240" w:lineRule="auto"/>
+              <w:jc w:val="left"/>
+              <w:rPr>
+                <w:rFonts w:eastAsiaTheme="minorHAnsi"/>
+                <w:color w:val="000000" w:themeColor="text1"/>
+                <w:szCs w:val="26"/>
+              </w:rPr>
+            </w:pPr>
+            <w:r>
+              <w:rPr>
+                <w:rFonts w:eastAsiaTheme="minorHAnsi"/>
+                <w:color w:val="000000" w:themeColor="text1"/>
+                <w:szCs w:val="26"/>
+              </w:rPr>
+              <w:lastRenderedPageBreak/>
+              <w:t>0123456767</w:t>
+            </w:r>
+          </w:p>
+          <w:p>
+            <w:pPr>
+              <w:autoSpaceDE w:val="0"/>
+              <w:autoSpaceDN w:val="0"/>
+              <w:adjustRightInd w:val="0"/>
+              <w:spacing w:before="0" w:line="240" w:lineRule="auto"/>
+              <w:jc w:val="left"/>
+              <w:rPr>
+                <w:rFonts w:eastAsiaTheme="minorHAnsi"/>
+                <w:color w:val="000000" w:themeColor="text1"/>
+                <w:szCs w:val="26"/>
+              </w:rPr>
+            </w:pPr>
+            <w:r>
+              <w:rPr>
+                <w:rFonts w:eastAsiaTheme="minorHAnsi"/>
+                <w:color w:val="000000" w:themeColor="text1"/>
+                <w:szCs w:val="26"/>
+              </w:rPr>
+              <w:t>0123456745</w:t>
+            </w:r>
+          </w:p>
+          <w:p>
+            <w:pPr>
+              <w:autoSpaceDE w:val="0"/>
+              <w:autoSpaceDN w:val="0"/>
+              <w:adjustRightInd w:val="0"/>
+              <w:spacing w:before="0" w:line="240" w:lineRule="auto"/>
+              <w:jc w:val="left"/>
+              <w:rPr>
+                <w:rFonts w:eastAsiaTheme="minorHAnsi"/>
+                <w:color w:val="000000" w:themeColor="text1"/>
+                <w:szCs w:val="26"/>
+              </w:rPr>
+            </w:pPr>
+            <w:r>
+              <w:rPr>
+                <w:rFonts w:eastAsiaTheme="minorHAnsi"/>
+                <w:color w:val="000000" w:themeColor="text1"/>
+                <w:szCs w:val="26"/>
+              </w:rPr>
+              <w:t>0123456799</w:t>
+            </w:r>
+          </w:p>
+          <w:p>
+            <w:pPr>
+              <w:autoSpaceDE w:val="0"/>
+              <w:autoSpaceDN w:val="0"/>
+              <w:adjustRightInd w:val="0"/>
+              <w:spacing w:before="0" w:line="240" w:lineRule="auto"/>
+              <w:jc w:val="left"/>
+              <w:rPr>
+                <w:rFonts w:eastAsiaTheme="minorHAnsi"/>
+                <w:color w:val="000000" w:themeColor="text1"/>
+                <w:szCs w:val="26"/>
+              </w:rPr>
+            </w:pPr>
+            <w:r>
+              <w:rPr>
+                <w:rFonts w:eastAsiaTheme="minorHAnsi"/>
+                <w:color w:val="000000" w:themeColor="text1"/>
+                <w:szCs w:val="26"/>
+              </w:rPr>
+              <w:t>0123456788</w:t>
+            </w:r>
+          </w:p>
         </w:tc>
       </w:tr>
     </w:tbl>
@@ -3898,7 +5041,6 @@
               <w:rPr>
                 <w:b/>
               </w:rPr>
-              <w:lastRenderedPageBreak/>
               <w:t>Tên cột</w:t>
             </w:r>
           </w:p>
@@ -3996,7 +5138,214 @@
           <w:tcPr>
             <w:tcW w:w="3708" w:type="dxa"/>
           </w:tcPr>
-          <w:p/>
+          <w:p>
+            <w:pPr>
+              <w:autoSpaceDE w:val="0"/>
+              <w:autoSpaceDN w:val="0"/>
+              <w:adjustRightInd w:val="0"/>
+              <w:spacing w:before="0" w:line="240" w:lineRule="auto"/>
+              <w:jc w:val="left"/>
+              <w:rPr>
+                <w:rFonts w:eastAsiaTheme="minorHAnsi"/>
+                <w:color w:val="000000" w:themeColor="text1"/>
+                <w:szCs w:val="26"/>
+              </w:rPr>
+            </w:pPr>
+            <w:r>
+              <w:rPr>
+                <w:rFonts w:eastAsiaTheme="minorHAnsi"/>
+                <w:color w:val="000000" w:themeColor="text1"/>
+                <w:szCs w:val="26"/>
+              </w:rPr>
+              <w:t>0123343434</w:t>
+            </w:r>
+          </w:p>
+          <w:p>
+            <w:pPr>
+              <w:autoSpaceDE w:val="0"/>
+              <w:autoSpaceDN w:val="0"/>
+              <w:adjustRightInd w:val="0"/>
+              <w:spacing w:before="0" w:line="240" w:lineRule="auto"/>
+              <w:jc w:val="left"/>
+              <w:rPr>
+                <w:rFonts w:eastAsiaTheme="minorHAnsi"/>
+                <w:color w:val="000000" w:themeColor="text1"/>
+                <w:szCs w:val="26"/>
+              </w:rPr>
+            </w:pPr>
+            <w:r>
+              <w:rPr>
+                <w:rFonts w:eastAsiaTheme="minorHAnsi"/>
+                <w:color w:val="000000" w:themeColor="text1"/>
+                <w:szCs w:val="26"/>
+              </w:rPr>
+              <w:t>0123454545</w:t>
+            </w:r>
+          </w:p>
+          <w:p>
+            <w:pPr>
+              <w:autoSpaceDE w:val="0"/>
+              <w:autoSpaceDN w:val="0"/>
+              <w:adjustRightInd w:val="0"/>
+              <w:spacing w:before="0" w:line="240" w:lineRule="auto"/>
+              <w:jc w:val="left"/>
+              <w:rPr>
+                <w:rFonts w:eastAsiaTheme="minorHAnsi"/>
+                <w:color w:val="000000" w:themeColor="text1"/>
+                <w:szCs w:val="26"/>
+              </w:rPr>
+            </w:pPr>
+            <w:r>
+              <w:rPr>
+                <w:rFonts w:eastAsiaTheme="minorHAnsi"/>
+                <w:color w:val="000000" w:themeColor="text1"/>
+                <w:szCs w:val="26"/>
+              </w:rPr>
+              <w:t>0123565656</w:t>
+            </w:r>
+          </w:p>
+          <w:p>
+            <w:pPr>
+              <w:autoSpaceDE w:val="0"/>
+              <w:autoSpaceDN w:val="0"/>
+              <w:adjustRightInd w:val="0"/>
+              <w:spacing w:before="0" w:line="240" w:lineRule="auto"/>
+              <w:jc w:val="left"/>
+              <w:rPr>
+                <w:rFonts w:eastAsiaTheme="minorHAnsi"/>
+                <w:color w:val="000000" w:themeColor="text1"/>
+                <w:szCs w:val="26"/>
+              </w:rPr>
+            </w:pPr>
+            <w:r>
+              <w:rPr>
+                <w:rFonts w:eastAsiaTheme="minorHAnsi"/>
+                <w:color w:val="000000" w:themeColor="text1"/>
+                <w:szCs w:val="26"/>
+              </w:rPr>
+              <w:t>0987121212</w:t>
+            </w:r>
+          </w:p>
+          <w:p>
+            <w:pPr>
+              <w:autoSpaceDE w:val="0"/>
+              <w:autoSpaceDN w:val="0"/>
+              <w:adjustRightInd w:val="0"/>
+              <w:spacing w:before="0" w:line="240" w:lineRule="auto"/>
+              <w:jc w:val="left"/>
+              <w:rPr>
+                <w:rFonts w:eastAsiaTheme="minorHAnsi"/>
+                <w:color w:val="000000" w:themeColor="text1"/>
+                <w:szCs w:val="26"/>
+              </w:rPr>
+            </w:pPr>
+            <w:r>
+              <w:rPr>
+                <w:rFonts w:eastAsiaTheme="minorHAnsi"/>
+                <w:color w:val="000000" w:themeColor="text1"/>
+                <w:szCs w:val="26"/>
+              </w:rPr>
+              <w:t>0987434343</w:t>
+            </w:r>
+          </w:p>
+          <w:p>
+            <w:pPr>
+              <w:autoSpaceDE w:val="0"/>
+              <w:autoSpaceDN w:val="0"/>
+              <w:adjustRightInd w:val="0"/>
+              <w:spacing w:before="0" w:line="240" w:lineRule="auto"/>
+              <w:jc w:val="left"/>
+              <w:rPr>
+                <w:rFonts w:eastAsiaTheme="minorHAnsi"/>
+                <w:color w:val="000000" w:themeColor="text1"/>
+                <w:szCs w:val="26"/>
+              </w:rPr>
+            </w:pPr>
+            <w:r>
+              <w:rPr>
+                <w:rFonts w:eastAsiaTheme="minorHAnsi"/>
+                <w:color w:val="000000" w:themeColor="text1"/>
+                <w:szCs w:val="26"/>
+              </w:rPr>
+              <w:t>0987141411</w:t>
+            </w:r>
+          </w:p>
+          <w:p>
+            <w:pPr>
+              <w:autoSpaceDE w:val="0"/>
+              <w:autoSpaceDN w:val="0"/>
+              <w:adjustRightInd w:val="0"/>
+              <w:spacing w:before="0" w:line="240" w:lineRule="auto"/>
+              <w:jc w:val="left"/>
+              <w:rPr>
+                <w:rFonts w:eastAsiaTheme="minorHAnsi"/>
+                <w:color w:val="000000" w:themeColor="text1"/>
+                <w:szCs w:val="26"/>
+              </w:rPr>
+            </w:pPr>
+            <w:r>
+              <w:rPr>
+                <w:rFonts w:eastAsiaTheme="minorHAnsi"/>
+                <w:color w:val="000000" w:themeColor="text1"/>
+                <w:szCs w:val="26"/>
+              </w:rPr>
+              <w:t>0432767776</w:t>
+            </w:r>
+          </w:p>
+          <w:p>
+            <w:pPr>
+              <w:autoSpaceDE w:val="0"/>
+              <w:autoSpaceDN w:val="0"/>
+              <w:adjustRightInd w:val="0"/>
+              <w:spacing w:before="0" w:line="240" w:lineRule="auto"/>
+              <w:jc w:val="left"/>
+              <w:rPr>
+                <w:rFonts w:eastAsiaTheme="minorHAnsi"/>
+                <w:color w:val="000000" w:themeColor="text1"/>
+                <w:szCs w:val="26"/>
+              </w:rPr>
+            </w:pPr>
+            <w:r>
+              <w:rPr>
+                <w:rFonts w:eastAsiaTheme="minorHAnsi"/>
+                <w:color w:val="000000" w:themeColor="text1"/>
+                <w:szCs w:val="26"/>
+              </w:rPr>
+              <w:t>0432929211</w:t>
+            </w:r>
+          </w:p>
+          <w:p>
+            <w:pPr>
+              <w:autoSpaceDE w:val="0"/>
+              <w:autoSpaceDN w:val="0"/>
+              <w:adjustRightInd w:val="0"/>
+              <w:spacing w:before="0" w:line="240" w:lineRule="auto"/>
+              <w:jc w:val="left"/>
+              <w:rPr>
+                <w:rFonts w:eastAsiaTheme="minorHAnsi"/>
+                <w:color w:val="000000" w:themeColor="text1"/>
+                <w:szCs w:val="26"/>
+              </w:rPr>
+            </w:pPr>
+            <w:r>
+              <w:rPr>
+                <w:rFonts w:eastAsiaTheme="minorHAnsi"/>
+                <w:color w:val="000000" w:themeColor="text1"/>
+                <w:szCs w:val="26"/>
+              </w:rPr>
+              <w:t>0432484844</w:t>
+            </w:r>
+          </w:p>
+          <w:p>
+            <w:r>
+              <w:rPr>
+                <w:rFonts w:eastAsiaTheme="minorHAnsi"/>
+                <w:color w:val="000000" w:themeColor="text1"/>
+                <w:szCs w:val="26"/>
+              </w:rPr>
+              <w:t>0123929292</w:t>
+            </w:r>
+          </w:p>
         </w:tc>
       </w:tr>
       <w:tr>
@@ -4030,7 +5379,51 @@
           <w:tcPr>
             <w:tcW w:w="3708" w:type="dxa"/>
           </w:tcPr>
-          <w:p/>
+          <w:p>
+            <w:pPr>
+              <w:spacing w:line="240" w:lineRule="auto"/>
+            </w:pPr>
+            <w:r>
+              <w:t>1</w:t>
+            </w:r>
+          </w:p>
+          <w:p>
+            <w:pPr>
+              <w:spacing w:line="240" w:lineRule="auto"/>
+            </w:pPr>
+            <w:r>
+              <w:t>2</w:t>
+            </w:r>
+          </w:p>
+          <w:p>
+            <w:pPr>
+              <w:spacing w:line="240" w:lineRule="auto"/>
+            </w:pPr>
+            <w:r>
+              <w:t>3</w:t>
+            </w:r>
+          </w:p>
+          <w:p>
+            <w:pPr>
+              <w:spacing w:line="240" w:lineRule="auto"/>
+            </w:pPr>
+            <w:r>
+              <w:t>4</w:t>
+            </w:r>
+          </w:p>
+          <w:p>
+            <w:pPr>
+              <w:spacing w:line="240" w:lineRule="auto"/>
+            </w:pPr>
+            <w:r>
+              <w:t>5</w:t>
+            </w:r>
+          </w:p>
+          <w:p>
+            <w:r>
+              <w:t>6</w:t>
+            </w:r>
+          </w:p>
         </w:tc>
       </w:tr>
       <w:tr>
@@ -4065,8 +5458,179 @@
             <w:tcW w:w="3708" w:type="dxa"/>
           </w:tcPr>
           <w:p>
-            <w:r>
-              <w:t>Ngày nhận thiết bị</w:t>
+            <w:pPr>
+              <w:autoSpaceDE w:val="0"/>
+              <w:autoSpaceDN w:val="0"/>
+              <w:adjustRightInd w:val="0"/>
+              <w:spacing w:before="0" w:line="240" w:lineRule="auto"/>
+              <w:jc w:val="left"/>
+              <w:rPr>
+                <w:rFonts w:eastAsiaTheme="minorHAnsi"/>
+                <w:color w:val="000000" w:themeColor="text1"/>
+                <w:szCs w:val="26"/>
+              </w:rPr>
+            </w:pPr>
+            <w:r>
+              <w:rPr>
+                <w:rFonts w:eastAsiaTheme="minorHAnsi"/>
+                <w:color w:val="000000" w:themeColor="text1"/>
+                <w:szCs w:val="26"/>
+              </w:rPr>
+              <w:t>2020-5-12</w:t>
+            </w:r>
+          </w:p>
+          <w:p>
+            <w:pPr>
+              <w:autoSpaceDE w:val="0"/>
+              <w:autoSpaceDN w:val="0"/>
+              <w:adjustRightInd w:val="0"/>
+              <w:spacing w:before="0" w:line="240" w:lineRule="auto"/>
+              <w:jc w:val="left"/>
+              <w:rPr>
+                <w:rFonts w:eastAsiaTheme="minorHAnsi"/>
+                <w:color w:val="000000" w:themeColor="text1"/>
+                <w:szCs w:val="26"/>
+              </w:rPr>
+            </w:pPr>
+            <w:r>
+              <w:rPr>
+                <w:rFonts w:eastAsiaTheme="minorHAnsi"/>
+                <w:color w:val="000000" w:themeColor="text1"/>
+                <w:szCs w:val="26"/>
+              </w:rPr>
+              <w:t>2020-3-3</w:t>
+            </w:r>
+          </w:p>
+          <w:p>
+            <w:pPr>
+              <w:autoSpaceDE w:val="0"/>
+              <w:autoSpaceDN w:val="0"/>
+              <w:adjustRightInd w:val="0"/>
+              <w:spacing w:before="0" w:line="240" w:lineRule="auto"/>
+              <w:jc w:val="left"/>
+              <w:rPr>
+                <w:rFonts w:eastAsiaTheme="minorHAnsi"/>
+                <w:color w:val="000000" w:themeColor="text1"/>
+                <w:szCs w:val="26"/>
+              </w:rPr>
+            </w:pPr>
+            <w:r>
+              <w:rPr>
+                <w:rFonts w:eastAsiaTheme="minorHAnsi"/>
+                <w:color w:val="000000" w:themeColor="text1"/>
+                <w:szCs w:val="26"/>
+              </w:rPr>
+              <w:t>2020-7-21</w:t>
+            </w:r>
+          </w:p>
+          <w:p>
+            <w:pPr>
+              <w:autoSpaceDE w:val="0"/>
+              <w:autoSpaceDN w:val="0"/>
+              <w:adjustRightInd w:val="0"/>
+              <w:spacing w:before="0" w:line="240" w:lineRule="auto"/>
+              <w:jc w:val="left"/>
+              <w:rPr>
+                <w:rFonts w:eastAsiaTheme="minorHAnsi"/>
+                <w:color w:val="000000" w:themeColor="text1"/>
+                <w:szCs w:val="26"/>
+              </w:rPr>
+            </w:pPr>
+            <w:r>
+              <w:rPr>
+                <w:rFonts w:eastAsiaTheme="minorHAnsi"/>
+                <w:color w:val="000000" w:themeColor="text1"/>
+                <w:szCs w:val="26"/>
+              </w:rPr>
+              <w:t>2020-7-22</w:t>
+            </w:r>
+          </w:p>
+          <w:p>
+            <w:pPr>
+              <w:autoSpaceDE w:val="0"/>
+              <w:autoSpaceDN w:val="0"/>
+              <w:adjustRightInd w:val="0"/>
+              <w:spacing w:before="0" w:line="240" w:lineRule="auto"/>
+              <w:jc w:val="left"/>
+              <w:rPr>
+                <w:rFonts w:eastAsiaTheme="minorHAnsi"/>
+                <w:color w:val="000000" w:themeColor="text1"/>
+                <w:szCs w:val="26"/>
+              </w:rPr>
+            </w:pPr>
+            <w:r>
+              <w:rPr>
+                <w:rFonts w:eastAsiaTheme="minorHAnsi"/>
+                <w:color w:val="000000" w:themeColor="text1"/>
+                <w:szCs w:val="26"/>
+              </w:rPr>
+              <w:t>2020-2-11</w:t>
+            </w:r>
+          </w:p>
+          <w:p>
+            <w:pPr>
+              <w:autoSpaceDE w:val="0"/>
+              <w:autoSpaceDN w:val="0"/>
+              <w:adjustRightInd w:val="0"/>
+              <w:spacing w:before="0" w:line="240" w:lineRule="auto"/>
+              <w:jc w:val="left"/>
+              <w:rPr>
+                <w:rFonts w:eastAsiaTheme="minorHAnsi"/>
+                <w:color w:val="000000" w:themeColor="text1"/>
+                <w:szCs w:val="26"/>
+              </w:rPr>
+            </w:pPr>
+            <w:r>
+              <w:rPr>
+                <w:rFonts w:eastAsiaTheme="minorHAnsi"/>
+                <w:color w:val="000000" w:themeColor="text1"/>
+                <w:szCs w:val="26"/>
+              </w:rPr>
+              <w:t>2020-1-4</w:t>
+            </w:r>
+          </w:p>
+          <w:p>
+            <w:pPr>
+              <w:autoSpaceDE w:val="0"/>
+              <w:autoSpaceDN w:val="0"/>
+              <w:adjustRightInd w:val="0"/>
+              <w:spacing w:before="0" w:line="240" w:lineRule="auto"/>
+              <w:jc w:val="left"/>
+              <w:rPr>
+                <w:rFonts w:eastAsiaTheme="minorHAnsi"/>
+                <w:color w:val="000000" w:themeColor="text1"/>
+                <w:szCs w:val="26"/>
+              </w:rPr>
+            </w:pPr>
+            <w:r>
+              <w:rPr>
+                <w:rFonts w:eastAsiaTheme="minorHAnsi"/>
+                <w:color w:val="000000" w:themeColor="text1"/>
+                <w:szCs w:val="26"/>
+              </w:rPr>
+              <w:t>2020-5-30</w:t>
+            </w:r>
+          </w:p>
+          <w:p>
+            <w:pPr>
+              <w:autoSpaceDE w:val="0"/>
+              <w:autoSpaceDN w:val="0"/>
+              <w:adjustRightInd w:val="0"/>
+              <w:spacing w:before="0" w:line="240" w:lineRule="auto"/>
+              <w:jc w:val="left"/>
+              <w:rPr>
+                <w:rFonts w:eastAsiaTheme="minorHAnsi"/>
+                <w:color w:val="000000" w:themeColor="text1"/>
+                <w:szCs w:val="26"/>
+              </w:rPr>
+            </w:pPr>
+            <w:r>
+              <w:rPr>
+                <w:rFonts w:eastAsiaTheme="minorHAnsi"/>
+                <w:color w:val="000000" w:themeColor="text1"/>
+                <w:szCs w:val="26"/>
+              </w:rPr>
+              <w:t>2020-7-12</w:t>
             </w:r>
           </w:p>
         </w:tc>
@@ -4103,8 +5667,180 @@
             <w:tcW w:w="3708" w:type="dxa"/>
           </w:tcPr>
           <w:p>
-            <w:r>
-              <w:t>Giờ nhận thiết bị</w:t>
+            <w:pPr>
+              <w:autoSpaceDE w:val="0"/>
+              <w:autoSpaceDN w:val="0"/>
+              <w:adjustRightInd w:val="0"/>
+              <w:spacing w:before="0" w:line="240" w:lineRule="auto"/>
+              <w:jc w:val="left"/>
+              <w:rPr>
+                <w:rFonts w:eastAsiaTheme="minorHAnsi"/>
+                <w:color w:val="000000" w:themeColor="text1"/>
+                <w:szCs w:val="26"/>
+              </w:rPr>
+            </w:pPr>
+            <w:r>
+              <w:rPr>
+                <w:rFonts w:eastAsiaTheme="minorHAnsi"/>
+                <w:color w:val="000000" w:themeColor="text1"/>
+                <w:szCs w:val="26"/>
+              </w:rPr>
+              <w:t>07:00:23</w:t>
+            </w:r>
+          </w:p>
+          <w:p>
+            <w:pPr>
+              <w:autoSpaceDE w:val="0"/>
+              <w:autoSpaceDN w:val="0"/>
+              <w:adjustRightInd w:val="0"/>
+              <w:spacing w:before="0" w:line="240" w:lineRule="auto"/>
+              <w:jc w:val="left"/>
+              <w:rPr>
+                <w:rFonts w:eastAsiaTheme="minorHAnsi"/>
+                <w:color w:val="000000" w:themeColor="text1"/>
+                <w:szCs w:val="26"/>
+              </w:rPr>
+            </w:pPr>
+            <w:r>
+              <w:rPr>
+                <w:rFonts w:eastAsiaTheme="minorHAnsi"/>
+                <w:color w:val="000000" w:themeColor="text1"/>
+                <w:szCs w:val="26"/>
+              </w:rPr>
+              <w:t>09:25:02</w:t>
+            </w:r>
+          </w:p>
+          <w:p>
+            <w:pPr>
+              <w:autoSpaceDE w:val="0"/>
+              <w:autoSpaceDN w:val="0"/>
+              <w:adjustRightInd w:val="0"/>
+              <w:spacing w:before="0" w:line="240" w:lineRule="auto"/>
+              <w:jc w:val="left"/>
+              <w:rPr>
+                <w:rFonts w:eastAsiaTheme="minorHAnsi"/>
+                <w:color w:val="000000" w:themeColor="text1"/>
+                <w:szCs w:val="26"/>
+              </w:rPr>
+            </w:pPr>
+            <w:r>
+              <w:rPr>
+                <w:rFonts w:eastAsiaTheme="minorHAnsi"/>
+                <w:color w:val="000000" w:themeColor="text1"/>
+                <w:szCs w:val="26"/>
+              </w:rPr>
+              <w:t>10:11:40</w:t>
+            </w:r>
+          </w:p>
+          <w:p>
+            <w:pPr>
+              <w:autoSpaceDE w:val="0"/>
+              <w:autoSpaceDN w:val="0"/>
+              <w:adjustRightInd w:val="0"/>
+              <w:spacing w:before="0" w:line="240" w:lineRule="auto"/>
+              <w:jc w:val="left"/>
+              <w:rPr>
+                <w:rFonts w:eastAsiaTheme="minorHAnsi"/>
+                <w:color w:val="000000" w:themeColor="text1"/>
+                <w:szCs w:val="26"/>
+              </w:rPr>
+            </w:pPr>
+            <w:r>
+              <w:rPr>
+                <w:rFonts w:eastAsiaTheme="minorHAnsi"/>
+                <w:color w:val="000000" w:themeColor="text1"/>
+                <w:szCs w:val="26"/>
+              </w:rPr>
+              <w:t>09:50:01</w:t>
+            </w:r>
+          </w:p>
+          <w:p>
+            <w:pPr>
+              <w:autoSpaceDE w:val="0"/>
+              <w:autoSpaceDN w:val="0"/>
+              <w:adjustRightInd w:val="0"/>
+              <w:spacing w:before="0" w:line="240" w:lineRule="auto"/>
+              <w:jc w:val="left"/>
+              <w:rPr>
+                <w:rFonts w:eastAsiaTheme="minorHAnsi"/>
+                <w:color w:val="000000" w:themeColor="text1"/>
+                <w:szCs w:val="26"/>
+              </w:rPr>
+            </w:pPr>
+            <w:r>
+              <w:rPr>
+                <w:rFonts w:eastAsiaTheme="minorHAnsi"/>
+                <w:color w:val="000000" w:themeColor="text1"/>
+                <w:szCs w:val="26"/>
+              </w:rPr>
+              <w:t>08:41:44</w:t>
+            </w:r>
+          </w:p>
+          <w:p>
+            <w:pPr>
+              <w:autoSpaceDE w:val="0"/>
+              <w:autoSpaceDN w:val="0"/>
+              <w:adjustRightInd w:val="0"/>
+              <w:spacing w:before="0" w:line="240" w:lineRule="auto"/>
+              <w:jc w:val="left"/>
+              <w:rPr>
+                <w:rFonts w:eastAsiaTheme="minorHAnsi"/>
+                <w:color w:val="000000" w:themeColor="text1"/>
+                <w:szCs w:val="26"/>
+              </w:rPr>
+            </w:pPr>
+            <w:r>
+              <w:rPr>
+                <w:rFonts w:eastAsiaTheme="minorHAnsi"/>
+                <w:color w:val="000000" w:themeColor="text1"/>
+                <w:szCs w:val="26"/>
+              </w:rPr>
+              <w:lastRenderedPageBreak/>
+              <w:t>07:25:11</w:t>
+            </w:r>
+          </w:p>
+          <w:p>
+            <w:pPr>
+              <w:autoSpaceDE w:val="0"/>
+              <w:autoSpaceDN w:val="0"/>
+              <w:adjustRightInd w:val="0"/>
+              <w:spacing w:before="0" w:line="240" w:lineRule="auto"/>
+              <w:jc w:val="left"/>
+              <w:rPr>
+                <w:rFonts w:eastAsiaTheme="minorHAnsi"/>
+                <w:color w:val="000000" w:themeColor="text1"/>
+                <w:szCs w:val="26"/>
+              </w:rPr>
+            </w:pPr>
+            <w:r>
+              <w:rPr>
+                <w:rFonts w:eastAsiaTheme="minorHAnsi"/>
+                <w:color w:val="000000" w:themeColor="text1"/>
+                <w:szCs w:val="26"/>
+              </w:rPr>
+              <w:t>08:30:55</w:t>
+            </w:r>
+          </w:p>
+          <w:p>
+            <w:pPr>
+              <w:autoSpaceDE w:val="0"/>
+              <w:autoSpaceDN w:val="0"/>
+              <w:adjustRightInd w:val="0"/>
+              <w:spacing w:before="0" w:line="240" w:lineRule="auto"/>
+              <w:jc w:val="left"/>
+              <w:rPr>
+                <w:rFonts w:eastAsiaTheme="minorHAnsi"/>
+                <w:color w:val="000000" w:themeColor="text1"/>
+                <w:szCs w:val="26"/>
+              </w:rPr>
+            </w:pPr>
+            <w:r>
+              <w:rPr>
+                <w:rFonts w:eastAsiaTheme="minorHAnsi"/>
+                <w:color w:val="000000" w:themeColor="text1"/>
+                <w:szCs w:val="26"/>
+              </w:rPr>
+              <w:t>11:00:23</w:t>
             </w:r>
           </w:p>
         </w:tc>
@@ -4116,6 +5852,7 @@
           </w:tcPr>
           <w:p>
             <w:r>
+              <w:lastRenderedPageBreak/>
               <w:t>NgayTra</w:t>
             </w:r>
           </w:p>
@@ -4141,8 +5878,179 @@
             <w:tcW w:w="3708" w:type="dxa"/>
           </w:tcPr>
           <w:p>
-            <w:r>
-              <w:t>Ngày trả thiết bị</w:t>
+            <w:pPr>
+              <w:autoSpaceDE w:val="0"/>
+              <w:autoSpaceDN w:val="0"/>
+              <w:adjustRightInd w:val="0"/>
+              <w:spacing w:before="0" w:line="240" w:lineRule="auto"/>
+              <w:jc w:val="left"/>
+              <w:rPr>
+                <w:rFonts w:eastAsiaTheme="minorHAnsi"/>
+                <w:color w:val="000000" w:themeColor="text1"/>
+                <w:szCs w:val="26"/>
+              </w:rPr>
+            </w:pPr>
+            <w:r>
+              <w:rPr>
+                <w:rFonts w:eastAsiaTheme="minorHAnsi"/>
+                <w:color w:val="000000" w:themeColor="text1"/>
+                <w:szCs w:val="26"/>
+              </w:rPr>
+              <w:t>2020-5-17</w:t>
+            </w:r>
+          </w:p>
+          <w:p>
+            <w:pPr>
+              <w:autoSpaceDE w:val="0"/>
+              <w:autoSpaceDN w:val="0"/>
+              <w:adjustRightInd w:val="0"/>
+              <w:spacing w:before="0" w:line="240" w:lineRule="auto"/>
+              <w:jc w:val="left"/>
+              <w:rPr>
+                <w:rFonts w:eastAsiaTheme="minorHAnsi"/>
+                <w:color w:val="000000" w:themeColor="text1"/>
+                <w:szCs w:val="26"/>
+              </w:rPr>
+            </w:pPr>
+            <w:r>
+              <w:rPr>
+                <w:rFonts w:eastAsiaTheme="minorHAnsi"/>
+                <w:color w:val="000000" w:themeColor="text1"/>
+                <w:szCs w:val="26"/>
+              </w:rPr>
+              <w:t>2020-3-13</w:t>
+            </w:r>
+          </w:p>
+          <w:p>
+            <w:pPr>
+              <w:autoSpaceDE w:val="0"/>
+              <w:autoSpaceDN w:val="0"/>
+              <w:adjustRightInd w:val="0"/>
+              <w:spacing w:before="0" w:line="240" w:lineRule="auto"/>
+              <w:jc w:val="left"/>
+              <w:rPr>
+                <w:rFonts w:eastAsiaTheme="minorHAnsi"/>
+                <w:color w:val="000000" w:themeColor="text1"/>
+                <w:szCs w:val="26"/>
+              </w:rPr>
+            </w:pPr>
+            <w:r>
+              <w:rPr>
+                <w:rFonts w:eastAsiaTheme="minorHAnsi"/>
+                <w:color w:val="000000" w:themeColor="text1"/>
+                <w:szCs w:val="26"/>
+              </w:rPr>
+              <w:t>2020-7-25</w:t>
+            </w:r>
+          </w:p>
+          <w:p>
+            <w:pPr>
+              <w:autoSpaceDE w:val="0"/>
+              <w:autoSpaceDN w:val="0"/>
+              <w:adjustRightInd w:val="0"/>
+              <w:spacing w:before="0" w:line="240" w:lineRule="auto"/>
+              <w:jc w:val="left"/>
+              <w:rPr>
+                <w:rFonts w:eastAsiaTheme="minorHAnsi"/>
+                <w:color w:val="000000" w:themeColor="text1"/>
+                <w:szCs w:val="26"/>
+              </w:rPr>
+            </w:pPr>
+            <w:r>
+              <w:rPr>
+                <w:rFonts w:eastAsiaTheme="minorHAnsi"/>
+                <w:color w:val="000000" w:themeColor="text1"/>
+                <w:szCs w:val="26"/>
+              </w:rPr>
+              <w:t>2020-8-1</w:t>
+            </w:r>
+          </w:p>
+          <w:p>
+            <w:pPr>
+              <w:autoSpaceDE w:val="0"/>
+              <w:autoSpaceDN w:val="0"/>
+              <w:adjustRightInd w:val="0"/>
+              <w:spacing w:before="0" w:line="240" w:lineRule="auto"/>
+              <w:jc w:val="left"/>
+              <w:rPr>
+                <w:rFonts w:eastAsiaTheme="minorHAnsi"/>
+                <w:color w:val="000000" w:themeColor="text1"/>
+                <w:szCs w:val="26"/>
+              </w:rPr>
+            </w:pPr>
+            <w:r>
+              <w:rPr>
+                <w:rFonts w:eastAsiaTheme="minorHAnsi"/>
+                <w:color w:val="000000" w:themeColor="text1"/>
+                <w:szCs w:val="26"/>
+              </w:rPr>
+              <w:t>2020-2-14</w:t>
+            </w:r>
+          </w:p>
+          <w:p>
+            <w:pPr>
+              <w:autoSpaceDE w:val="0"/>
+              <w:autoSpaceDN w:val="0"/>
+              <w:adjustRightInd w:val="0"/>
+              <w:spacing w:before="0" w:line="240" w:lineRule="auto"/>
+              <w:jc w:val="left"/>
+              <w:rPr>
+                <w:rFonts w:eastAsiaTheme="minorHAnsi"/>
+                <w:color w:val="000000" w:themeColor="text1"/>
+                <w:szCs w:val="26"/>
+              </w:rPr>
+            </w:pPr>
+            <w:r>
+              <w:rPr>
+                <w:rFonts w:eastAsiaTheme="minorHAnsi"/>
+                <w:color w:val="000000" w:themeColor="text1"/>
+                <w:szCs w:val="26"/>
+              </w:rPr>
+              <w:t>2020-1-14</w:t>
+            </w:r>
+          </w:p>
+          <w:p>
+            <w:pPr>
+              <w:autoSpaceDE w:val="0"/>
+              <w:autoSpaceDN w:val="0"/>
+              <w:adjustRightInd w:val="0"/>
+              <w:spacing w:before="0" w:line="240" w:lineRule="auto"/>
+              <w:jc w:val="left"/>
+              <w:rPr>
+                <w:rFonts w:eastAsiaTheme="minorHAnsi"/>
+                <w:color w:val="000000" w:themeColor="text1"/>
+                <w:szCs w:val="26"/>
+              </w:rPr>
+            </w:pPr>
+            <w:r>
+              <w:rPr>
+                <w:rFonts w:eastAsiaTheme="minorHAnsi"/>
+                <w:color w:val="000000" w:themeColor="text1"/>
+                <w:szCs w:val="26"/>
+              </w:rPr>
+              <w:t>2020-5-30</w:t>
+            </w:r>
+          </w:p>
+          <w:p>
+            <w:pPr>
+              <w:autoSpaceDE w:val="0"/>
+              <w:autoSpaceDN w:val="0"/>
+              <w:adjustRightInd w:val="0"/>
+              <w:spacing w:before="0" w:line="240" w:lineRule="auto"/>
+              <w:jc w:val="left"/>
+              <w:rPr>
+                <w:rFonts w:eastAsiaTheme="minorHAnsi"/>
+                <w:color w:val="000000" w:themeColor="text1"/>
+                <w:szCs w:val="26"/>
+              </w:rPr>
+            </w:pPr>
+            <w:r>
+              <w:rPr>
+                <w:rFonts w:eastAsiaTheme="minorHAnsi"/>
+                <w:color w:val="000000" w:themeColor="text1"/>
+                <w:szCs w:val="26"/>
+              </w:rPr>
+              <w:t>2020-7-20</w:t>
             </w:r>
           </w:p>
         </w:tc>
@@ -4179,8 +6087,179 @@
             <w:tcW w:w="3708" w:type="dxa"/>
           </w:tcPr>
           <w:p>
-            <w:r>
-              <w:t>Giờ trả thiết bị</w:t>
+            <w:pPr>
+              <w:autoSpaceDE w:val="0"/>
+              <w:autoSpaceDN w:val="0"/>
+              <w:adjustRightInd w:val="0"/>
+              <w:spacing w:before="0" w:line="240" w:lineRule="auto"/>
+              <w:jc w:val="left"/>
+              <w:rPr>
+                <w:rFonts w:eastAsiaTheme="minorHAnsi"/>
+                <w:color w:val="000000" w:themeColor="text1"/>
+                <w:szCs w:val="26"/>
+              </w:rPr>
+            </w:pPr>
+            <w:r>
+              <w:rPr>
+                <w:rFonts w:eastAsiaTheme="minorHAnsi"/>
+                <w:color w:val="000000" w:themeColor="text1"/>
+                <w:szCs w:val="26"/>
+              </w:rPr>
+              <w:t>16:02:11</w:t>
+            </w:r>
+          </w:p>
+          <w:p>
+            <w:pPr>
+              <w:autoSpaceDE w:val="0"/>
+              <w:autoSpaceDN w:val="0"/>
+              <w:adjustRightInd w:val="0"/>
+              <w:spacing w:before="0" w:line="240" w:lineRule="auto"/>
+              <w:jc w:val="left"/>
+              <w:rPr>
+                <w:rFonts w:eastAsiaTheme="minorHAnsi"/>
+                <w:color w:val="000000" w:themeColor="text1"/>
+                <w:szCs w:val="26"/>
+              </w:rPr>
+            </w:pPr>
+            <w:r>
+              <w:rPr>
+                <w:rFonts w:eastAsiaTheme="minorHAnsi"/>
+                <w:color w:val="000000" w:themeColor="text1"/>
+                <w:szCs w:val="26"/>
+              </w:rPr>
+              <w:t>15:03:21</w:t>
+            </w:r>
+          </w:p>
+          <w:p>
+            <w:pPr>
+              <w:autoSpaceDE w:val="0"/>
+              <w:autoSpaceDN w:val="0"/>
+              <w:adjustRightInd w:val="0"/>
+              <w:spacing w:before="0" w:line="240" w:lineRule="auto"/>
+              <w:jc w:val="left"/>
+              <w:rPr>
+                <w:rFonts w:eastAsiaTheme="minorHAnsi"/>
+                <w:color w:val="000000" w:themeColor="text1"/>
+                <w:szCs w:val="26"/>
+              </w:rPr>
+            </w:pPr>
+            <w:r>
+              <w:rPr>
+                <w:rFonts w:eastAsiaTheme="minorHAnsi"/>
+                <w:color w:val="000000" w:themeColor="text1"/>
+                <w:szCs w:val="26"/>
+              </w:rPr>
+              <w:t>17:00:10</w:t>
+            </w:r>
+          </w:p>
+          <w:p>
+            <w:pPr>
+              <w:autoSpaceDE w:val="0"/>
+              <w:autoSpaceDN w:val="0"/>
+              <w:adjustRightInd w:val="0"/>
+              <w:spacing w:before="0" w:line="240" w:lineRule="auto"/>
+              <w:jc w:val="left"/>
+              <w:rPr>
+                <w:rFonts w:eastAsiaTheme="minorHAnsi"/>
+                <w:color w:val="000000" w:themeColor="text1"/>
+                <w:szCs w:val="26"/>
+              </w:rPr>
+            </w:pPr>
+            <w:r>
+              <w:rPr>
+                <w:rFonts w:eastAsiaTheme="minorHAnsi"/>
+                <w:color w:val="000000" w:themeColor="text1"/>
+                <w:szCs w:val="26"/>
+              </w:rPr>
+              <w:t>17:14:31</w:t>
+            </w:r>
+          </w:p>
+          <w:p>
+            <w:pPr>
+              <w:autoSpaceDE w:val="0"/>
+              <w:autoSpaceDN w:val="0"/>
+              <w:adjustRightInd w:val="0"/>
+              <w:spacing w:before="0" w:line="240" w:lineRule="auto"/>
+              <w:jc w:val="left"/>
+              <w:rPr>
+                <w:rFonts w:eastAsiaTheme="minorHAnsi"/>
+                <w:color w:val="000000" w:themeColor="text1"/>
+                <w:szCs w:val="26"/>
+              </w:rPr>
+            </w:pPr>
+            <w:r>
+              <w:rPr>
+                <w:rFonts w:eastAsiaTheme="minorHAnsi"/>
+                <w:color w:val="000000" w:themeColor="text1"/>
+                <w:szCs w:val="26"/>
+              </w:rPr>
+              <w:t>16:00:00</w:t>
+            </w:r>
+          </w:p>
+          <w:p>
+            <w:pPr>
+              <w:autoSpaceDE w:val="0"/>
+              <w:autoSpaceDN w:val="0"/>
+              <w:adjustRightInd w:val="0"/>
+              <w:spacing w:before="0" w:line="240" w:lineRule="auto"/>
+              <w:jc w:val="left"/>
+              <w:rPr>
+                <w:rFonts w:eastAsiaTheme="minorHAnsi"/>
+                <w:color w:val="000000" w:themeColor="text1"/>
+                <w:szCs w:val="26"/>
+              </w:rPr>
+            </w:pPr>
+            <w:r>
+              <w:rPr>
+                <w:rFonts w:eastAsiaTheme="minorHAnsi"/>
+                <w:color w:val="000000" w:themeColor="text1"/>
+                <w:szCs w:val="26"/>
+              </w:rPr>
+              <w:t>13:56:41</w:t>
+            </w:r>
+          </w:p>
+          <w:p>
+            <w:pPr>
+              <w:autoSpaceDE w:val="0"/>
+              <w:autoSpaceDN w:val="0"/>
+              <w:adjustRightInd w:val="0"/>
+              <w:spacing w:before="0" w:line="240" w:lineRule="auto"/>
+              <w:jc w:val="left"/>
+              <w:rPr>
+                <w:rFonts w:eastAsiaTheme="minorHAnsi"/>
+                <w:color w:val="000000" w:themeColor="text1"/>
+                <w:szCs w:val="26"/>
+              </w:rPr>
+            </w:pPr>
+            <w:r>
+              <w:rPr>
+                <w:rFonts w:eastAsiaTheme="minorHAnsi"/>
+                <w:color w:val="000000" w:themeColor="text1"/>
+                <w:szCs w:val="26"/>
+              </w:rPr>
+              <w:t>09:30:11</w:t>
+            </w:r>
+          </w:p>
+          <w:p>
+            <w:pPr>
+              <w:autoSpaceDE w:val="0"/>
+              <w:autoSpaceDN w:val="0"/>
+              <w:adjustRightInd w:val="0"/>
+              <w:spacing w:before="0" w:line="240" w:lineRule="auto"/>
+              <w:jc w:val="left"/>
+              <w:rPr>
+                <w:rFonts w:eastAsiaTheme="minorHAnsi"/>
+                <w:color w:val="000000" w:themeColor="text1"/>
+                <w:szCs w:val="26"/>
+              </w:rPr>
+            </w:pPr>
+            <w:r>
+              <w:rPr>
+                <w:rFonts w:eastAsiaTheme="minorHAnsi"/>
+                <w:color w:val="000000" w:themeColor="text1"/>
+                <w:szCs w:val="26"/>
+              </w:rPr>
+              <w:t>16:02:51</w:t>
             </w:r>
           </w:p>
         </w:tc>
@@ -4217,8 +6296,179 @@
             <w:tcW w:w="3708" w:type="dxa"/>
           </w:tcPr>
           <w:p>
-            <w:r>
-              <w:t>Nội dung sửa chữa</w:t>
+            <w:pPr>
+              <w:autoSpaceDE w:val="0"/>
+              <w:autoSpaceDN w:val="0"/>
+              <w:adjustRightInd w:val="0"/>
+              <w:spacing w:before="0" w:line="240" w:lineRule="auto"/>
+              <w:jc w:val="left"/>
+              <w:rPr>
+                <w:rFonts w:eastAsiaTheme="minorHAnsi"/>
+                <w:color w:val="000000" w:themeColor="text1"/>
+                <w:szCs w:val="26"/>
+              </w:rPr>
+            </w:pPr>
+            <w:r>
+              <w:rPr>
+                <w:rFonts w:eastAsiaTheme="minorHAnsi"/>
+                <w:color w:val="000000" w:themeColor="text1"/>
+                <w:szCs w:val="26"/>
+              </w:rPr>
+              <w:t>Ve sinh may</w:t>
+            </w:r>
+          </w:p>
+          <w:p>
+            <w:pPr>
+              <w:autoSpaceDE w:val="0"/>
+              <w:autoSpaceDN w:val="0"/>
+              <w:adjustRightInd w:val="0"/>
+              <w:spacing w:before="0" w:line="240" w:lineRule="auto"/>
+              <w:jc w:val="left"/>
+              <w:rPr>
+                <w:rFonts w:eastAsiaTheme="minorHAnsi"/>
+                <w:color w:val="000000" w:themeColor="text1"/>
+                <w:szCs w:val="26"/>
+              </w:rPr>
+            </w:pPr>
+            <w:r>
+              <w:rPr>
+                <w:rFonts w:eastAsiaTheme="minorHAnsi"/>
+                <w:color w:val="000000" w:themeColor="text1"/>
+                <w:szCs w:val="26"/>
+              </w:rPr>
+              <w:t>Thay ban phim</w:t>
+            </w:r>
+          </w:p>
+          <w:p>
+            <w:pPr>
+              <w:autoSpaceDE w:val="0"/>
+              <w:autoSpaceDN w:val="0"/>
+              <w:adjustRightInd w:val="0"/>
+              <w:spacing w:before="0" w:line="240" w:lineRule="auto"/>
+              <w:jc w:val="left"/>
+              <w:rPr>
+                <w:rFonts w:eastAsiaTheme="minorHAnsi"/>
+                <w:color w:val="000000" w:themeColor="text1"/>
+                <w:szCs w:val="26"/>
+              </w:rPr>
+            </w:pPr>
+            <w:r>
+              <w:rPr>
+                <w:rFonts w:eastAsiaTheme="minorHAnsi"/>
+                <w:color w:val="000000" w:themeColor="text1"/>
+                <w:szCs w:val="26"/>
+              </w:rPr>
+              <w:t>Thay man hinh</w:t>
+            </w:r>
+          </w:p>
+          <w:p>
+            <w:pPr>
+              <w:autoSpaceDE w:val="0"/>
+              <w:autoSpaceDN w:val="0"/>
+              <w:adjustRightInd w:val="0"/>
+              <w:spacing w:before="0" w:line="240" w:lineRule="auto"/>
+              <w:jc w:val="left"/>
+              <w:rPr>
+                <w:rFonts w:eastAsiaTheme="minorHAnsi"/>
+                <w:color w:val="000000" w:themeColor="text1"/>
+                <w:szCs w:val="26"/>
+              </w:rPr>
+            </w:pPr>
+            <w:r>
+              <w:rPr>
+                <w:rFonts w:eastAsiaTheme="minorHAnsi"/>
+                <w:color w:val="000000" w:themeColor="text1"/>
+                <w:szCs w:val="26"/>
+              </w:rPr>
+              <w:t>Thay RAM</w:t>
+            </w:r>
+          </w:p>
+          <w:p>
+            <w:pPr>
+              <w:autoSpaceDE w:val="0"/>
+              <w:autoSpaceDN w:val="0"/>
+              <w:adjustRightInd w:val="0"/>
+              <w:spacing w:before="0" w:line="240" w:lineRule="auto"/>
+              <w:jc w:val="left"/>
+              <w:rPr>
+                <w:rFonts w:eastAsiaTheme="minorHAnsi"/>
+                <w:color w:val="000000" w:themeColor="text1"/>
+                <w:szCs w:val="26"/>
+              </w:rPr>
+            </w:pPr>
+            <w:r>
+              <w:rPr>
+                <w:rFonts w:eastAsiaTheme="minorHAnsi"/>
+                <w:color w:val="000000" w:themeColor="text1"/>
+                <w:szCs w:val="26"/>
+              </w:rPr>
+              <w:t>Thay o SSD</w:t>
+            </w:r>
+          </w:p>
+          <w:p>
+            <w:pPr>
+              <w:autoSpaceDE w:val="0"/>
+              <w:autoSpaceDN w:val="0"/>
+              <w:adjustRightInd w:val="0"/>
+              <w:spacing w:before="0" w:line="240" w:lineRule="auto"/>
+              <w:jc w:val="left"/>
+              <w:rPr>
+                <w:rFonts w:eastAsiaTheme="minorHAnsi"/>
+                <w:color w:val="000000" w:themeColor="text1"/>
+                <w:szCs w:val="26"/>
+              </w:rPr>
+            </w:pPr>
+            <w:r>
+              <w:rPr>
+                <w:rFonts w:eastAsiaTheme="minorHAnsi"/>
+                <w:color w:val="000000" w:themeColor="text1"/>
+                <w:szCs w:val="26"/>
+              </w:rPr>
+              <w:t>Ve sinh may</w:t>
+            </w:r>
+          </w:p>
+          <w:p>
+            <w:pPr>
+              <w:autoSpaceDE w:val="0"/>
+              <w:autoSpaceDN w:val="0"/>
+              <w:adjustRightInd w:val="0"/>
+              <w:spacing w:before="0" w:line="240" w:lineRule="auto"/>
+              <w:jc w:val="left"/>
+              <w:rPr>
+                <w:rFonts w:eastAsiaTheme="minorHAnsi"/>
+                <w:color w:val="000000" w:themeColor="text1"/>
+                <w:szCs w:val="26"/>
+              </w:rPr>
+            </w:pPr>
+            <w:r>
+              <w:rPr>
+                <w:rFonts w:eastAsiaTheme="minorHAnsi"/>
+                <w:color w:val="000000" w:themeColor="text1"/>
+                <w:szCs w:val="26"/>
+              </w:rPr>
+              <w:t>Thay man hinh</w:t>
+            </w:r>
+          </w:p>
+          <w:p>
+            <w:pPr>
+              <w:autoSpaceDE w:val="0"/>
+              <w:autoSpaceDN w:val="0"/>
+              <w:adjustRightInd w:val="0"/>
+              <w:spacing w:before="0" w:line="240" w:lineRule="auto"/>
+              <w:jc w:val="left"/>
+              <w:rPr>
+                <w:rFonts w:eastAsiaTheme="minorHAnsi"/>
+                <w:color w:val="000000" w:themeColor="text1"/>
+                <w:szCs w:val="26"/>
+              </w:rPr>
+            </w:pPr>
+            <w:r>
+              <w:rPr>
+                <w:rFonts w:eastAsiaTheme="minorHAnsi"/>
+                <w:color w:val="000000" w:themeColor="text1"/>
+                <w:szCs w:val="26"/>
+              </w:rPr>
+              <w:t>Thay RAM</w:t>
             </w:r>
           </w:p>
         </w:tc>
@@ -4255,8 +6505,179 @@
             <w:tcW w:w="3708" w:type="dxa"/>
           </w:tcPr>
           <w:p>
-            <w:r>
-              <w:t>Đánh dấu trạng thái của giao dịch: Xong, Đang sửa, Hủy sửa</w:t>
+            <w:pPr>
+              <w:autoSpaceDE w:val="0"/>
+              <w:autoSpaceDN w:val="0"/>
+              <w:adjustRightInd w:val="0"/>
+              <w:spacing w:before="0" w:line="240" w:lineRule="auto"/>
+              <w:jc w:val="left"/>
+              <w:rPr>
+                <w:rFonts w:eastAsiaTheme="minorHAnsi"/>
+                <w:color w:val="000000" w:themeColor="text1"/>
+                <w:szCs w:val="26"/>
+              </w:rPr>
+            </w:pPr>
+            <w:r>
+              <w:rPr>
+                <w:rFonts w:eastAsiaTheme="minorHAnsi"/>
+                <w:color w:val="000000" w:themeColor="text1"/>
+                <w:szCs w:val="26"/>
+              </w:rPr>
+              <w:t>Dang sua</w:t>
+            </w:r>
+          </w:p>
+          <w:p>
+            <w:pPr>
+              <w:autoSpaceDE w:val="0"/>
+              <w:autoSpaceDN w:val="0"/>
+              <w:adjustRightInd w:val="0"/>
+              <w:spacing w:before="0" w:line="240" w:lineRule="auto"/>
+              <w:jc w:val="left"/>
+              <w:rPr>
+                <w:rFonts w:eastAsiaTheme="minorHAnsi"/>
+                <w:color w:val="000000" w:themeColor="text1"/>
+                <w:szCs w:val="26"/>
+              </w:rPr>
+            </w:pPr>
+            <w:r>
+              <w:rPr>
+                <w:rFonts w:eastAsiaTheme="minorHAnsi"/>
+                <w:color w:val="000000" w:themeColor="text1"/>
+                <w:szCs w:val="26"/>
+              </w:rPr>
+              <w:t>Xong</w:t>
+            </w:r>
+          </w:p>
+          <w:p>
+            <w:pPr>
+              <w:autoSpaceDE w:val="0"/>
+              <w:autoSpaceDN w:val="0"/>
+              <w:adjustRightInd w:val="0"/>
+              <w:spacing w:before="0" w:line="240" w:lineRule="auto"/>
+              <w:jc w:val="left"/>
+              <w:rPr>
+                <w:rFonts w:eastAsiaTheme="minorHAnsi"/>
+                <w:color w:val="000000" w:themeColor="text1"/>
+                <w:szCs w:val="26"/>
+              </w:rPr>
+            </w:pPr>
+            <w:r>
+              <w:rPr>
+                <w:rFonts w:eastAsiaTheme="minorHAnsi"/>
+                <w:color w:val="000000" w:themeColor="text1"/>
+                <w:szCs w:val="26"/>
+              </w:rPr>
+              <w:t>Dang sua</w:t>
+            </w:r>
+          </w:p>
+          <w:p>
+            <w:pPr>
+              <w:autoSpaceDE w:val="0"/>
+              <w:autoSpaceDN w:val="0"/>
+              <w:adjustRightInd w:val="0"/>
+              <w:spacing w:before="0" w:line="240" w:lineRule="auto"/>
+              <w:jc w:val="left"/>
+              <w:rPr>
+                <w:rFonts w:eastAsiaTheme="minorHAnsi"/>
+                <w:color w:val="000000" w:themeColor="text1"/>
+                <w:szCs w:val="26"/>
+              </w:rPr>
+            </w:pPr>
+            <w:r>
+              <w:rPr>
+                <w:rFonts w:eastAsiaTheme="minorHAnsi"/>
+                <w:color w:val="000000" w:themeColor="text1"/>
+                <w:szCs w:val="26"/>
+              </w:rPr>
+              <w:t>Xong</w:t>
+            </w:r>
+          </w:p>
+          <w:p>
+            <w:pPr>
+              <w:autoSpaceDE w:val="0"/>
+              <w:autoSpaceDN w:val="0"/>
+              <w:adjustRightInd w:val="0"/>
+              <w:spacing w:before="0" w:line="240" w:lineRule="auto"/>
+              <w:jc w:val="left"/>
+              <w:rPr>
+                <w:rFonts w:eastAsiaTheme="minorHAnsi"/>
+                <w:color w:val="000000" w:themeColor="text1"/>
+                <w:szCs w:val="26"/>
+              </w:rPr>
+            </w:pPr>
+            <w:r>
+              <w:rPr>
+                <w:rFonts w:eastAsiaTheme="minorHAnsi"/>
+                <w:color w:val="000000" w:themeColor="text1"/>
+                <w:szCs w:val="26"/>
+              </w:rPr>
+              <w:t>Huy sua</w:t>
+            </w:r>
+          </w:p>
+          <w:p>
+            <w:pPr>
+              <w:autoSpaceDE w:val="0"/>
+              <w:autoSpaceDN w:val="0"/>
+              <w:adjustRightInd w:val="0"/>
+              <w:spacing w:before="0" w:line="240" w:lineRule="auto"/>
+              <w:jc w:val="left"/>
+              <w:rPr>
+                <w:rFonts w:eastAsiaTheme="minorHAnsi"/>
+                <w:color w:val="000000" w:themeColor="text1"/>
+                <w:szCs w:val="26"/>
+              </w:rPr>
+            </w:pPr>
+            <w:r>
+              <w:rPr>
+                <w:rFonts w:eastAsiaTheme="minorHAnsi"/>
+                <w:color w:val="000000" w:themeColor="text1"/>
+                <w:szCs w:val="26"/>
+              </w:rPr>
+              <w:t>Xong</w:t>
+            </w:r>
+          </w:p>
+          <w:p>
+            <w:pPr>
+              <w:autoSpaceDE w:val="0"/>
+              <w:autoSpaceDN w:val="0"/>
+              <w:adjustRightInd w:val="0"/>
+              <w:spacing w:before="0" w:line="240" w:lineRule="auto"/>
+              <w:jc w:val="left"/>
+              <w:rPr>
+                <w:rFonts w:eastAsiaTheme="minorHAnsi"/>
+                <w:color w:val="000000" w:themeColor="text1"/>
+                <w:szCs w:val="26"/>
+              </w:rPr>
+            </w:pPr>
+            <w:r>
+              <w:rPr>
+                <w:rFonts w:eastAsiaTheme="minorHAnsi"/>
+                <w:color w:val="000000" w:themeColor="text1"/>
+                <w:szCs w:val="26"/>
+              </w:rPr>
+              <w:t>Xong</w:t>
+            </w:r>
+          </w:p>
+          <w:p>
+            <w:pPr>
+              <w:autoSpaceDE w:val="0"/>
+              <w:autoSpaceDN w:val="0"/>
+              <w:adjustRightInd w:val="0"/>
+              <w:spacing w:before="0" w:line="240" w:lineRule="auto"/>
+              <w:jc w:val="left"/>
+              <w:rPr>
+                <w:rFonts w:eastAsiaTheme="minorHAnsi"/>
+                <w:color w:val="000000" w:themeColor="text1"/>
+                <w:szCs w:val="26"/>
+              </w:rPr>
+            </w:pPr>
+            <w:r>
+              <w:rPr>
+                <w:rFonts w:eastAsiaTheme="minorHAnsi"/>
+                <w:color w:val="000000" w:themeColor="text1"/>
+                <w:szCs w:val="26"/>
+              </w:rPr>
+              <w:t>Huy sua</w:t>
             </w:r>
           </w:p>
         </w:tc>
@@ -4293,8 +6714,179 @@
             <w:tcW w:w="3708" w:type="dxa"/>
           </w:tcPr>
           <w:p>
-            <w:r>
-              <w:t>Giá sửa chữa</w:t>
+            <w:pPr>
+              <w:autoSpaceDE w:val="0"/>
+              <w:autoSpaceDN w:val="0"/>
+              <w:adjustRightInd w:val="0"/>
+              <w:spacing w:before="0" w:line="240" w:lineRule="auto"/>
+              <w:jc w:val="left"/>
+              <w:rPr>
+                <w:rFonts w:eastAsiaTheme="minorHAnsi"/>
+                <w:color w:val="000000" w:themeColor="text1"/>
+                <w:szCs w:val="26"/>
+              </w:rPr>
+            </w:pPr>
+            <w:r>
+              <w:rPr>
+                <w:rFonts w:eastAsiaTheme="minorHAnsi"/>
+                <w:color w:val="000000" w:themeColor="text1"/>
+                <w:szCs w:val="26"/>
+              </w:rPr>
+              <w:t>1300000</w:t>
+            </w:r>
+          </w:p>
+          <w:p>
+            <w:pPr>
+              <w:autoSpaceDE w:val="0"/>
+              <w:autoSpaceDN w:val="0"/>
+              <w:adjustRightInd w:val="0"/>
+              <w:spacing w:before="0" w:line="240" w:lineRule="auto"/>
+              <w:jc w:val="left"/>
+              <w:rPr>
+                <w:rFonts w:eastAsiaTheme="minorHAnsi"/>
+                <w:color w:val="000000" w:themeColor="text1"/>
+                <w:szCs w:val="26"/>
+              </w:rPr>
+            </w:pPr>
+            <w:r>
+              <w:rPr>
+                <w:rFonts w:eastAsiaTheme="minorHAnsi"/>
+                <w:color w:val="000000" w:themeColor="text1"/>
+                <w:szCs w:val="26"/>
+              </w:rPr>
+              <w:t>3100000</w:t>
+            </w:r>
+          </w:p>
+          <w:p>
+            <w:pPr>
+              <w:autoSpaceDE w:val="0"/>
+              <w:autoSpaceDN w:val="0"/>
+              <w:adjustRightInd w:val="0"/>
+              <w:spacing w:before="0" w:line="240" w:lineRule="auto"/>
+              <w:jc w:val="left"/>
+              <w:rPr>
+                <w:rFonts w:eastAsiaTheme="minorHAnsi"/>
+                <w:color w:val="000000" w:themeColor="text1"/>
+                <w:szCs w:val="26"/>
+              </w:rPr>
+            </w:pPr>
+            <w:r>
+              <w:rPr>
+                <w:rFonts w:eastAsiaTheme="minorHAnsi"/>
+                <w:color w:val="000000" w:themeColor="text1"/>
+                <w:szCs w:val="26"/>
+              </w:rPr>
+              <w:t>450000</w:t>
+            </w:r>
+          </w:p>
+          <w:p>
+            <w:pPr>
+              <w:autoSpaceDE w:val="0"/>
+              <w:autoSpaceDN w:val="0"/>
+              <w:adjustRightInd w:val="0"/>
+              <w:spacing w:before="0" w:line="240" w:lineRule="auto"/>
+              <w:jc w:val="left"/>
+              <w:rPr>
+                <w:rFonts w:eastAsiaTheme="minorHAnsi"/>
+                <w:color w:val="000000" w:themeColor="text1"/>
+                <w:szCs w:val="26"/>
+              </w:rPr>
+            </w:pPr>
+            <w:r>
+              <w:rPr>
+                <w:rFonts w:eastAsiaTheme="minorHAnsi"/>
+                <w:color w:val="000000" w:themeColor="text1"/>
+                <w:szCs w:val="26"/>
+              </w:rPr>
+              <w:t>3400000</w:t>
+            </w:r>
+          </w:p>
+          <w:p>
+            <w:pPr>
+              <w:autoSpaceDE w:val="0"/>
+              <w:autoSpaceDN w:val="0"/>
+              <w:adjustRightInd w:val="0"/>
+              <w:spacing w:before="0" w:line="240" w:lineRule="auto"/>
+              <w:jc w:val="left"/>
+              <w:rPr>
+                <w:rFonts w:eastAsiaTheme="minorHAnsi"/>
+                <w:color w:val="000000" w:themeColor="text1"/>
+                <w:szCs w:val="26"/>
+              </w:rPr>
+            </w:pPr>
+            <w:r>
+              <w:rPr>
+                <w:rFonts w:eastAsiaTheme="minorHAnsi"/>
+                <w:color w:val="000000" w:themeColor="text1"/>
+                <w:szCs w:val="26"/>
+              </w:rPr>
+              <w:t>1700000</w:t>
+            </w:r>
+          </w:p>
+          <w:p>
+            <w:pPr>
+              <w:autoSpaceDE w:val="0"/>
+              <w:autoSpaceDN w:val="0"/>
+              <w:adjustRightInd w:val="0"/>
+              <w:spacing w:before="0" w:line="240" w:lineRule="auto"/>
+              <w:jc w:val="left"/>
+              <w:rPr>
+                <w:rFonts w:eastAsiaTheme="minorHAnsi"/>
+                <w:color w:val="000000" w:themeColor="text1"/>
+                <w:szCs w:val="26"/>
+              </w:rPr>
+            </w:pPr>
+            <w:r>
+              <w:rPr>
+                <w:rFonts w:eastAsiaTheme="minorHAnsi"/>
+                <w:color w:val="000000" w:themeColor="text1"/>
+                <w:szCs w:val="26"/>
+              </w:rPr>
+              <w:t>1300000</w:t>
+            </w:r>
+          </w:p>
+          <w:p>
+            <w:pPr>
+              <w:autoSpaceDE w:val="0"/>
+              <w:autoSpaceDN w:val="0"/>
+              <w:adjustRightInd w:val="0"/>
+              <w:spacing w:before="0" w:line="240" w:lineRule="auto"/>
+              <w:jc w:val="left"/>
+              <w:rPr>
+                <w:rFonts w:eastAsiaTheme="minorHAnsi"/>
+                <w:color w:val="000000" w:themeColor="text1"/>
+                <w:szCs w:val="26"/>
+              </w:rPr>
+            </w:pPr>
+            <w:r>
+              <w:rPr>
+                <w:rFonts w:eastAsiaTheme="minorHAnsi"/>
+                <w:color w:val="000000" w:themeColor="text1"/>
+                <w:szCs w:val="26"/>
+              </w:rPr>
+              <w:t>1200000</w:t>
+            </w:r>
+          </w:p>
+          <w:p>
+            <w:pPr>
+              <w:autoSpaceDE w:val="0"/>
+              <w:autoSpaceDN w:val="0"/>
+              <w:adjustRightInd w:val="0"/>
+              <w:spacing w:before="0" w:line="240" w:lineRule="auto"/>
+              <w:jc w:val="left"/>
+              <w:rPr>
+                <w:rFonts w:eastAsiaTheme="minorHAnsi"/>
+                <w:color w:val="000000" w:themeColor="text1"/>
+                <w:szCs w:val="26"/>
+              </w:rPr>
+            </w:pPr>
+            <w:r>
+              <w:rPr>
+                <w:rFonts w:eastAsiaTheme="minorHAnsi"/>
+                <w:color w:val="000000" w:themeColor="text1"/>
+                <w:szCs w:val="26"/>
+              </w:rPr>
+              <w:t>3000000</w:t>
             </w:r>
           </w:p>
         </w:tc>
@@ -4302,8 +6894,65 @@
     </w:tbl>
     <w:p>
       <w:r>
+        <w:rPr>
+          <w:noProof/>
+        </w:rPr>
+        <w:lastRenderedPageBreak/>
+        <w:drawing>
+          <wp:anchor distT="0" distB="0" distL="114300" distR="114300" simplePos="0" relativeHeight="251658240" behindDoc="0" locked="0" layoutInCell="1" allowOverlap="1" wp14:anchorId="1B17521A" wp14:editId="68B57B32">
+            <wp:simplePos x="0" y="0"/>
+            <wp:positionH relativeFrom="column">
+              <wp:posOffset>-26035</wp:posOffset>
+            </wp:positionH>
+            <wp:positionV relativeFrom="paragraph">
+              <wp:posOffset>674370</wp:posOffset>
+            </wp:positionV>
+            <wp:extent cx="5972175" cy="2175510"/>
+            <wp:effectExtent l="0" t="0" r="9525" b="0"/>
+            <wp:wrapTopAndBottom/>
+            <wp:docPr id="3" name="Picture 3"/>
+            <wp:cNvGraphicFramePr>
+              <a:graphicFrameLocks xmlns:a="http://schemas.openxmlformats.org/drawingml/2006/main" noChangeAspect="1"/>
+            </wp:cNvGraphicFramePr>
+            <a:graphic xmlns:a="http://schemas.openxmlformats.org/drawingml/2006/main">
+              <a:graphicData uri="http://schemas.openxmlformats.org/drawingml/2006/picture">
+                <pic:pic xmlns:pic="http://schemas.openxmlformats.org/drawingml/2006/picture">
+                  <pic:nvPicPr>
+                    <pic:cNvPr id="3" name="CF0D038.tmp"/>
+                    <pic:cNvPicPr/>
+                  </pic:nvPicPr>
+                  <pic:blipFill>
+                    <a:blip r:embed="rId11" cstate="print">
+                      <a:extLst>
+                        <a:ext uri="{28A0092B-C50C-407E-A947-70E740481C1C}">
+                          <a14:useLocalDpi xmlns:a14="http://schemas.microsoft.com/office/drawing/2010/main" val="0"/>
+                        </a:ext>
+                      </a:extLst>
+                    </a:blip>
+                    <a:stretch>
+                      <a:fillRect/>
+                    </a:stretch>
+                  </pic:blipFill>
+                  <pic:spPr>
+                    <a:xfrm>
+                      <a:off x="0" y="0"/>
+                      <a:ext cx="5972175" cy="2175510"/>
+                    </a:xfrm>
+                    <a:prstGeom prst="rect">
+                      <a:avLst/>
+                    </a:prstGeom>
+                  </pic:spPr>
+                </pic:pic>
+              </a:graphicData>
+            </a:graphic>
+          </wp:anchor>
+        </w:drawing>
+      </w:r>
+      <w:r>
         <w:br w:type="page"/>
       </w:r>
+      <w:bookmarkStart w:id="12" w:name="_GoBack"/>
+      <w:bookmarkEnd w:id="12"/>
     </w:p>
     <w:p>
       <w:pPr>
@@ -4355,7 +7004,7 @@
                     <pic:cNvPicPr/>
                   </pic:nvPicPr>
                   <pic:blipFill>
-                    <a:blip r:embed="rId11">
+                    <a:blip r:embed="rId12">
                       <a:extLst>
                         <a:ext uri="{28A0092B-C50C-407E-A947-70E740481C1C}">
                           <a14:useLocalDpi xmlns:a14="http://schemas.microsoft.com/office/drawing/2010/main" val="0"/>
@@ -4391,25 +7040,51 @@
       <w:r>
         <w:t xml:space="preserve">Hình </w:t>
       </w:r>
-      <w:fldSimple w:instr=" STYLEREF 1 \s ">
-        <w:r>
-          <w:rPr>
-            <w:noProof/>
-          </w:rPr>
-          <w:t>2</w:t>
-        </w:r>
-      </w:fldSimple>
+      <w:r>
+        <w:fldChar w:fldCharType="begin"/>
+      </w:r>
+      <w:r>
+        <w:instrText xml:space="preserve"> STYLEREF 1 \s </w:instrText>
+      </w:r>
+      <w:r>
+        <w:fldChar w:fldCharType="separate"/>
+      </w:r>
+      <w:r>
+        <w:rPr>
+          <w:noProof/>
+        </w:rPr>
+        <w:t>2</w:t>
+      </w:r>
+      <w:r>
+        <w:rPr>
+          <w:noProof/>
+        </w:rPr>
+        <w:fldChar w:fldCharType="end"/>
+      </w:r>
       <w:r>
         <w:noBreakHyphen/>
       </w:r>
-      <w:fldSimple w:instr=" SEQ Hình \* ARABIC \s 1 ">
-        <w:r>
-          <w:rPr>
-            <w:noProof/>
-          </w:rPr>
-          <w:t>1</w:t>
-        </w:r>
-      </w:fldSimple>
+      <w:r>
+        <w:fldChar w:fldCharType="begin"/>
+      </w:r>
+      <w:r>
+        <w:instrText xml:space="preserve"> SEQ Hình \* ARABIC \s 1 </w:instrText>
+      </w:r>
+      <w:r>
+        <w:fldChar w:fldCharType="separate"/>
+      </w:r>
+      <w:r>
+        <w:rPr>
+          <w:noProof/>
+        </w:rPr>
+        <w:t>1</w:t>
+      </w:r>
+      <w:r>
+        <w:rPr>
+          <w:noProof/>
+        </w:rPr>
+        <w:fldChar w:fldCharType="end"/>
+      </w:r>
       <w:r>
         <w:t xml:space="preserve"> Ví dụ về caption cho hình ảnh</w:t>
       </w:r>
@@ -4723,7 +7398,7 @@
           <w:rPr>
             <w:noProof/>
           </w:rPr>
-          <w:t>i</w:t>
+          <w:t>8</w:t>
         </w:r>
         <w:r>
           <w:rPr>
@@ -6317,7 +8992,7 @@
 </file>
 
 <file path=customXml/itemProps1.xml><?xml version="1.0" encoding="utf-8"?>
-<ds:datastoreItem xmlns:ds="http://schemas.openxmlformats.org/officeDocument/2006/customXml" ds:itemID="{A789277A-FE2E-405B-8C3E-9EF337C6BCAA}">
+<ds:datastoreItem xmlns:ds="http://schemas.openxmlformats.org/officeDocument/2006/customXml" ds:itemID="{69CC7AFF-BC8D-4F00-A8BF-CFAF0A4A3A85}">
   <ds:schemaRefs>
     <ds:schemaRef ds:uri="http://schemas.openxmlformats.org/officeDocument/2006/bibliography"/>
   </ds:schemaRefs>
